--- a/HomeworkDoc/part2.docx
+++ b/HomeworkDoc/part2.docx
@@ -2,14 +2,84 @@
 <file path=word/document.xml><?xml version="1.0" encoding="utf-8"?>
 <w:document xmlns:wpc="http://schemas.microsoft.com/office/word/2010/wordprocessingCanvas" xmlns:cx="http://schemas.microsoft.com/office/drawing/2014/chartex" xmlns:cx1="http://schemas.microsoft.com/office/drawing/2015/9/8/chartex" xmlns:cx2="http://schemas.microsoft.com/office/drawing/2015/10/21/chartex" xmlns:cx3="http://schemas.microsoft.com/office/drawing/2016/5/9/chartex" xmlns:cx4="http://schemas.microsoft.com/office/drawing/2016/5/10/chartex" xmlns:cx5="http://schemas.microsoft.com/office/drawing/2016/5/11/chartex" xmlns:cx6="http://schemas.microsoft.com/office/drawing/2016/5/12/chartex" xmlns:cx7="http://schemas.microsoft.com/office/drawing/2016/5/13/chartex" xmlns:cx8="http://schemas.microsoft.com/office/drawing/2016/5/14/chartex" xmlns:mc="http://schemas.openxmlformats.org/markup-compatibility/2006" xmlns:aink="http://schemas.microsoft.com/office/drawing/2016/ink" xmlns:am3d="http://schemas.microsoft.com/office/drawing/2017/model3d" xmlns:o="urn:schemas-microsoft-com:office:office" xmlns:r="http://schemas.openxmlformats.org/officeDocument/2006/relationships" xmlns:m="http://schemas.openxmlformats.org/officeDocument/2006/math" xmlns:v="urn:schemas-microsoft-com:vml" xmlns:wp14="http://schemas.microsoft.com/office/word/2010/wordprocessingDrawing" xmlns:wp="http://schemas.openxmlformats.org/drawingml/2006/wordprocessingDrawing" xmlns:w10="urn:schemas-microsoft-com:office:word" xmlns:w="http://schemas.openxmlformats.org/wordprocessingml/2006/main" xmlns:w14="http://schemas.microsoft.com/office/word/2010/wordml" xmlns:w15="http://schemas.microsoft.com/office/word/2012/wordml" xmlns:w16cex="http://schemas.microsoft.com/office/word/2018/wordml/cex" xmlns:w16cid="http://schemas.microsoft.com/office/word/2016/wordml/cid" xmlns:w16="http://schemas.microsoft.com/office/word/2018/wordml" xmlns:w16sdtdh="http://schemas.microsoft.com/office/word/2020/wordml/sdtdatahash" xmlns:w16se="http://schemas.microsoft.com/office/word/2015/wordml/symex" xmlns:wpg="http://schemas.microsoft.com/office/word/2010/wordprocessingGroup" xmlns:wpi="http://schemas.microsoft.com/office/word/2010/wordprocessingInk" xmlns:wne="http://schemas.microsoft.com/office/word/2006/wordml" xmlns:wps="http://schemas.microsoft.com/office/word/2010/wordprocessingShape" mc:Ignorable="w14 w15 w16se w16cid w16 w16cex w16sdtdh wp14">
   <w:body>
-    <w:p/>
-    <w:p/>
-    <w:p/>
-    <w:p/>
-    <w:p>
-      <w:r>
-        <w:rPr>
+    <w:p>
+      <w:pPr>
+        <w:jc w:val="center"/>
+        <w:rPr>
+          <w:rFonts w:ascii="Times New Roman" w:hAnsi="Times New Roman" w:cs="Times New Roman"/>
+          <w:b/>
+          <w:bCs/>
+          <w:sz w:val="24"/>
+          <w:szCs w:val="24"/>
+        </w:rPr>
+      </w:pPr>
+      <w:r>
+        <w:rPr>
+          <w:rFonts w:ascii="Times New Roman" w:hAnsi="Times New Roman" w:cs="Times New Roman"/>
+          <w:b/>
+          <w:bCs/>
+          <w:sz w:val="24"/>
+          <w:szCs w:val="24"/>
+        </w:rPr>
+        <w:t>Curve Editor HW2</w:t>
+      </w:r>
+    </w:p>
+    <w:p>
+      <w:pPr>
+        <w:rPr>
+          <w:rFonts w:ascii="Times New Roman" w:hAnsi="Times New Roman" w:cs="Times New Roman"/>
+          <w:b/>
+          <w:bCs/>
+          <w:sz w:val="24"/>
+          <w:szCs w:val="24"/>
+        </w:rPr>
+      </w:pPr>
+      <w:r>
+        <w:rPr>
+          <w:rFonts w:ascii="Times New Roman" w:hAnsi="Times New Roman" w:cs="Times New Roman"/>
+          <w:b/>
+          <w:bCs/>
+          <w:sz w:val="24"/>
+          <w:szCs w:val="24"/>
+        </w:rPr>
+        <w:t>Student: Mengyu Li</w:t>
+      </w:r>
+    </w:p>
+    <w:p>
+      <w:pPr>
+        <w:rPr>
+          <w:rFonts w:ascii="Times New Roman" w:hAnsi="Times New Roman" w:cs="Times New Roman" w:hint="eastAsia"/>
+          <w:b/>
+          <w:bCs/>
+          <w:sz w:val="24"/>
+          <w:szCs w:val="24"/>
+        </w:rPr>
+      </w:pPr>
+      <w:r>
+        <w:rPr>
+          <w:rFonts w:ascii="Times New Roman" w:hAnsi="Times New Roman" w:cs="Times New Roman"/>
+          <w:b/>
+          <w:bCs/>
+          <w:sz w:val="24"/>
+          <w:szCs w:val="24"/>
+        </w:rPr>
+        <w:t>Date: 2021/10/8</w:t>
+      </w:r>
+    </w:p>
+    <w:p>
+      <w:pPr>
+        <w:rPr>
+          <w:rFonts w:ascii="Times New Roman" w:hAnsi="Times New Roman" w:cs="Times New Roman"/>
+          <w:sz w:val="24"/>
+          <w:szCs w:val="24"/>
+        </w:rPr>
+      </w:pPr>
+      <w:r>
+        <w:rPr>
+          <w:rFonts w:ascii="Times New Roman" w:hAnsi="Times New Roman" w:cs="Times New Roman"/>
           <w:noProof/>
+          <w:sz w:val="24"/>
+          <w:szCs w:val="24"/>
         </w:rPr>
         <w:drawing>
           <wp:inline distT="0" distB="0" distL="0" distR="0" wp14:anchorId="7FFD03C2" wp14:editId="01C2AD63">
@@ -49,28 +119,61 @@
       </w:r>
     </w:p>
     <w:p>
-      <w:r>
-        <w:rPr>
-          <w:rFonts w:hint="eastAsia"/>
-        </w:rPr>
-        <w:t>A</w:t>
-      </w:r>
-      <w:r>
-        <w:t xml:space="preserve">ll function in Euler Angle Splines implemented, both linear and cubic interpolation for the </w:t>
-      </w:r>
-      <w:proofErr w:type="spellStart"/>
-      <w:r>
-        <w:t>euler</w:t>
-      </w:r>
-      <w:proofErr w:type="spellEnd"/>
-      <w:r>
-        <w:t xml:space="preserve"> angles.</w:t>
-      </w:r>
-    </w:p>
-    <w:p>
-      <w:r>
-        <w:rPr>
+      <w:pPr>
+        <w:rPr>
+          <w:rFonts w:ascii="Times New Roman" w:hAnsi="Times New Roman" w:cs="Times New Roman"/>
+          <w:sz w:val="24"/>
+          <w:szCs w:val="24"/>
+        </w:rPr>
+      </w:pPr>
+      <w:r>
+        <w:rPr>
+          <w:rFonts w:ascii="Times New Roman" w:hAnsi="Times New Roman" w:cs="Times New Roman"/>
+          <w:sz w:val="24"/>
+          <w:szCs w:val="24"/>
+        </w:rPr>
+        <w:t xml:space="preserve">All function in Euler Angle Splines implemented, both linear and cubic interpolation for the </w:t>
+      </w:r>
+      <w:r>
+        <w:rPr>
+          <w:rFonts w:ascii="Times New Roman" w:hAnsi="Times New Roman" w:cs="Times New Roman"/>
+          <w:sz w:val="24"/>
+          <w:szCs w:val="24"/>
+        </w:rPr>
+        <w:t>Eu</w:t>
+      </w:r>
+      <w:r>
+        <w:rPr>
+          <w:rFonts w:ascii="Times New Roman" w:hAnsi="Times New Roman" w:cs="Times New Roman"/>
+          <w:sz w:val="24"/>
+          <w:szCs w:val="24"/>
+        </w:rPr>
+        <w:t>ler angles.</w:t>
+      </w:r>
+    </w:p>
+    <w:p>
+      <w:pPr>
+        <w:rPr>
+          <w:rFonts w:ascii="Times New Roman" w:hAnsi="Times New Roman" w:cs="Times New Roman"/>
+          <w:sz w:val="24"/>
+          <w:szCs w:val="24"/>
+        </w:rPr>
+      </w:pPr>
+    </w:p>
+    <w:p>
+      <w:pPr>
+        <w:rPr>
+          <w:rFonts w:ascii="Times New Roman" w:hAnsi="Times New Roman" w:cs="Times New Roman"/>
+          <w:sz w:val="24"/>
+          <w:szCs w:val="24"/>
+        </w:rPr>
+      </w:pPr>
+      <w:r>
+        <w:rPr>
+          <w:rFonts w:ascii="Times New Roman" w:hAnsi="Times New Roman" w:cs="Times New Roman"/>
           <w:noProof/>
+          <w:sz w:val="24"/>
+          <w:szCs w:val="24"/>
         </w:rPr>
         <w:drawing>
           <wp:inline distT="0" distB="0" distL="0" distR="0" wp14:anchorId="5C47C803" wp14:editId="6B207930">
@@ -110,48 +213,93 @@
       </w:r>
     </w:p>
     <w:p>
-      <w:r>
-        <w:rPr>
-          <w:rFonts w:hint="eastAsia"/>
-        </w:rPr>
-        <w:t>A</w:t>
-      </w:r>
-      <w:r>
-        <w:t xml:space="preserve">ll function in orientation representation implemented. Note for the </w:t>
+      <w:pPr>
+        <w:rPr>
+          <w:rFonts w:ascii="Times New Roman" w:hAnsi="Times New Roman" w:cs="Times New Roman"/>
+          <w:sz w:val="24"/>
+          <w:szCs w:val="24"/>
+        </w:rPr>
+      </w:pPr>
+      <w:r>
+        <w:rPr>
+          <w:rFonts w:ascii="Times New Roman" w:hAnsi="Times New Roman" w:cs="Times New Roman"/>
+          <w:sz w:val="24"/>
+          <w:szCs w:val="24"/>
+        </w:rPr>
+        <w:t xml:space="preserve">All function in orientation representation implemented. Note for the </w:t>
       </w:r>
       <w:proofErr w:type="gramStart"/>
       <w:r>
+        <w:rPr>
+          <w:rFonts w:ascii="Times New Roman" w:hAnsi="Times New Roman" w:cs="Times New Roman"/>
+          <w:sz w:val="24"/>
+          <w:szCs w:val="24"/>
+        </w:rPr>
         <w:t>quat::</w:t>
       </w:r>
       <w:proofErr w:type="spellStart"/>
       <w:proofErr w:type="gramEnd"/>
       <w:r>
+        <w:rPr>
+          <w:rFonts w:ascii="Times New Roman" w:hAnsi="Times New Roman" w:cs="Times New Roman"/>
+          <w:sz w:val="24"/>
+          <w:szCs w:val="24"/>
+        </w:rPr>
         <w:t>FromRotation</w:t>
       </w:r>
       <w:proofErr w:type="spellEnd"/>
       <w:r>
+        <w:rPr>
+          <w:rFonts w:ascii="Times New Roman" w:hAnsi="Times New Roman" w:cs="Times New Roman"/>
+          <w:sz w:val="24"/>
+          <w:szCs w:val="24"/>
+        </w:rPr>
         <w:t xml:space="preserve">, the algorithm is used as the one from Orientation Representation -Van </w:t>
       </w:r>
       <w:proofErr w:type="spellStart"/>
       <w:r>
+        <w:rPr>
+          <w:rFonts w:ascii="Times New Roman" w:hAnsi="Times New Roman" w:cs="Times New Roman"/>
+          <w:sz w:val="24"/>
+          <w:szCs w:val="24"/>
+        </w:rPr>
         <w:t>Verth</w:t>
       </w:r>
       <w:proofErr w:type="spellEnd"/>
       <w:r>
+        <w:rPr>
+          <w:rFonts w:ascii="Times New Roman" w:hAnsi="Times New Roman" w:cs="Times New Roman"/>
+          <w:sz w:val="24"/>
+          <w:szCs w:val="24"/>
+        </w:rPr>
         <w:t xml:space="preserve"> and Bishop. </w:t>
       </w:r>
     </w:p>
-    <w:p/>
-    <w:p>
-      <w:pPr>
-        <w:rPr>
-          <w:rFonts w:hint="eastAsia"/>
-        </w:rPr>
-      </w:pPr>
-      <w:r>
-        <w:rPr>
+    <w:p>
+      <w:pPr>
+        <w:rPr>
+          <w:rFonts w:ascii="Times New Roman" w:hAnsi="Times New Roman" w:cs="Times New Roman"/>
+          <w:sz w:val="24"/>
+          <w:szCs w:val="24"/>
+        </w:rPr>
+      </w:pPr>
+    </w:p>
+    <w:p>
+      <w:pPr>
+        <w:rPr>
+          <w:rFonts w:ascii="Times New Roman" w:hAnsi="Times New Roman" w:cs="Times New Roman"/>
+          <w:sz w:val="24"/>
+          <w:szCs w:val="24"/>
+        </w:rPr>
+      </w:pPr>
+      <w:r>
+        <w:rPr>
+          <w:rFonts w:ascii="Times New Roman" w:hAnsi="Times New Roman" w:cs="Times New Roman"/>
           <w:noProof/>
-        </w:rPr>
+          <w:sz w:val="24"/>
+          <w:szCs w:val="24"/>
+        </w:rPr>
+        <w:lastRenderedPageBreak/>
         <w:drawing>
           <wp:inline distT="0" distB="0" distL="0" distR="0" wp14:anchorId="3018FB6E" wp14:editId="6D66AE92">
             <wp:extent cx="5274310" cy="2233930"/>
@@ -190,38 +338,81 @@
       </w:r>
     </w:p>
     <w:p>
-      <w:r>
-        <w:rPr>
-          <w:rFonts w:hint="eastAsia"/>
-        </w:rPr>
-        <w:lastRenderedPageBreak/>
-        <w:t>A</w:t>
-      </w:r>
-      <w:r>
-        <w:t>ll function implemented or quaternion Splines. Note some cases such as from start point angle (0, 0, 0) to</w:t>
-      </w:r>
-      <w:r>
+      <w:pPr>
+        <w:rPr>
+          <w:rFonts w:ascii="Times New Roman" w:hAnsi="Times New Roman" w:cs="Times New Roman"/>
+          <w:sz w:val="24"/>
+          <w:szCs w:val="24"/>
+        </w:rPr>
+      </w:pPr>
+      <w:r>
+        <w:rPr>
+          <w:rFonts w:ascii="Times New Roman" w:hAnsi="Times New Roman" w:cs="Times New Roman"/>
+          <w:sz w:val="24"/>
+          <w:szCs w:val="24"/>
+        </w:rPr>
+        <w:t>All function implemented or quaternion Splines. Note some cases such as from start point angle (0, 0, 0) to</w:t>
+      </w:r>
+      <w:r>
+        <w:rPr>
+          <w:rFonts w:ascii="Times New Roman" w:hAnsi="Times New Roman" w:cs="Times New Roman"/>
+          <w:sz w:val="24"/>
+          <w:szCs w:val="24"/>
+        </w:rPr>
         <w:t xml:space="preserve"> next key </w:t>
       </w:r>
       <w:proofErr w:type="spellStart"/>
       <w:r>
+        <w:rPr>
+          <w:rFonts w:ascii="Times New Roman" w:hAnsi="Times New Roman" w:cs="Times New Roman"/>
+          <w:sz w:val="24"/>
+          <w:szCs w:val="24"/>
+        </w:rPr>
         <w:t>anlge</w:t>
       </w:r>
       <w:proofErr w:type="spellEnd"/>
       <w:r>
+        <w:rPr>
+          <w:rFonts w:ascii="Times New Roman" w:hAnsi="Times New Roman" w:cs="Times New Roman"/>
+          <w:sz w:val="24"/>
+          <w:szCs w:val="24"/>
+        </w:rPr>
         <w:t xml:space="preserve"> (-180, 0, 0)</w:t>
       </w:r>
       <w:r>
+        <w:rPr>
+          <w:rFonts w:ascii="Times New Roman" w:hAnsi="Times New Roman" w:cs="Times New Roman"/>
+          <w:sz w:val="24"/>
+          <w:szCs w:val="24"/>
+        </w:rPr>
         <w:t xml:space="preserve"> may have different path from the demo. After discussion with Professor Lane in office </w:t>
       </w:r>
       <w:r>
+        <w:rPr>
+          <w:rFonts w:ascii="Times New Roman" w:hAnsi="Times New Roman" w:cs="Times New Roman"/>
+          <w:sz w:val="24"/>
+          <w:szCs w:val="24"/>
+        </w:rPr>
         <w:t>hour, the</w:t>
       </w:r>
       <w:r>
+        <w:rPr>
+          <w:rFonts w:ascii="Times New Roman" w:hAnsi="Times New Roman" w:cs="Times New Roman"/>
+          <w:sz w:val="24"/>
+          <w:szCs w:val="24"/>
+        </w:rPr>
         <w:t xml:space="preserve"> reasons are illustrated as following.</w:t>
       </w:r>
     </w:p>
-    <w:p/>
+    <w:p>
+      <w:pPr>
+        <w:rPr>
+          <w:rFonts w:ascii="Times New Roman" w:hAnsi="Times New Roman" w:cs="Times New Roman"/>
+          <w:sz w:val="24"/>
+          <w:szCs w:val="24"/>
+        </w:rPr>
+      </w:pPr>
+    </w:p>
     <w:p>
       <w:pPr>
         <w:pStyle w:val="ListParagraph"/>
@@ -230,44 +421,104 @@
           <w:numId w:val="1"/>
         </w:numPr>
         <w:ind w:firstLineChars="0"/>
+        <w:rPr>
+          <w:rFonts w:ascii="Times New Roman" w:hAnsi="Times New Roman" w:cs="Times New Roman"/>
+          <w:sz w:val="24"/>
+          <w:szCs w:val="24"/>
+        </w:rPr>
       </w:pPr>
       <w:proofErr w:type="gramStart"/>
       <w:r>
+        <w:rPr>
+          <w:rFonts w:ascii="Times New Roman" w:hAnsi="Times New Roman" w:cs="Times New Roman"/>
+          <w:sz w:val="24"/>
+          <w:szCs w:val="24"/>
+        </w:rPr>
         <w:t>quat::</w:t>
       </w:r>
       <w:proofErr w:type="spellStart"/>
       <w:proofErr w:type="gramEnd"/>
       <w:r>
+        <w:rPr>
+          <w:rFonts w:ascii="Times New Roman" w:hAnsi="Times New Roman" w:cs="Times New Roman"/>
+          <w:sz w:val="24"/>
+          <w:szCs w:val="24"/>
+        </w:rPr>
         <w:t>FromRotation</w:t>
       </w:r>
       <w:proofErr w:type="spellEnd"/>
       <w:r>
+        <w:rPr>
+          <w:rFonts w:ascii="Times New Roman" w:hAnsi="Times New Roman" w:cs="Times New Roman"/>
+          <w:sz w:val="24"/>
+          <w:szCs w:val="24"/>
+        </w:rPr>
         <w:t xml:space="preserve"> in the demo code is using </w:t>
       </w:r>
       <w:r>
+        <w:rPr>
+          <w:rFonts w:ascii="Times New Roman" w:hAnsi="Times New Roman" w:cs="Times New Roman"/>
+          <w:sz w:val="24"/>
+          <w:szCs w:val="24"/>
+        </w:rPr>
         <w:t xml:space="preserve">algorithm from Orientation Representation -Van </w:t>
       </w:r>
       <w:proofErr w:type="spellStart"/>
       <w:r>
+        <w:rPr>
+          <w:rFonts w:ascii="Times New Roman" w:hAnsi="Times New Roman" w:cs="Times New Roman"/>
+          <w:sz w:val="24"/>
+          <w:szCs w:val="24"/>
+        </w:rPr>
         <w:t>Verth</w:t>
       </w:r>
       <w:proofErr w:type="spellEnd"/>
       <w:r>
+        <w:rPr>
+          <w:rFonts w:ascii="Times New Roman" w:hAnsi="Times New Roman" w:cs="Times New Roman"/>
+          <w:sz w:val="24"/>
+          <w:szCs w:val="24"/>
+        </w:rPr>
         <w:t xml:space="preserve"> and Bishop</w:t>
       </w:r>
       <w:r>
+        <w:rPr>
+          <w:rFonts w:ascii="Times New Roman" w:hAnsi="Times New Roman" w:cs="Times New Roman"/>
+          <w:sz w:val="24"/>
+          <w:szCs w:val="24"/>
+        </w:rPr>
         <w:t xml:space="preserve"> as well. However, it does not care for the orientation from cases such as 0 to 180 degrees. </w:t>
       </w:r>
       <w:r>
+        <w:rPr>
+          <w:rFonts w:ascii="Times New Roman" w:hAnsi="Times New Roman" w:cs="Times New Roman"/>
+          <w:sz w:val="24"/>
+          <w:szCs w:val="24"/>
+        </w:rPr>
         <w:t>Thus,</w:t>
       </w:r>
       <w:r>
+        <w:rPr>
+          <w:rFonts w:ascii="Times New Roman" w:hAnsi="Times New Roman" w:cs="Times New Roman"/>
+          <w:sz w:val="24"/>
+          <w:szCs w:val="24"/>
+        </w:rPr>
         <w:t xml:space="preserve"> there will be sudden direction shift from key2 (-180, 0, 0) to key3 in the demo (which </w:t>
       </w:r>
       <w:r>
+        <w:rPr>
+          <w:rFonts w:ascii="Times New Roman" w:hAnsi="Times New Roman" w:cs="Times New Roman"/>
+          <w:sz w:val="24"/>
+          <w:szCs w:val="24"/>
+        </w:rPr>
         <w:t xml:space="preserve">is </w:t>
       </w:r>
       <w:r>
+        <w:rPr>
+          <w:rFonts w:ascii="Times New Roman" w:hAnsi="Times New Roman" w:cs="Times New Roman"/>
+          <w:sz w:val="24"/>
+          <w:szCs w:val="24"/>
+        </w:rPr>
         <w:t xml:space="preserve">not optimal in a cubic interpolation). In submission, the code takes consideration of previous orientation, so such direction bump will not occur from one key to another. </w:t>
       </w:r>
     </w:p>
@@ -276,7 +527,9 @@
         <w:pStyle w:val="ListParagraph"/>
         <w:ind w:left="360" w:firstLineChars="0" w:firstLine="0"/>
         <w:rPr>
-          <w:rFonts w:hint="eastAsia"/>
+          <w:rFonts w:ascii="Times New Roman" w:hAnsi="Times New Roman" w:cs="Times New Roman"/>
+          <w:sz w:val="24"/>
+          <w:szCs w:val="24"/>
         </w:rPr>
       </w:pPr>
     </w:p>
@@ -288,68 +541,104 @@
           <w:numId w:val="1"/>
         </w:numPr>
         <w:ind w:firstLineChars="0"/>
-      </w:pPr>
-      <w:r>
+        <w:rPr>
+          <w:rFonts w:ascii="Times New Roman" w:hAnsi="Times New Roman" w:cs="Times New Roman"/>
+          <w:sz w:val="24"/>
+          <w:szCs w:val="24"/>
+        </w:rPr>
+      </w:pPr>
+      <w:r>
+        <w:rPr>
+          <w:rFonts w:ascii="Times New Roman" w:hAnsi="Times New Roman" w:cs="Times New Roman"/>
+          <w:sz w:val="24"/>
+          <w:szCs w:val="24"/>
+        </w:rPr>
         <w:t xml:space="preserve">Also </w:t>
       </w:r>
       <w:r>
+        <w:rPr>
+          <w:rFonts w:ascii="Times New Roman" w:hAnsi="Times New Roman" w:cs="Times New Roman"/>
+          <w:sz w:val="24"/>
+          <w:szCs w:val="24"/>
+        </w:rPr>
         <w:t xml:space="preserve">in the code submission, </w:t>
       </w:r>
       <w:r>
+        <w:rPr>
+          <w:rFonts w:ascii="Times New Roman" w:hAnsi="Times New Roman" w:cs="Times New Roman"/>
+          <w:sz w:val="24"/>
+          <w:szCs w:val="24"/>
+        </w:rPr>
         <w:t xml:space="preserve">there will be </w:t>
       </w:r>
       <w:r>
+        <w:rPr>
+          <w:rFonts w:ascii="Times New Roman" w:hAnsi="Times New Roman" w:cs="Times New Roman"/>
+          <w:sz w:val="24"/>
+          <w:szCs w:val="24"/>
+        </w:rPr>
         <w:t xml:space="preserve">obvious </w:t>
       </w:r>
       <w:r>
+        <w:rPr>
+          <w:rFonts w:ascii="Times New Roman" w:hAnsi="Times New Roman" w:cs="Times New Roman"/>
+          <w:sz w:val="24"/>
+          <w:szCs w:val="24"/>
+        </w:rPr>
         <w:t>orientation tipping from cases</w:t>
       </w:r>
       <w:r>
+        <w:rPr>
+          <w:rFonts w:ascii="Times New Roman" w:hAnsi="Times New Roman" w:cs="Times New Roman"/>
+          <w:sz w:val="24"/>
+          <w:szCs w:val="24"/>
+        </w:rPr>
         <w:t xml:space="preserve"> such as</w:t>
       </w:r>
       <w:r>
+        <w:rPr>
+          <w:rFonts w:ascii="Times New Roman" w:hAnsi="Times New Roman" w:cs="Times New Roman"/>
+          <w:sz w:val="24"/>
+          <w:szCs w:val="24"/>
+        </w:rPr>
         <w:t xml:space="preserve"> </w:t>
       </w:r>
       <m:oMath>
         <m:r>
           <w:rPr>
-            <w:rFonts w:ascii="Cambria Math" w:hAnsi="Cambria Math"/>
+            <w:rFonts w:ascii="Cambria Math" w:hAnsi="Cambria Math" w:cs="Times New Roman"/>
+            <w:sz w:val="24"/>
+            <w:szCs w:val="24"/>
           </w:rPr>
-          <m:t>key</m:t>
-        </m:r>
-        <m:r>
-          <w:rPr>
-            <w:rFonts w:ascii="Cambria Math" w:hAnsi="Cambria Math"/>
-          </w:rPr>
-          <m:t xml:space="preserve">0 </m:t>
+          <m:t xml:space="preserve">key0 </m:t>
         </m:r>
         <m:d>
           <m:dPr>
             <m:ctrlPr>
               <w:rPr>
-                <w:rFonts w:ascii="Cambria Math" w:hAnsi="Cambria Math"/>
+                <w:rFonts w:ascii="Cambria Math" w:hAnsi="Cambria Math" w:cs="Times New Roman"/>
                 <w:i/>
+                <w:sz w:val="24"/>
+                <w:szCs w:val="24"/>
               </w:rPr>
             </m:ctrlPr>
           </m:dPr>
           <m:e>
             <m:r>
               <w:rPr>
-                <w:rFonts w:ascii="Cambria Math" w:hAnsi="Cambria Math"/>
-              </w:rPr>
-              <m:t>0</m:t>
-            </m:r>
-            <m:r>
-              <w:rPr>
-                <w:rFonts w:ascii="Cambria Math" w:hAnsi="Cambria Math"/>
-              </w:rPr>
-              <m:t>, 0, 0</m:t>
+                <w:rFonts w:ascii="Cambria Math" w:hAnsi="Cambria Math" w:cs="Times New Roman"/>
+                <w:sz w:val="24"/>
+                <w:szCs w:val="24"/>
+              </w:rPr>
+              <m:t>0, 0, 0</m:t>
             </m:r>
           </m:e>
         </m:d>
         <m:r>
           <w:rPr>
-            <w:rFonts w:ascii="Cambria Math" w:hAnsi="Cambria Math"/>
+            <w:rFonts w:ascii="Cambria Math" w:hAnsi="Cambria Math" w:cs="Times New Roman"/>
+            <w:sz w:val="24"/>
+            <w:szCs w:val="24"/>
           </w:rPr>
           <m:t>→key1</m:t>
         </m:r>
@@ -357,15 +646,19 @@
           <m:dPr>
             <m:ctrlPr>
               <w:rPr>
-                <w:rFonts w:ascii="Cambria Math" w:hAnsi="Cambria Math"/>
+                <w:rFonts w:ascii="Cambria Math" w:hAnsi="Cambria Math" w:cs="Times New Roman"/>
                 <w:i/>
+                <w:sz w:val="24"/>
+                <w:szCs w:val="24"/>
               </w:rPr>
             </m:ctrlPr>
           </m:dPr>
           <m:e>
             <m:r>
               <w:rPr>
-                <w:rFonts w:ascii="Cambria Math" w:hAnsi="Cambria Math"/>
+                <w:rFonts w:ascii="Cambria Math" w:hAnsi="Cambria Math" w:cs="Times New Roman"/>
+                <w:sz w:val="24"/>
+                <w:szCs w:val="24"/>
               </w:rPr>
               <m:t>-180, 0, 0</m:t>
             </m:r>
@@ -373,7 +666,9 @@
         </m:d>
         <m:r>
           <w:rPr>
-            <w:rFonts w:ascii="Cambria Math" w:hAnsi="Cambria Math"/>
+            <w:rFonts w:ascii="Cambria Math" w:hAnsi="Cambria Math" w:cs="Times New Roman"/>
+            <w:sz w:val="24"/>
+            <w:szCs w:val="24"/>
           </w:rPr>
           <m:t>→keys</m:t>
         </m:r>
@@ -381,15 +676,19 @@
           <m:dPr>
             <m:ctrlPr>
               <w:rPr>
-                <w:rFonts w:ascii="Cambria Math" w:hAnsi="Cambria Math"/>
+                <w:rFonts w:ascii="Cambria Math" w:hAnsi="Cambria Math" w:cs="Times New Roman"/>
                 <w:i/>
+                <w:sz w:val="24"/>
+                <w:szCs w:val="24"/>
               </w:rPr>
             </m:ctrlPr>
           </m:dPr>
           <m:e>
             <m:r>
               <w:rPr>
-                <w:rFonts w:ascii="Cambria Math" w:hAnsi="Cambria Math"/>
+                <w:rFonts w:ascii="Cambria Math" w:hAnsi="Cambria Math" w:cs="Times New Roman"/>
+                <w:sz w:val="24"/>
+                <w:szCs w:val="24"/>
               </w:rPr>
               <m:t>0, 60, 0</m:t>
             </m:r>
@@ -398,36 +697,55 @@
       </m:oMath>
       <w:r>
         <w:rPr>
-          <w:rFonts w:hint="eastAsia"/>
-        </w:rPr>
-        <w:t>,</w:t>
-      </w:r>
-      <w:r>
-        <w:t xml:space="preserve"> which does not </w:t>
+          <w:rFonts w:ascii="Times New Roman" w:hAnsi="Times New Roman" w:cs="Times New Roman"/>
+          <w:sz w:val="24"/>
+          <w:szCs w:val="24"/>
+        </w:rPr>
+        <w:t xml:space="preserve">, which does not </w:t>
       </w:r>
       <w:proofErr w:type="gramStart"/>
       <w:r>
+        <w:rPr>
+          <w:rFonts w:ascii="Times New Roman" w:hAnsi="Times New Roman" w:cs="Times New Roman"/>
+          <w:sz w:val="24"/>
+          <w:szCs w:val="24"/>
+        </w:rPr>
         <w:t>occurs</w:t>
       </w:r>
       <w:proofErr w:type="gramEnd"/>
       <w:r>
+        <w:rPr>
+          <w:rFonts w:ascii="Times New Roman" w:hAnsi="Times New Roman" w:cs="Times New Roman"/>
+          <w:sz w:val="24"/>
+          <w:szCs w:val="24"/>
+        </w:rPr>
         <w:t xml:space="preserve"> in the demo</w:t>
       </w:r>
       <w:r>
         <w:rPr>
-          <w:rFonts w:hint="eastAsia"/>
+          <w:rFonts w:ascii="Times New Roman" w:hAnsi="Times New Roman" w:cs="Times New Roman"/>
+          <w:sz w:val="24"/>
+          <w:szCs w:val="24"/>
         </w:rPr>
         <w:t>.</w:t>
       </w:r>
       <w:r>
+        <w:rPr>
+          <w:rFonts w:ascii="Times New Roman" w:hAnsi="Times New Roman" w:cs="Times New Roman"/>
+          <w:sz w:val="24"/>
+          <w:szCs w:val="24"/>
+        </w:rPr>
         <w:t xml:space="preserve"> The comparison is shown in the Figure 3.1a, Figure 3.1b.</w:t>
       </w:r>
     </w:p>
     <w:p>
       <w:pPr>
         <w:pStyle w:val="ListParagraph"/>
-        <w:rPr>
-          <w:rFonts w:hint="eastAsia"/>
+        <w:ind w:firstLine="480"/>
+        <w:rPr>
+          <w:rFonts w:ascii="Times New Roman" w:hAnsi="Times New Roman" w:cs="Times New Roman"/>
+          <w:sz w:val="24"/>
+          <w:szCs w:val="24"/>
         </w:rPr>
       </w:pPr>
     </w:p>
@@ -435,10 +753,18 @@
       <w:pPr>
         <w:pStyle w:val="ListParagraph"/>
         <w:ind w:left="360" w:firstLineChars="0" w:firstLine="0"/>
-      </w:pPr>
-      <w:r>
-        <w:rPr>
+        <w:rPr>
+          <w:rFonts w:ascii="Times New Roman" w:hAnsi="Times New Roman" w:cs="Times New Roman"/>
+          <w:sz w:val="24"/>
+          <w:szCs w:val="24"/>
+        </w:rPr>
+      </w:pPr>
+      <w:r>
+        <w:rPr>
+          <w:rFonts w:ascii="Times New Roman" w:hAnsi="Times New Roman" w:cs="Times New Roman"/>
           <w:noProof/>
+          <w:sz w:val="24"/>
+          <w:szCs w:val="24"/>
         </w:rPr>
         <w:drawing>
           <wp:inline distT="0" distB="0" distL="0" distR="0" wp14:anchorId="1CF3281B" wp14:editId="1F689A48">
@@ -481,59 +807,65 @@
       <w:pPr>
         <w:pStyle w:val="ListParagraph"/>
         <w:ind w:left="360" w:firstLineChars="0" w:firstLine="0"/>
-      </w:pPr>
-      <w:r>
-        <w:rPr>
-          <w:rFonts w:hint="eastAsia"/>
-        </w:rPr>
-        <w:t>F</w:t>
-      </w:r>
-      <w:r>
-        <w:t xml:space="preserve">igure 3.1a: </w:t>
-      </w:r>
-      <w:r>
+        <w:jc w:val="center"/>
+        <w:rPr>
+          <w:rFonts w:ascii="Times New Roman" w:hAnsi="Times New Roman" w:cs="Times New Roman"/>
+          <w:sz w:val="24"/>
+          <w:szCs w:val="24"/>
+        </w:rPr>
+      </w:pPr>
+      <w:r>
+        <w:rPr>
+          <w:rFonts w:ascii="Times New Roman" w:hAnsi="Times New Roman" w:cs="Times New Roman"/>
+          <w:sz w:val="24"/>
+          <w:szCs w:val="24"/>
+        </w:rPr>
+        <w:t xml:space="preserve">Figure 3.1a: </w:t>
+      </w:r>
+      <w:r>
+        <w:rPr>
+          <w:rFonts w:ascii="Times New Roman" w:hAnsi="Times New Roman" w:cs="Times New Roman"/>
+          <w:sz w:val="24"/>
+          <w:szCs w:val="24"/>
+        </w:rPr>
         <w:t xml:space="preserve">Demo code of </w:t>
       </w:r>
       <m:oMath>
         <m:r>
           <w:rPr>
-            <w:rFonts w:ascii="Cambria Math" w:hAnsi="Cambria Math"/>
+            <w:rFonts w:ascii="Cambria Math" w:hAnsi="Cambria Math" w:cs="Times New Roman"/>
+            <w:sz w:val="24"/>
+            <w:szCs w:val="24"/>
           </w:rPr>
-          <m:t>key</m:t>
-        </m:r>
-        <m:r>
-          <w:rPr>
-            <w:rFonts w:ascii="Cambria Math" w:hAnsi="Cambria Math"/>
-          </w:rPr>
-          <m:t xml:space="preserve">0 </m:t>
+          <m:t xml:space="preserve">key0 </m:t>
         </m:r>
         <m:d>
           <m:dPr>
             <m:ctrlPr>
               <w:rPr>
-                <w:rFonts w:ascii="Cambria Math" w:hAnsi="Cambria Math"/>
+                <w:rFonts w:ascii="Cambria Math" w:hAnsi="Cambria Math" w:cs="Times New Roman"/>
                 <w:i/>
+                <w:sz w:val="24"/>
+                <w:szCs w:val="24"/>
               </w:rPr>
             </m:ctrlPr>
           </m:dPr>
           <m:e>
             <m:r>
               <w:rPr>
-                <w:rFonts w:ascii="Cambria Math" w:hAnsi="Cambria Math"/>
-              </w:rPr>
-              <m:t>0</m:t>
-            </m:r>
-            <m:r>
-              <w:rPr>
-                <w:rFonts w:ascii="Cambria Math" w:hAnsi="Cambria Math"/>
-              </w:rPr>
-              <m:t>, 0, 0</m:t>
+                <w:rFonts w:ascii="Cambria Math" w:hAnsi="Cambria Math" w:cs="Times New Roman"/>
+                <w:sz w:val="24"/>
+                <w:szCs w:val="24"/>
+              </w:rPr>
+              <m:t>0, 0, 0</m:t>
             </m:r>
           </m:e>
         </m:d>
         <m:r>
           <w:rPr>
-            <w:rFonts w:ascii="Cambria Math" w:hAnsi="Cambria Math"/>
+            <w:rFonts w:ascii="Cambria Math" w:hAnsi="Cambria Math" w:cs="Times New Roman"/>
+            <w:sz w:val="24"/>
+            <w:szCs w:val="24"/>
           </w:rPr>
           <m:t>→key1</m:t>
         </m:r>
@@ -541,15 +873,19 @@
           <m:dPr>
             <m:ctrlPr>
               <w:rPr>
-                <w:rFonts w:ascii="Cambria Math" w:hAnsi="Cambria Math"/>
+                <w:rFonts w:ascii="Cambria Math" w:hAnsi="Cambria Math" w:cs="Times New Roman"/>
                 <w:i/>
+                <w:sz w:val="24"/>
+                <w:szCs w:val="24"/>
               </w:rPr>
             </m:ctrlPr>
           </m:dPr>
           <m:e>
             <m:r>
               <w:rPr>
-                <w:rFonts w:ascii="Cambria Math" w:hAnsi="Cambria Math"/>
+                <w:rFonts w:ascii="Cambria Math" w:hAnsi="Cambria Math" w:cs="Times New Roman"/>
+                <w:sz w:val="24"/>
+                <w:szCs w:val="24"/>
               </w:rPr>
               <m:t>-180, 0, 0</m:t>
             </m:r>
@@ -561,18 +897,31 @@
       <w:pPr>
         <w:pStyle w:val="ListParagraph"/>
         <w:ind w:left="360" w:firstLineChars="0" w:firstLine="0"/>
+        <w:rPr>
+          <w:rFonts w:ascii="Times New Roman" w:hAnsi="Times New Roman" w:cs="Times New Roman"/>
+          <w:sz w:val="24"/>
+          <w:szCs w:val="24"/>
+        </w:rPr>
       </w:pPr>
     </w:p>
     <w:p>
       <w:pPr>
         <w:pStyle w:val="ListParagraph"/>
         <w:ind w:left="360" w:firstLineChars="0" w:firstLine="0"/>
-      </w:pPr>
-      <w:r>
-        <w:rPr>
+        <w:jc w:val="center"/>
+        <w:rPr>
+          <w:rFonts w:ascii="Times New Roman" w:hAnsi="Times New Roman" w:cs="Times New Roman"/>
+          <w:sz w:val="24"/>
+          <w:szCs w:val="24"/>
+        </w:rPr>
+      </w:pPr>
+      <w:r>
+        <w:rPr>
+          <w:rFonts w:ascii="Times New Roman" w:hAnsi="Times New Roman" w:cs="Times New Roman"/>
           <w:noProof/>
-        </w:rPr>
-        <w:lastRenderedPageBreak/>
+          <w:sz w:val="24"/>
+          <w:szCs w:val="24"/>
+        </w:rPr>
         <w:drawing>
           <wp:inline distT="0" distB="0" distL="0" distR="0" wp14:anchorId="7D713D0A" wp14:editId="0BCB0178">
             <wp:extent cx="5274310" cy="2822575"/>
@@ -614,62 +963,73 @@
       <w:pPr>
         <w:pStyle w:val="ListParagraph"/>
         <w:ind w:left="360" w:firstLineChars="0" w:firstLine="0"/>
-      </w:pPr>
-      <w:r>
-        <w:rPr>
-          <w:rFonts w:hint="eastAsia"/>
-        </w:rPr>
-        <w:t>F</w:t>
-      </w:r>
-      <w:r>
-        <w:t>igure 3.1</w:t>
-      </w:r>
-      <w:r>
+        <w:jc w:val="center"/>
+        <w:rPr>
+          <w:rFonts w:ascii="Times New Roman" w:hAnsi="Times New Roman" w:cs="Times New Roman"/>
+          <w:sz w:val="24"/>
+          <w:szCs w:val="24"/>
+        </w:rPr>
+      </w:pPr>
+      <w:r>
+        <w:rPr>
+          <w:rFonts w:ascii="Times New Roman" w:hAnsi="Times New Roman" w:cs="Times New Roman"/>
+          <w:sz w:val="24"/>
+          <w:szCs w:val="24"/>
+        </w:rPr>
+        <w:t>Figure 3.1</w:t>
+      </w:r>
+      <w:r>
+        <w:rPr>
+          <w:rFonts w:ascii="Times New Roman" w:hAnsi="Times New Roman" w:cs="Times New Roman"/>
+          <w:sz w:val="24"/>
+          <w:szCs w:val="24"/>
+        </w:rPr>
         <w:t>b: Submitted</w:t>
       </w:r>
       <w:r>
+        <w:rPr>
+          <w:rFonts w:ascii="Times New Roman" w:hAnsi="Times New Roman" w:cs="Times New Roman"/>
+          <w:sz w:val="24"/>
+          <w:szCs w:val="24"/>
+        </w:rPr>
         <w:t xml:space="preserve"> code of </w:t>
       </w:r>
       <m:oMath>
         <m:r>
           <w:rPr>
-            <w:rFonts w:ascii="Cambria Math" w:hAnsi="Cambria Math"/>
+            <w:rFonts w:ascii="Cambria Math" w:hAnsi="Cambria Math" w:cs="Times New Roman"/>
+            <w:sz w:val="24"/>
+            <w:szCs w:val="24"/>
           </w:rPr>
-          <m:t>key</m:t>
-        </m:r>
-        <m:r>
-          <w:rPr>
-            <w:rFonts w:ascii="Cambria Math" w:hAnsi="Cambria Math"/>
-          </w:rPr>
-          <m:t xml:space="preserve">0 </m:t>
+          <m:t xml:space="preserve">key0 </m:t>
         </m:r>
         <m:d>
           <m:dPr>
             <m:ctrlPr>
               <w:rPr>
-                <w:rFonts w:ascii="Cambria Math" w:hAnsi="Cambria Math"/>
+                <w:rFonts w:ascii="Cambria Math" w:hAnsi="Cambria Math" w:cs="Times New Roman"/>
                 <w:i/>
+                <w:sz w:val="24"/>
+                <w:szCs w:val="24"/>
               </w:rPr>
             </m:ctrlPr>
           </m:dPr>
           <m:e>
             <m:r>
               <w:rPr>
-                <w:rFonts w:ascii="Cambria Math" w:hAnsi="Cambria Math"/>
-              </w:rPr>
-              <m:t>0</m:t>
-            </m:r>
-            <m:r>
-              <w:rPr>
-                <w:rFonts w:ascii="Cambria Math" w:hAnsi="Cambria Math"/>
-              </w:rPr>
-              <m:t>, 0, 0</m:t>
+                <w:rFonts w:ascii="Cambria Math" w:hAnsi="Cambria Math" w:cs="Times New Roman"/>
+                <w:sz w:val="24"/>
+                <w:szCs w:val="24"/>
+              </w:rPr>
+              <m:t>0, 0, 0</m:t>
             </m:r>
           </m:e>
         </m:d>
         <m:r>
           <w:rPr>
-            <w:rFonts w:ascii="Cambria Math" w:hAnsi="Cambria Math"/>
+            <w:rFonts w:ascii="Cambria Math" w:hAnsi="Cambria Math" w:cs="Times New Roman"/>
+            <w:sz w:val="24"/>
+            <w:szCs w:val="24"/>
           </w:rPr>
           <m:t>→key1</m:t>
         </m:r>
@@ -677,15 +1037,19 @@
           <m:dPr>
             <m:ctrlPr>
               <w:rPr>
-                <w:rFonts w:ascii="Cambria Math" w:hAnsi="Cambria Math"/>
+                <w:rFonts w:ascii="Cambria Math" w:hAnsi="Cambria Math" w:cs="Times New Roman"/>
                 <w:i/>
+                <w:sz w:val="24"/>
+                <w:szCs w:val="24"/>
               </w:rPr>
             </m:ctrlPr>
           </m:dPr>
           <m:e>
             <m:r>
               <w:rPr>
-                <w:rFonts w:ascii="Cambria Math" w:hAnsi="Cambria Math"/>
+                <w:rFonts w:ascii="Cambria Math" w:hAnsi="Cambria Math" w:cs="Times New Roman"/>
+                <w:sz w:val="24"/>
+                <w:szCs w:val="24"/>
               </w:rPr>
               <m:t>-180, 0, 0</m:t>
             </m:r>
@@ -697,35 +1061,69 @@
       <w:pPr>
         <w:pStyle w:val="ListParagraph"/>
         <w:ind w:left="360" w:firstLineChars="0" w:firstLine="0"/>
+        <w:rPr>
+          <w:rFonts w:ascii="Times New Roman" w:hAnsi="Times New Roman" w:cs="Times New Roman"/>
+          <w:sz w:val="24"/>
+          <w:szCs w:val="24"/>
+        </w:rPr>
       </w:pPr>
     </w:p>
     <w:p>
       <w:pPr>
         <w:pStyle w:val="ListParagraph"/>
         <w:ind w:left="360" w:firstLineChars="0" w:firstLine="0"/>
-      </w:pPr>
-      <w:r>
-        <w:rPr>
-          <w:rFonts w:hint="eastAsia"/>
-        </w:rPr>
-        <w:t>N</w:t>
-      </w:r>
-      <w:r>
-        <w:t xml:space="preserve">otice the tipping of the lateral orientation of the quaternion interpolation. The reason that occurs is because </w:t>
-      </w:r>
-      <w:r>
+        <w:rPr>
+          <w:rFonts w:ascii="Times New Roman" w:hAnsi="Times New Roman" w:cs="Times New Roman"/>
+          <w:sz w:val="24"/>
+          <w:szCs w:val="24"/>
+        </w:rPr>
+      </w:pPr>
+      <w:r>
+        <w:rPr>
+          <w:rFonts w:ascii="Times New Roman" w:hAnsi="Times New Roman" w:cs="Times New Roman"/>
+          <w:sz w:val="24"/>
+          <w:szCs w:val="24"/>
+        </w:rPr>
+        <w:t xml:space="preserve">Notice the tipping of the lateral orientation of the quaternion interpolation. The reason that occurs is because </w:t>
+      </w:r>
+      <w:r>
+        <w:rPr>
+          <w:rFonts w:ascii="Times New Roman" w:hAnsi="Times New Roman" w:cs="Times New Roman"/>
+          <w:sz w:val="24"/>
+          <w:szCs w:val="24"/>
+        </w:rPr>
         <w:t xml:space="preserve">of </w:t>
       </w:r>
       <w:r>
+        <w:rPr>
+          <w:rFonts w:ascii="Times New Roman" w:hAnsi="Times New Roman" w:cs="Times New Roman"/>
+          <w:sz w:val="24"/>
+          <w:szCs w:val="24"/>
+        </w:rPr>
         <w:t>the different way</w:t>
       </w:r>
       <w:r>
+        <w:rPr>
+          <w:rFonts w:ascii="Times New Roman" w:hAnsi="Times New Roman" w:cs="Times New Roman"/>
+          <w:sz w:val="24"/>
+          <w:szCs w:val="24"/>
+        </w:rPr>
         <w:t>s</w:t>
       </w:r>
       <w:r>
+        <w:rPr>
+          <w:rFonts w:ascii="Times New Roman" w:hAnsi="Times New Roman" w:cs="Times New Roman"/>
+          <w:sz w:val="24"/>
+          <w:szCs w:val="24"/>
+        </w:rPr>
         <w:t xml:space="preserve"> of interpolating the edge cases at start segment and end segment. </w:t>
       </w:r>
       <w:r>
+        <w:rPr>
+          <w:rFonts w:ascii="Times New Roman" w:hAnsi="Times New Roman" w:cs="Times New Roman"/>
+          <w:sz w:val="24"/>
+          <w:szCs w:val="24"/>
+        </w:rPr>
         <w:t xml:space="preserve">In demo code, it seems the code simply isolate the segment 0 and end segment as special cases and set the </w:t>
       </w:r>
       <m:oMath>
@@ -733,15 +1131,19 @@
           <m:sSubPr>
             <m:ctrlPr>
               <w:rPr>
-                <w:rFonts w:ascii="Cambria Math" w:hAnsi="Cambria Math"/>
+                <w:rFonts w:ascii="Cambria Math" w:hAnsi="Cambria Math" w:cs="Times New Roman"/>
                 <w:i/>
+                <w:sz w:val="24"/>
+                <w:szCs w:val="24"/>
               </w:rPr>
             </m:ctrlPr>
           </m:sSubPr>
           <m:e>
             <m:r>
               <w:rPr>
-                <w:rFonts w:ascii="Cambria Math" w:hAnsi="Cambria Math"/>
+                <w:rFonts w:ascii="Cambria Math" w:hAnsi="Cambria Math" w:cs="Times New Roman"/>
+                <w:sz w:val="24"/>
+                <w:szCs w:val="24"/>
               </w:rPr>
               <m:t>q</m:t>
             </m:r>
@@ -749,7 +1151,9 @@
           <m:sub>
             <m:r>
               <w:rPr>
-                <w:rFonts w:ascii="Cambria Math" w:hAnsi="Cambria Math"/>
+                <w:rFonts w:ascii="Cambria Math" w:hAnsi="Cambria Math" w:cs="Times New Roman"/>
+                <w:sz w:val="24"/>
+                <w:szCs w:val="24"/>
               </w:rPr>
               <m:t>-1</m:t>
             </m:r>
@@ -758,17 +1162,26 @@
       </m:oMath>
       <w:r>
         <w:rPr>
-          <w:rFonts w:hint="eastAsia"/>
-        </w:rPr>
-        <w:t xml:space="preserve"> </w:t>
-      </w:r>
-      <w:r>
-        <w:t xml:space="preserve">for start segment equals </w:t>
-      </w:r>
-      <w:r>
+          <w:rFonts w:ascii="Times New Roman" w:hAnsi="Times New Roman" w:cs="Times New Roman"/>
+          <w:sz w:val="24"/>
+          <w:szCs w:val="24"/>
+        </w:rPr>
+        <w:t xml:space="preserve"> for start segment equals </w:t>
+      </w:r>
+      <w:r>
+        <w:rPr>
+          <w:rFonts w:ascii="Times New Roman" w:hAnsi="Times New Roman" w:cs="Times New Roman"/>
+          <w:sz w:val="24"/>
+          <w:szCs w:val="24"/>
+        </w:rPr>
         <w:softHyphen/>
       </w:r>
       <w:r>
+        <w:rPr>
+          <w:rFonts w:ascii="Times New Roman" w:hAnsi="Times New Roman" w:cs="Times New Roman"/>
+          <w:sz w:val="24"/>
+          <w:szCs w:val="24"/>
+        </w:rPr>
         <w:softHyphen/>
       </w:r>
       <m:oMath>
@@ -776,15 +1189,19 @@
           <m:sSubPr>
             <m:ctrlPr>
               <w:rPr>
-                <w:rFonts w:ascii="Cambria Math" w:hAnsi="Cambria Math"/>
+                <w:rFonts w:ascii="Cambria Math" w:hAnsi="Cambria Math" w:cs="Times New Roman"/>
                 <w:i/>
+                <w:sz w:val="24"/>
+                <w:szCs w:val="24"/>
               </w:rPr>
             </m:ctrlPr>
           </m:sSubPr>
           <m:e>
             <m:r>
               <w:rPr>
-                <w:rFonts w:ascii="Cambria Math" w:hAnsi="Cambria Math"/>
+                <w:rFonts w:ascii="Cambria Math" w:hAnsi="Cambria Math" w:cs="Times New Roman"/>
+                <w:sz w:val="24"/>
+                <w:szCs w:val="24"/>
               </w:rPr>
               <m:t>q</m:t>
             </m:r>
@@ -792,7 +1209,9 @@
           <m:sub>
             <m:r>
               <w:rPr>
-                <w:rFonts w:ascii="Cambria Math" w:hAnsi="Cambria Math"/>
+                <w:rFonts w:ascii="Cambria Math" w:hAnsi="Cambria Math" w:cs="Times New Roman"/>
+                <w:sz w:val="24"/>
+                <w:szCs w:val="24"/>
               </w:rPr>
               <m:t>0</m:t>
             </m:r>
@@ -801,14 +1220,18 @@
       </m:oMath>
       <w:r>
         <w:rPr>
-          <w:rFonts w:hint="eastAsia"/>
-        </w:rPr>
-        <w:t xml:space="preserve"> </w:t>
-      </w:r>
-      <w:r>
-        <w:t xml:space="preserve">and </w:t>
-      </w:r>
-      <w:r>
+          <w:rFonts w:ascii="Times New Roman" w:hAnsi="Times New Roman" w:cs="Times New Roman"/>
+          <w:sz w:val="24"/>
+          <w:szCs w:val="24"/>
+        </w:rPr>
+        <w:t xml:space="preserve"> and </w:t>
+      </w:r>
+      <w:r>
+        <w:rPr>
+          <w:rFonts w:ascii="Times New Roman" w:hAnsi="Times New Roman" w:cs="Times New Roman"/>
+          <w:sz w:val="24"/>
+          <w:szCs w:val="24"/>
+        </w:rPr>
         <w:t xml:space="preserve"> </w:t>
       </w:r>
       <m:oMath>
@@ -816,15 +1239,19 @@
           <m:sSubPr>
             <m:ctrlPr>
               <w:rPr>
-                <w:rFonts w:ascii="Cambria Math" w:hAnsi="Cambria Math"/>
+                <w:rFonts w:ascii="Cambria Math" w:hAnsi="Cambria Math" w:cs="Times New Roman"/>
                 <w:i/>
+                <w:sz w:val="24"/>
+                <w:szCs w:val="24"/>
               </w:rPr>
             </m:ctrlPr>
           </m:sSubPr>
           <m:e>
             <m:r>
               <w:rPr>
-                <w:rFonts w:ascii="Cambria Math" w:hAnsi="Cambria Math"/>
+                <w:rFonts w:ascii="Cambria Math" w:hAnsi="Cambria Math" w:cs="Times New Roman"/>
+                <w:sz w:val="24"/>
+                <w:szCs w:val="24"/>
               </w:rPr>
               <m:t>q</m:t>
             </m:r>
@@ -832,7 +1259,9 @@
           <m:sub>
             <m:r>
               <w:rPr>
-                <w:rFonts w:ascii="Cambria Math" w:hAnsi="Cambria Math"/>
+                <w:rFonts w:ascii="Cambria Math" w:hAnsi="Cambria Math" w:cs="Times New Roman"/>
+                <w:sz w:val="24"/>
+                <w:szCs w:val="24"/>
               </w:rPr>
               <m:t>2</m:t>
             </m:r>
@@ -841,23 +1270,42 @@
       </m:oMath>
       <w:r>
         <w:rPr>
-          <w:rFonts w:hint="eastAsia"/>
-        </w:rPr>
-        <w:t xml:space="preserve"> </w:t>
-      </w:r>
-      <w:r>
-        <w:t xml:space="preserve">for </w:t>
-      </w:r>
-      <w:r>
+          <w:rFonts w:ascii="Times New Roman" w:hAnsi="Times New Roman" w:cs="Times New Roman"/>
+          <w:sz w:val="24"/>
+          <w:szCs w:val="24"/>
+        </w:rPr>
+        <w:t xml:space="preserve"> for </w:t>
+      </w:r>
+      <w:r>
+        <w:rPr>
+          <w:rFonts w:ascii="Times New Roman" w:hAnsi="Times New Roman" w:cs="Times New Roman"/>
+          <w:sz w:val="24"/>
+          <w:szCs w:val="24"/>
+        </w:rPr>
         <w:t>end</w:t>
       </w:r>
       <w:r>
+        <w:rPr>
+          <w:rFonts w:ascii="Times New Roman" w:hAnsi="Times New Roman" w:cs="Times New Roman"/>
+          <w:sz w:val="24"/>
+          <w:szCs w:val="24"/>
+        </w:rPr>
         <w:t xml:space="preserve"> segment equals </w:t>
       </w:r>
       <w:r>
+        <w:rPr>
+          <w:rFonts w:ascii="Times New Roman" w:hAnsi="Times New Roman" w:cs="Times New Roman"/>
+          <w:sz w:val="24"/>
+          <w:szCs w:val="24"/>
+        </w:rPr>
         <w:softHyphen/>
       </w:r>
       <w:r>
+        <w:rPr>
+          <w:rFonts w:ascii="Times New Roman" w:hAnsi="Times New Roman" w:cs="Times New Roman"/>
+          <w:sz w:val="24"/>
+          <w:szCs w:val="24"/>
+        </w:rPr>
         <w:softHyphen/>
       </w:r>
       <m:oMath>
@@ -865,15 +1313,19 @@
           <m:sSubPr>
             <m:ctrlPr>
               <w:rPr>
-                <w:rFonts w:ascii="Cambria Math" w:hAnsi="Cambria Math"/>
+                <w:rFonts w:ascii="Cambria Math" w:hAnsi="Cambria Math" w:cs="Times New Roman"/>
                 <w:i/>
+                <w:sz w:val="24"/>
+                <w:szCs w:val="24"/>
               </w:rPr>
             </m:ctrlPr>
           </m:sSubPr>
           <m:e>
             <m:r>
               <w:rPr>
-                <w:rFonts w:ascii="Cambria Math" w:hAnsi="Cambria Math"/>
+                <w:rFonts w:ascii="Cambria Math" w:hAnsi="Cambria Math" w:cs="Times New Roman"/>
+                <w:sz w:val="24"/>
+                <w:szCs w:val="24"/>
               </w:rPr>
               <m:t>q</m:t>
             </m:r>
@@ -881,7 +1333,9 @@
           <m:sub>
             <m:r>
               <w:rPr>
-                <w:rFonts w:ascii="Cambria Math" w:hAnsi="Cambria Math"/>
+                <w:rFonts w:ascii="Cambria Math" w:hAnsi="Cambria Math" w:cs="Times New Roman"/>
+                <w:sz w:val="24"/>
+                <w:szCs w:val="24"/>
               </w:rPr>
               <m:t>1</m:t>
             </m:r>
@@ -890,53 +1344,48 @@
       </m:oMath>
       <w:r>
         <w:rPr>
-          <w:rFonts w:hint="eastAsia"/>
-        </w:rPr>
-        <w:t>.</w:t>
-      </w:r>
-      <w:r>
-        <w:t xml:space="preserve"> Since the two cases are isolated, it will be just a simple cubic interpolation with only too keys </w:t>
+          <w:rFonts w:ascii="Times New Roman" w:hAnsi="Times New Roman" w:cs="Times New Roman"/>
+          <w:sz w:val="24"/>
+          <w:szCs w:val="24"/>
+        </w:rPr>
+        <w:t xml:space="preserve">. Since the two cases are isolated, it will be just a simple cubic interpolation with only too keys </w:t>
       </w:r>
       <m:oMath>
         <m:r>
           <w:rPr>
-            <w:rFonts w:ascii="Cambria Math" w:hAnsi="Cambria Math"/>
+            <w:rFonts w:ascii="Cambria Math" w:hAnsi="Cambria Math" w:cs="Times New Roman"/>
+            <w:sz w:val="24"/>
+            <w:szCs w:val="24"/>
           </w:rPr>
-          <m:t>key</m:t>
-        </m:r>
-        <m:r>
-          <w:rPr>
-            <w:rFonts w:ascii="Cambria Math" w:hAnsi="Cambria Math"/>
-          </w:rPr>
-          <m:t xml:space="preserve">0 </m:t>
+          <m:t xml:space="preserve">key0 </m:t>
         </m:r>
         <m:d>
           <m:dPr>
             <m:ctrlPr>
               <w:rPr>
-                <w:rFonts w:ascii="Cambria Math" w:hAnsi="Cambria Math"/>
+                <w:rFonts w:ascii="Cambria Math" w:hAnsi="Cambria Math" w:cs="Times New Roman"/>
                 <w:i/>
+                <w:sz w:val="24"/>
+                <w:szCs w:val="24"/>
               </w:rPr>
             </m:ctrlPr>
           </m:dPr>
           <m:e>
             <m:r>
               <w:rPr>
-                <w:rFonts w:ascii="Cambria Math" w:hAnsi="Cambria Math"/>
-              </w:rPr>
-              <m:t>0</m:t>
-            </m:r>
-            <m:r>
-              <w:rPr>
-                <w:rFonts w:ascii="Cambria Math" w:hAnsi="Cambria Math"/>
-              </w:rPr>
-              <m:t>, 0, 0</m:t>
+                <w:rFonts w:ascii="Cambria Math" w:hAnsi="Cambria Math" w:cs="Times New Roman"/>
+                <w:sz w:val="24"/>
+                <w:szCs w:val="24"/>
+              </w:rPr>
+              <m:t>0, 0, 0</m:t>
             </m:r>
           </m:e>
         </m:d>
         <m:r>
           <w:rPr>
-            <w:rFonts w:ascii="Cambria Math" w:hAnsi="Cambria Math"/>
+            <w:rFonts w:ascii="Cambria Math" w:hAnsi="Cambria Math" w:cs="Times New Roman"/>
+            <w:sz w:val="24"/>
+            <w:szCs w:val="24"/>
           </w:rPr>
           <m:t>→key1</m:t>
         </m:r>
@@ -944,15 +1393,19 @@
           <m:dPr>
             <m:ctrlPr>
               <w:rPr>
-                <w:rFonts w:ascii="Cambria Math" w:hAnsi="Cambria Math"/>
+                <w:rFonts w:ascii="Cambria Math" w:hAnsi="Cambria Math" w:cs="Times New Roman"/>
                 <w:i/>
+                <w:sz w:val="24"/>
+                <w:szCs w:val="24"/>
               </w:rPr>
             </m:ctrlPr>
           </m:dPr>
           <m:e>
             <m:r>
               <w:rPr>
-                <w:rFonts w:ascii="Cambria Math" w:hAnsi="Cambria Math"/>
+                <w:rFonts w:ascii="Cambria Math" w:hAnsi="Cambria Math" w:cs="Times New Roman"/>
+                <w:sz w:val="24"/>
+                <w:szCs w:val="24"/>
               </w:rPr>
               <m:t>-180, 0, 0</m:t>
             </m:r>
@@ -961,19 +1414,26 @@
       </m:oMath>
       <w:r>
         <w:rPr>
-          <w:rFonts w:hint="eastAsia"/>
-        </w:rPr>
-        <w:t>.</w:t>
-      </w:r>
-      <w:r>
-        <w:t xml:space="preserve"> </w:t>
-      </w:r>
-      <w:proofErr w:type="gramStart"/>
-      <w:r>
-        <w:t>Thus</w:t>
-      </w:r>
-      <w:proofErr w:type="gramEnd"/>
-      <w:r>
+          <w:rFonts w:ascii="Times New Roman" w:hAnsi="Times New Roman" w:cs="Times New Roman"/>
+          <w:sz w:val="24"/>
+          <w:szCs w:val="24"/>
+        </w:rPr>
+        <w:t xml:space="preserve">. </w:t>
+      </w:r>
+      <w:r>
+        <w:rPr>
+          <w:rFonts w:ascii="Times New Roman" w:hAnsi="Times New Roman" w:cs="Times New Roman"/>
+          <w:sz w:val="24"/>
+          <w:szCs w:val="24"/>
+        </w:rPr>
+        <w:t>Thus,</w:t>
+      </w:r>
+      <w:r>
+        <w:rPr>
+          <w:rFonts w:ascii="Times New Roman" w:hAnsi="Times New Roman" w:cs="Times New Roman"/>
+          <w:sz w:val="24"/>
+          <w:szCs w:val="24"/>
+        </w:rPr>
         <w:t xml:space="preserve"> there is no tipping and causes bump as well. </w:t>
       </w:r>
     </w:p>
@@ -981,36 +1441,49 @@
       <w:pPr>
         <w:pStyle w:val="ListParagraph"/>
         <w:ind w:left="360" w:firstLineChars="0" w:firstLine="0"/>
+        <w:rPr>
+          <w:rFonts w:ascii="Times New Roman" w:hAnsi="Times New Roman" w:cs="Times New Roman"/>
+          <w:sz w:val="24"/>
+          <w:szCs w:val="24"/>
+        </w:rPr>
       </w:pPr>
     </w:p>
     <w:p>
       <w:pPr>
         <w:pStyle w:val="ListParagraph"/>
         <w:ind w:left="360" w:firstLineChars="0" w:firstLine="0"/>
-      </w:pPr>
-      <w:r>
-        <w:rPr>
-          <w:rFonts w:hint="eastAsia"/>
-        </w:rPr>
-        <w:t>H</w:t>
-      </w:r>
-      <w:r>
-        <w:t xml:space="preserve">owever, in the submitted code, the cases at start and end segment are considered as extended segments with additional neighbor keys, where </w:t>
+        <w:rPr>
+          <w:rFonts w:ascii="Times New Roman" w:hAnsi="Times New Roman" w:cs="Times New Roman"/>
+          <w:sz w:val="24"/>
+          <w:szCs w:val="24"/>
+        </w:rPr>
+      </w:pPr>
+      <w:r>
+        <w:rPr>
+          <w:rFonts w:ascii="Times New Roman" w:hAnsi="Times New Roman" w:cs="Times New Roman"/>
+          <w:sz w:val="24"/>
+          <w:szCs w:val="24"/>
+        </w:rPr>
+        <w:t xml:space="preserve">However, in the submitted code, the cases at start and end segment are considered as extended segments with additional neighbor keys, where </w:t>
       </w:r>
       <m:oMath>
         <m:sSub>
           <m:sSubPr>
             <m:ctrlPr>
               <w:rPr>
-                <w:rFonts w:ascii="Cambria Math" w:hAnsi="Cambria Math"/>
+                <w:rFonts w:ascii="Cambria Math" w:hAnsi="Cambria Math" w:cs="Times New Roman"/>
                 <w:i/>
+                <w:sz w:val="24"/>
+                <w:szCs w:val="24"/>
               </w:rPr>
             </m:ctrlPr>
           </m:sSubPr>
           <m:e>
             <m:r>
               <w:rPr>
-                <w:rFonts w:ascii="Cambria Math" w:hAnsi="Cambria Math"/>
+                <w:rFonts w:ascii="Cambria Math" w:hAnsi="Cambria Math" w:cs="Times New Roman"/>
+                <w:sz w:val="24"/>
+                <w:szCs w:val="24"/>
               </w:rPr>
               <m:t>q</m:t>
             </m:r>
@@ -1018,7 +1491,9 @@
           <m:sub>
             <m:r>
               <w:rPr>
-                <w:rFonts w:ascii="Cambria Math" w:hAnsi="Cambria Math"/>
+                <w:rFonts w:ascii="Cambria Math" w:hAnsi="Cambria Math" w:cs="Times New Roman"/>
+                <w:sz w:val="24"/>
+                <w:szCs w:val="24"/>
               </w:rPr>
               <m:t>-1</m:t>
             </m:r>
@@ -1026,7 +1501,9 @@
         </m:sSub>
         <m:r>
           <w:rPr>
-            <w:rFonts w:ascii="Cambria Math" w:hAnsi="Cambria Math"/>
+            <w:rFonts w:ascii="Cambria Math" w:hAnsi="Cambria Math" w:cs="Times New Roman"/>
+            <w:sz w:val="24"/>
+            <w:szCs w:val="24"/>
           </w:rPr>
           <m:t>=SDouble (</m:t>
         </m:r>
@@ -1034,15 +1511,19 @@
           <m:sSubPr>
             <m:ctrlPr>
               <w:rPr>
-                <w:rFonts w:ascii="Cambria Math" w:hAnsi="Cambria Math"/>
+                <w:rFonts w:ascii="Cambria Math" w:hAnsi="Cambria Math" w:cs="Times New Roman"/>
                 <w:i/>
+                <w:sz w:val="24"/>
+                <w:szCs w:val="24"/>
               </w:rPr>
             </m:ctrlPr>
           </m:sSubPr>
           <m:e>
             <m:r>
               <w:rPr>
-                <w:rFonts w:ascii="Cambria Math" w:hAnsi="Cambria Math"/>
+                <w:rFonts w:ascii="Cambria Math" w:hAnsi="Cambria Math" w:cs="Times New Roman"/>
+                <w:sz w:val="24"/>
+                <w:szCs w:val="24"/>
               </w:rPr>
               <m:t>q</m:t>
             </m:r>
@@ -1050,7 +1531,9 @@
           <m:sub>
             <m:r>
               <w:rPr>
-                <w:rFonts w:ascii="Cambria Math" w:hAnsi="Cambria Math"/>
+                <w:rFonts w:ascii="Cambria Math" w:hAnsi="Cambria Math" w:cs="Times New Roman"/>
+                <w:sz w:val="24"/>
+                <w:szCs w:val="24"/>
               </w:rPr>
               <m:t>1</m:t>
             </m:r>
@@ -1058,7 +1541,9 @@
         </m:sSub>
         <m:r>
           <w:rPr>
-            <w:rFonts w:ascii="Cambria Math" w:hAnsi="Cambria Math"/>
+            <w:rFonts w:ascii="Cambria Math" w:hAnsi="Cambria Math" w:cs="Times New Roman"/>
+            <w:sz w:val="24"/>
+            <w:szCs w:val="24"/>
           </w:rPr>
           <m:t xml:space="preserve">, </m:t>
         </m:r>
@@ -1066,15 +1551,19 @@
           <m:sSubPr>
             <m:ctrlPr>
               <w:rPr>
-                <w:rFonts w:ascii="Cambria Math" w:hAnsi="Cambria Math"/>
+                <w:rFonts w:ascii="Cambria Math" w:hAnsi="Cambria Math" w:cs="Times New Roman"/>
                 <w:i/>
+                <w:sz w:val="24"/>
+                <w:szCs w:val="24"/>
               </w:rPr>
             </m:ctrlPr>
           </m:sSubPr>
           <m:e>
             <m:r>
               <w:rPr>
-                <w:rFonts w:ascii="Cambria Math" w:hAnsi="Cambria Math"/>
+                <w:rFonts w:ascii="Cambria Math" w:hAnsi="Cambria Math" w:cs="Times New Roman"/>
+                <w:sz w:val="24"/>
+                <w:szCs w:val="24"/>
               </w:rPr>
               <m:t>q</m:t>
             </m:r>
@@ -1082,7 +1571,9 @@
           <m:sub>
             <m:r>
               <w:rPr>
-                <w:rFonts w:ascii="Cambria Math" w:hAnsi="Cambria Math"/>
+                <w:rFonts w:ascii="Cambria Math" w:hAnsi="Cambria Math" w:cs="Times New Roman"/>
+                <w:sz w:val="24"/>
+                <w:szCs w:val="24"/>
               </w:rPr>
               <m:t>0</m:t>
             </m:r>
@@ -1090,12 +1581,19 @@
         </m:sSub>
         <m:r>
           <w:rPr>
-            <w:rFonts w:ascii="Cambria Math" w:hAnsi="Cambria Math"/>
+            <w:rFonts w:ascii="Cambria Math" w:hAnsi="Cambria Math" w:cs="Times New Roman"/>
+            <w:sz w:val="24"/>
+            <w:szCs w:val="24"/>
           </w:rPr>
           <m:t>)</m:t>
         </m:r>
       </m:oMath>
       <w:r>
+        <w:rPr>
+          <w:rFonts w:ascii="Times New Roman" w:hAnsi="Times New Roman" w:cs="Times New Roman"/>
+          <w:sz w:val="24"/>
+          <w:szCs w:val="24"/>
+        </w:rPr>
         <w:t xml:space="preserve">, </w:t>
       </w:r>
       <m:oMath>
@@ -1103,15 +1601,19 @@
           <m:sSubPr>
             <m:ctrlPr>
               <w:rPr>
-                <w:rFonts w:ascii="Cambria Math" w:hAnsi="Cambria Math"/>
+                <w:rFonts w:ascii="Cambria Math" w:hAnsi="Cambria Math" w:cs="Times New Roman"/>
                 <w:i/>
+                <w:sz w:val="24"/>
+                <w:szCs w:val="24"/>
               </w:rPr>
             </m:ctrlPr>
           </m:sSubPr>
           <m:e>
             <m:r>
               <w:rPr>
-                <w:rFonts w:ascii="Cambria Math" w:hAnsi="Cambria Math"/>
+                <w:rFonts w:ascii="Cambria Math" w:hAnsi="Cambria Math" w:cs="Times New Roman"/>
+                <w:sz w:val="24"/>
+                <w:szCs w:val="24"/>
               </w:rPr>
               <m:t>q</m:t>
             </m:r>
@@ -1119,7 +1621,9 @@
           <m:sub>
             <m:r>
               <w:rPr>
-                <w:rFonts w:ascii="Cambria Math" w:hAnsi="Cambria Math"/>
+                <w:rFonts w:ascii="Cambria Math" w:hAnsi="Cambria Math" w:cs="Times New Roman"/>
+                <w:sz w:val="24"/>
+                <w:szCs w:val="24"/>
               </w:rPr>
               <m:t>2</m:t>
             </m:r>
@@ -1127,7 +1631,9 @@
         </m:sSub>
         <m:r>
           <w:rPr>
-            <w:rFonts w:ascii="Cambria Math" w:hAnsi="Cambria Math"/>
+            <w:rFonts w:ascii="Cambria Math" w:hAnsi="Cambria Math" w:cs="Times New Roman"/>
+            <w:sz w:val="24"/>
+            <w:szCs w:val="24"/>
           </w:rPr>
           <m:t>=SDouble (</m:t>
         </m:r>
@@ -1135,15 +1641,19 @@
           <m:sSubPr>
             <m:ctrlPr>
               <w:rPr>
-                <w:rFonts w:ascii="Cambria Math" w:hAnsi="Cambria Math"/>
+                <w:rFonts w:ascii="Cambria Math" w:hAnsi="Cambria Math" w:cs="Times New Roman"/>
                 <w:i/>
+                <w:sz w:val="24"/>
+                <w:szCs w:val="24"/>
               </w:rPr>
             </m:ctrlPr>
           </m:sSubPr>
           <m:e>
             <m:r>
               <w:rPr>
-                <w:rFonts w:ascii="Cambria Math" w:hAnsi="Cambria Math"/>
+                <w:rFonts w:ascii="Cambria Math" w:hAnsi="Cambria Math" w:cs="Times New Roman"/>
+                <w:sz w:val="24"/>
+                <w:szCs w:val="24"/>
               </w:rPr>
               <m:t>q</m:t>
             </m:r>
@@ -1151,7 +1661,9 @@
           <m:sub>
             <m:r>
               <w:rPr>
-                <w:rFonts w:ascii="Cambria Math" w:hAnsi="Cambria Math"/>
+                <w:rFonts w:ascii="Cambria Math" w:hAnsi="Cambria Math" w:cs="Times New Roman"/>
+                <w:sz w:val="24"/>
+                <w:szCs w:val="24"/>
               </w:rPr>
               <m:t>0</m:t>
             </m:r>
@@ -1159,7 +1671,9 @@
         </m:sSub>
         <m:r>
           <w:rPr>
-            <w:rFonts w:ascii="Cambria Math" w:hAnsi="Cambria Math"/>
+            <w:rFonts w:ascii="Cambria Math" w:hAnsi="Cambria Math" w:cs="Times New Roman"/>
+            <w:sz w:val="24"/>
+            <w:szCs w:val="24"/>
           </w:rPr>
           <m:t xml:space="preserve">, </m:t>
         </m:r>
@@ -1167,15 +1681,19 @@
           <m:sSubPr>
             <m:ctrlPr>
               <w:rPr>
-                <w:rFonts w:ascii="Cambria Math" w:hAnsi="Cambria Math"/>
+                <w:rFonts w:ascii="Cambria Math" w:hAnsi="Cambria Math" w:cs="Times New Roman"/>
                 <w:i/>
+                <w:sz w:val="24"/>
+                <w:szCs w:val="24"/>
               </w:rPr>
             </m:ctrlPr>
           </m:sSubPr>
           <m:e>
             <m:r>
               <w:rPr>
-                <w:rFonts w:ascii="Cambria Math" w:hAnsi="Cambria Math"/>
+                <w:rFonts w:ascii="Cambria Math" w:hAnsi="Cambria Math" w:cs="Times New Roman"/>
+                <w:sz w:val="24"/>
+                <w:szCs w:val="24"/>
               </w:rPr>
               <m:t>q</m:t>
             </m:r>
@@ -1183,7 +1701,9 @@
           <m:sub>
             <m:r>
               <w:rPr>
-                <w:rFonts w:ascii="Cambria Math" w:hAnsi="Cambria Math"/>
+                <w:rFonts w:ascii="Cambria Math" w:hAnsi="Cambria Math" w:cs="Times New Roman"/>
+                <w:sz w:val="24"/>
+                <w:szCs w:val="24"/>
               </w:rPr>
               <m:t>1</m:t>
             </m:r>
@@ -1191,18 +1711,35 @@
         </m:sSub>
         <m:r>
           <w:rPr>
-            <w:rFonts w:ascii="Cambria Math" w:hAnsi="Cambria Math"/>
+            <w:rFonts w:ascii="Cambria Math" w:hAnsi="Cambria Math" w:cs="Times New Roman"/>
+            <w:sz w:val="24"/>
+            <w:szCs w:val="24"/>
           </w:rPr>
           <m:t>)</m:t>
         </m:r>
       </m:oMath>
       <w:r>
+        <w:rPr>
+          <w:rFonts w:ascii="Times New Roman" w:hAnsi="Times New Roman" w:cs="Times New Roman"/>
+          <w:sz w:val="24"/>
+          <w:szCs w:val="24"/>
+        </w:rPr>
         <w:t xml:space="preserve">. </w:t>
       </w:r>
       <w:r>
+        <w:rPr>
+          <w:rFonts w:ascii="Times New Roman" w:hAnsi="Times New Roman" w:cs="Times New Roman"/>
+          <w:sz w:val="24"/>
+          <w:szCs w:val="24"/>
+        </w:rPr>
         <w:t>Thus,</w:t>
       </w:r>
       <w:r>
+        <w:rPr>
+          <w:rFonts w:ascii="Times New Roman" w:hAnsi="Times New Roman" w:cs="Times New Roman"/>
+          <w:sz w:val="24"/>
+          <w:szCs w:val="24"/>
+        </w:rPr>
         <w:t xml:space="preserve"> it will be a full interpolation of </w:t>
       </w:r>
       <m:oMath>
@@ -1210,15 +1747,19 @@
           <m:sSubPr>
             <m:ctrlPr>
               <w:rPr>
-                <w:rFonts w:ascii="Cambria Math" w:hAnsi="Cambria Math"/>
+                <w:rFonts w:ascii="Cambria Math" w:hAnsi="Cambria Math" w:cs="Times New Roman"/>
                 <w:i/>
+                <w:sz w:val="24"/>
+                <w:szCs w:val="24"/>
               </w:rPr>
             </m:ctrlPr>
           </m:sSubPr>
           <m:e>
             <m:r>
               <w:rPr>
-                <w:rFonts w:ascii="Cambria Math" w:hAnsi="Cambria Math"/>
+                <w:rFonts w:ascii="Cambria Math" w:hAnsi="Cambria Math" w:cs="Times New Roman"/>
+                <w:sz w:val="24"/>
+                <w:szCs w:val="24"/>
               </w:rPr>
               <m:t>q</m:t>
             </m:r>
@@ -1226,7 +1767,9 @@
           <m:sub>
             <m:r>
               <w:rPr>
-                <w:rFonts w:ascii="Cambria Math" w:hAnsi="Cambria Math"/>
+                <w:rFonts w:ascii="Cambria Math" w:hAnsi="Cambria Math" w:cs="Times New Roman"/>
+                <w:sz w:val="24"/>
+                <w:szCs w:val="24"/>
               </w:rPr>
               <m:t>-1</m:t>
             </m:r>
@@ -1234,7 +1777,9 @@
         </m:sSub>
         <m:r>
           <w:rPr>
-            <w:rFonts w:ascii="Cambria Math" w:hAnsi="Cambria Math"/>
+            <w:rFonts w:ascii="Cambria Math" w:hAnsi="Cambria Math" w:cs="Times New Roman"/>
+            <w:sz w:val="24"/>
+            <w:szCs w:val="24"/>
           </w:rPr>
           <m:t>→</m:t>
         </m:r>
@@ -1242,15 +1787,19 @@
           <m:sSubPr>
             <m:ctrlPr>
               <w:rPr>
-                <w:rFonts w:ascii="Cambria Math" w:hAnsi="Cambria Math"/>
+                <w:rFonts w:ascii="Cambria Math" w:hAnsi="Cambria Math" w:cs="Times New Roman"/>
                 <w:i/>
+                <w:sz w:val="24"/>
+                <w:szCs w:val="24"/>
               </w:rPr>
             </m:ctrlPr>
           </m:sSubPr>
           <m:e>
             <m:r>
               <w:rPr>
-                <w:rFonts w:ascii="Cambria Math" w:hAnsi="Cambria Math"/>
+                <w:rFonts w:ascii="Cambria Math" w:hAnsi="Cambria Math" w:cs="Times New Roman"/>
+                <w:sz w:val="24"/>
+                <w:szCs w:val="24"/>
               </w:rPr>
               <m:t>q</m:t>
             </m:r>
@@ -1258,7 +1807,9 @@
           <m:sub>
             <m:r>
               <w:rPr>
-                <w:rFonts w:ascii="Cambria Math" w:hAnsi="Cambria Math"/>
+                <w:rFonts w:ascii="Cambria Math" w:hAnsi="Cambria Math" w:cs="Times New Roman"/>
+                <w:sz w:val="24"/>
+                <w:szCs w:val="24"/>
               </w:rPr>
               <m:t>0</m:t>
             </m:r>
@@ -1266,7 +1817,9 @@
         </m:sSub>
         <m:r>
           <w:rPr>
-            <w:rFonts w:ascii="Cambria Math" w:hAnsi="Cambria Math"/>
+            <w:rFonts w:ascii="Cambria Math" w:hAnsi="Cambria Math" w:cs="Times New Roman"/>
+            <w:sz w:val="24"/>
+            <w:szCs w:val="24"/>
           </w:rPr>
           <m:t>→</m:t>
         </m:r>
@@ -1274,15 +1827,19 @@
           <m:sSubPr>
             <m:ctrlPr>
               <w:rPr>
-                <w:rFonts w:ascii="Cambria Math" w:hAnsi="Cambria Math"/>
+                <w:rFonts w:ascii="Cambria Math" w:hAnsi="Cambria Math" w:cs="Times New Roman"/>
                 <w:i/>
+                <w:sz w:val="24"/>
+                <w:szCs w:val="24"/>
               </w:rPr>
             </m:ctrlPr>
           </m:sSubPr>
           <m:e>
             <m:r>
               <w:rPr>
-                <w:rFonts w:ascii="Cambria Math" w:hAnsi="Cambria Math"/>
+                <w:rFonts w:ascii="Cambria Math" w:hAnsi="Cambria Math" w:cs="Times New Roman"/>
+                <w:sz w:val="24"/>
+                <w:szCs w:val="24"/>
               </w:rPr>
               <m:t>q</m:t>
             </m:r>
@@ -1290,7 +1847,9 @@
           <m:sub>
             <m:r>
               <w:rPr>
-                <w:rFonts w:ascii="Cambria Math" w:hAnsi="Cambria Math"/>
+                <w:rFonts w:ascii="Cambria Math" w:hAnsi="Cambria Math" w:cs="Times New Roman"/>
+                <w:sz w:val="24"/>
+                <w:szCs w:val="24"/>
               </w:rPr>
               <m:t>1</m:t>
             </m:r>
@@ -1298,7 +1857,9 @@
         </m:sSub>
         <m:r>
           <w:rPr>
-            <w:rFonts w:ascii="Cambria Math" w:hAnsi="Cambria Math"/>
+            <w:rFonts w:ascii="Cambria Math" w:hAnsi="Cambria Math" w:cs="Times New Roman"/>
+            <w:sz w:val="24"/>
+            <w:szCs w:val="24"/>
           </w:rPr>
           <m:t>→</m:t>
         </m:r>
@@ -1306,15 +1867,19 @@
           <m:sSubPr>
             <m:ctrlPr>
               <w:rPr>
-                <w:rFonts w:ascii="Cambria Math" w:hAnsi="Cambria Math"/>
+                <w:rFonts w:ascii="Cambria Math" w:hAnsi="Cambria Math" w:cs="Times New Roman"/>
                 <w:i/>
+                <w:sz w:val="24"/>
+                <w:szCs w:val="24"/>
               </w:rPr>
             </m:ctrlPr>
           </m:sSubPr>
           <m:e>
             <m:r>
               <w:rPr>
-                <w:rFonts w:ascii="Cambria Math" w:hAnsi="Cambria Math"/>
+                <w:rFonts w:ascii="Cambria Math" w:hAnsi="Cambria Math" w:cs="Times New Roman"/>
+                <w:sz w:val="24"/>
+                <w:szCs w:val="24"/>
               </w:rPr>
               <m:t>q</m:t>
             </m:r>
@@ -1322,7 +1887,9 @@
           <m:sub>
             <m:r>
               <w:rPr>
-                <w:rFonts w:ascii="Cambria Math" w:hAnsi="Cambria Math"/>
+                <w:rFonts w:ascii="Cambria Math" w:hAnsi="Cambria Math" w:cs="Times New Roman"/>
+                <w:sz w:val="24"/>
+                <w:szCs w:val="24"/>
               </w:rPr>
               <m:t>2</m:t>
             </m:r>
@@ -1331,23 +1898,26 @@
       </m:oMath>
       <w:r>
         <w:rPr>
-          <w:rFonts w:hint="eastAsia"/>
-        </w:rPr>
-        <w:t>.</w:t>
-      </w:r>
-      <w:r>
-        <w:t xml:space="preserve"> In this case it will be </w:t>
+          <w:rFonts w:ascii="Times New Roman" w:hAnsi="Times New Roman" w:cs="Times New Roman"/>
+          <w:sz w:val="24"/>
+          <w:szCs w:val="24"/>
+        </w:rPr>
+        <w:t xml:space="preserve">. In this case it will be </w:t>
       </w:r>
       <m:oMath>
         <m:r>
           <w:rPr>
-            <w:rFonts w:ascii="Cambria Math" w:hAnsi="Cambria Math"/>
+            <w:rFonts w:ascii="Cambria Math" w:hAnsi="Cambria Math" w:cs="Times New Roman"/>
+            <w:sz w:val="24"/>
+            <w:szCs w:val="24"/>
           </w:rPr>
           <m:t>k</m:t>
         </m:r>
         <m:r>
           <w:rPr>
-            <w:rFonts w:ascii="Cambria Math" w:hAnsi="Cambria Math"/>
+            <w:rFonts w:ascii="Cambria Math" w:hAnsi="Cambria Math" w:cs="Times New Roman"/>
+            <w:sz w:val="24"/>
+            <w:szCs w:val="24"/>
           </w:rPr>
           <m:t>e</m:t>
         </m:r>
@@ -1355,15 +1925,19 @@
           <m:sSubPr>
             <m:ctrlPr>
               <w:rPr>
-                <w:rFonts w:ascii="Cambria Math" w:hAnsi="Cambria Math"/>
+                <w:rFonts w:ascii="Cambria Math" w:hAnsi="Cambria Math" w:cs="Times New Roman"/>
                 <w:i/>
+                <w:sz w:val="24"/>
+                <w:szCs w:val="24"/>
               </w:rPr>
             </m:ctrlPr>
           </m:sSubPr>
           <m:e>
             <m:r>
               <w:rPr>
-                <w:rFonts w:ascii="Cambria Math" w:hAnsi="Cambria Math"/>
+                <w:rFonts w:ascii="Cambria Math" w:hAnsi="Cambria Math" w:cs="Times New Roman"/>
+                <w:sz w:val="24"/>
+                <w:szCs w:val="24"/>
               </w:rPr>
               <m:t>y</m:t>
             </m:r>
@@ -1371,7 +1945,9 @@
           <m:sub>
             <m:r>
               <w:rPr>
-                <w:rFonts w:ascii="Cambria Math" w:hAnsi="Cambria Math"/>
+                <w:rFonts w:ascii="Cambria Math" w:hAnsi="Cambria Math" w:cs="Times New Roman"/>
+                <w:sz w:val="24"/>
+                <w:szCs w:val="24"/>
               </w:rPr>
               <m:t>-1</m:t>
             </m:r>
@@ -1379,7 +1955,9 @@
         </m:sSub>
         <m:r>
           <w:rPr>
-            <w:rFonts w:ascii="Cambria Math" w:hAnsi="Cambria Math"/>
+            <w:rFonts w:ascii="Cambria Math" w:hAnsi="Cambria Math" w:cs="Times New Roman"/>
+            <w:sz w:val="24"/>
+            <w:szCs w:val="24"/>
           </w:rPr>
           <m:t xml:space="preserve"> </m:t>
         </m:r>
@@ -1387,29 +1965,29 @@
           <m:dPr>
             <m:ctrlPr>
               <w:rPr>
-                <w:rFonts w:ascii="Cambria Math" w:hAnsi="Cambria Math"/>
+                <w:rFonts w:ascii="Cambria Math" w:hAnsi="Cambria Math" w:cs="Times New Roman"/>
                 <w:i/>
+                <w:sz w:val="24"/>
+                <w:szCs w:val="24"/>
               </w:rPr>
             </m:ctrlPr>
           </m:dPr>
           <m:e>
             <m:r>
               <w:rPr>
-                <w:rFonts w:ascii="Cambria Math" w:hAnsi="Cambria Math"/>
-              </w:rPr>
-              <m:t>0</m:t>
-            </m:r>
-            <m:r>
-              <w:rPr>
-                <w:rFonts w:ascii="Cambria Math" w:hAnsi="Cambria Math"/>
-              </w:rPr>
-              <m:t>, 0, 0</m:t>
+                <w:rFonts w:ascii="Cambria Math" w:hAnsi="Cambria Math" w:cs="Times New Roman"/>
+                <w:sz w:val="24"/>
+                <w:szCs w:val="24"/>
+              </w:rPr>
+              <m:t>0, 0, 0</m:t>
             </m:r>
           </m:e>
         </m:d>
         <m:r>
           <w:rPr>
-            <w:rFonts w:ascii="Cambria Math" w:hAnsi="Cambria Math"/>
+            <w:rFonts w:ascii="Cambria Math" w:hAnsi="Cambria Math" w:cs="Times New Roman"/>
+            <w:sz w:val="24"/>
+            <w:szCs w:val="24"/>
           </w:rPr>
           <m:t>→ke</m:t>
         </m:r>
@@ -1417,15 +1995,19 @@
           <m:sSubPr>
             <m:ctrlPr>
               <w:rPr>
-                <w:rFonts w:ascii="Cambria Math" w:hAnsi="Cambria Math"/>
+                <w:rFonts w:ascii="Cambria Math" w:hAnsi="Cambria Math" w:cs="Times New Roman"/>
                 <w:i/>
+                <w:sz w:val="24"/>
+                <w:szCs w:val="24"/>
               </w:rPr>
             </m:ctrlPr>
           </m:sSubPr>
           <m:e>
             <m:r>
               <w:rPr>
-                <w:rFonts w:ascii="Cambria Math" w:hAnsi="Cambria Math"/>
+                <w:rFonts w:ascii="Cambria Math" w:hAnsi="Cambria Math" w:cs="Times New Roman"/>
+                <w:sz w:val="24"/>
+                <w:szCs w:val="24"/>
               </w:rPr>
               <m:t>y</m:t>
             </m:r>
@@ -1433,7 +2015,9 @@
           <m:sub>
             <m:r>
               <w:rPr>
-                <w:rFonts w:ascii="Cambria Math" w:hAnsi="Cambria Math"/>
+                <w:rFonts w:ascii="Cambria Math" w:hAnsi="Cambria Math" w:cs="Times New Roman"/>
+                <w:sz w:val="24"/>
+                <w:szCs w:val="24"/>
               </w:rPr>
               <m:t>0</m:t>
             </m:r>
@@ -1443,21 +2027,27 @@
           <m:dPr>
             <m:ctrlPr>
               <w:rPr>
-                <w:rFonts w:ascii="Cambria Math" w:hAnsi="Cambria Math"/>
+                <w:rFonts w:ascii="Cambria Math" w:hAnsi="Cambria Math" w:cs="Times New Roman"/>
                 <w:i/>
+                <w:sz w:val="24"/>
+                <w:szCs w:val="24"/>
               </w:rPr>
             </m:ctrlPr>
           </m:dPr>
           <m:e>
             <m:r>
               <w:rPr>
-                <w:rFonts w:ascii="Cambria Math" w:hAnsi="Cambria Math"/>
+                <w:rFonts w:ascii="Cambria Math" w:hAnsi="Cambria Math" w:cs="Times New Roman"/>
+                <w:sz w:val="24"/>
+                <w:szCs w:val="24"/>
               </w:rPr>
               <m:t>0</m:t>
             </m:r>
             <m:r>
               <w:rPr>
-                <w:rFonts w:ascii="Cambria Math" w:hAnsi="Cambria Math"/>
+                <w:rFonts w:ascii="Cambria Math" w:hAnsi="Cambria Math" w:cs="Times New Roman"/>
+                <w:sz w:val="24"/>
+                <w:szCs w:val="24"/>
               </w:rPr>
               <m:t>, 0, 0</m:t>
             </m:r>
@@ -1465,13 +2055,17 @@
         </m:d>
         <m:r>
           <w:rPr>
-            <w:rFonts w:ascii="Cambria Math" w:hAnsi="Cambria Math"/>
+            <w:rFonts w:ascii="Cambria Math" w:hAnsi="Cambria Math" w:cs="Times New Roman"/>
+            <w:sz w:val="24"/>
+            <w:szCs w:val="24"/>
           </w:rPr>
           <m:t>→ k</m:t>
         </m:r>
         <m:r>
           <w:rPr>
-            <w:rFonts w:ascii="Cambria Math" w:hAnsi="Cambria Math"/>
+            <w:rFonts w:ascii="Cambria Math" w:hAnsi="Cambria Math" w:cs="Times New Roman"/>
+            <w:sz w:val="24"/>
+            <w:szCs w:val="24"/>
           </w:rPr>
           <m:t>e</m:t>
         </m:r>
@@ -1479,15 +2073,19 @@
           <m:sSubPr>
             <m:ctrlPr>
               <w:rPr>
-                <w:rFonts w:ascii="Cambria Math" w:hAnsi="Cambria Math"/>
+                <w:rFonts w:ascii="Cambria Math" w:hAnsi="Cambria Math" w:cs="Times New Roman"/>
                 <w:i/>
+                <w:sz w:val="24"/>
+                <w:szCs w:val="24"/>
               </w:rPr>
             </m:ctrlPr>
           </m:sSubPr>
           <m:e>
             <m:r>
               <w:rPr>
-                <w:rFonts w:ascii="Cambria Math" w:hAnsi="Cambria Math"/>
+                <w:rFonts w:ascii="Cambria Math" w:hAnsi="Cambria Math" w:cs="Times New Roman"/>
+                <w:sz w:val="24"/>
+                <w:szCs w:val="24"/>
               </w:rPr>
               <m:t>y</m:t>
             </m:r>
@@ -1495,7 +2093,9 @@
           <m:sub>
             <m:r>
               <w:rPr>
-                <w:rFonts w:ascii="Cambria Math" w:hAnsi="Cambria Math"/>
+                <w:rFonts w:ascii="Cambria Math" w:hAnsi="Cambria Math" w:cs="Times New Roman"/>
+                <w:sz w:val="24"/>
+                <w:szCs w:val="24"/>
               </w:rPr>
               <m:t>1</m:t>
             </m:r>
@@ -1503,7 +2103,9 @@
         </m:sSub>
         <m:r>
           <w:rPr>
-            <w:rFonts w:ascii="Cambria Math" w:hAnsi="Cambria Math"/>
+            <w:rFonts w:ascii="Cambria Math" w:hAnsi="Cambria Math" w:cs="Times New Roman"/>
+            <w:sz w:val="24"/>
+            <w:szCs w:val="24"/>
           </w:rPr>
           <m:t xml:space="preserve"> </m:t>
         </m:r>
@@ -1511,15 +2113,19 @@
           <m:dPr>
             <m:ctrlPr>
               <w:rPr>
-                <w:rFonts w:ascii="Cambria Math" w:hAnsi="Cambria Math"/>
+                <w:rFonts w:ascii="Cambria Math" w:hAnsi="Cambria Math" w:cs="Times New Roman"/>
                 <w:i/>
+                <w:sz w:val="24"/>
+                <w:szCs w:val="24"/>
               </w:rPr>
             </m:ctrlPr>
           </m:dPr>
           <m:e>
             <m:r>
               <w:rPr>
-                <w:rFonts w:ascii="Cambria Math" w:hAnsi="Cambria Math"/>
+                <w:rFonts w:ascii="Cambria Math" w:hAnsi="Cambria Math" w:cs="Times New Roman"/>
+                <w:sz w:val="24"/>
+                <w:szCs w:val="24"/>
               </w:rPr>
               <m:t>-180, 0, 0</m:t>
             </m:r>
@@ -1527,7 +2133,9 @@
         </m:d>
         <m:r>
           <w:rPr>
-            <w:rFonts w:ascii="Cambria Math" w:hAnsi="Cambria Math"/>
+            <w:rFonts w:ascii="Cambria Math" w:hAnsi="Cambria Math" w:cs="Times New Roman"/>
+            <w:sz w:val="24"/>
+            <w:szCs w:val="24"/>
           </w:rPr>
           <m:t>→ke</m:t>
         </m:r>
@@ -1535,15 +2143,19 @@
           <m:sSubPr>
             <m:ctrlPr>
               <w:rPr>
-                <w:rFonts w:ascii="Cambria Math" w:hAnsi="Cambria Math"/>
+                <w:rFonts w:ascii="Cambria Math" w:hAnsi="Cambria Math" w:cs="Times New Roman"/>
                 <w:i/>
+                <w:sz w:val="24"/>
+                <w:szCs w:val="24"/>
               </w:rPr>
             </m:ctrlPr>
           </m:sSubPr>
           <m:e>
             <m:r>
               <w:rPr>
-                <w:rFonts w:ascii="Cambria Math" w:hAnsi="Cambria Math"/>
+                <w:rFonts w:ascii="Cambria Math" w:hAnsi="Cambria Math" w:cs="Times New Roman"/>
+                <w:sz w:val="24"/>
+                <w:szCs w:val="24"/>
               </w:rPr>
               <m:t>y</m:t>
             </m:r>
@@ -1551,7 +2163,9 @@
           <m:sub>
             <m:r>
               <w:rPr>
-                <w:rFonts w:ascii="Cambria Math" w:hAnsi="Cambria Math"/>
+                <w:rFonts w:ascii="Cambria Math" w:hAnsi="Cambria Math" w:cs="Times New Roman"/>
+                <w:sz w:val="24"/>
+                <w:szCs w:val="24"/>
               </w:rPr>
               <m:t>2</m:t>
             </m:r>
@@ -1561,33 +2175,43 @@
           <m:dPr>
             <m:ctrlPr>
               <w:rPr>
-                <w:rFonts w:ascii="Cambria Math" w:hAnsi="Cambria Math"/>
+                <w:rFonts w:ascii="Cambria Math" w:hAnsi="Cambria Math" w:cs="Times New Roman"/>
                 <w:i/>
+                <w:sz w:val="24"/>
+                <w:szCs w:val="24"/>
               </w:rPr>
             </m:ctrlPr>
           </m:dPr>
           <m:e>
             <m:r>
               <w:rPr>
-                <w:rFonts w:ascii="Cambria Math" w:hAnsi="Cambria Math"/>
+                <w:rFonts w:ascii="Cambria Math" w:hAnsi="Cambria Math" w:cs="Times New Roman"/>
+                <w:sz w:val="24"/>
+                <w:szCs w:val="24"/>
               </w:rPr>
               <m:t>0</m:t>
             </m:r>
             <m:r>
               <w:rPr>
-                <w:rFonts w:ascii="Cambria Math" w:hAnsi="Cambria Math"/>
+                <w:rFonts w:ascii="Cambria Math" w:hAnsi="Cambria Math" w:cs="Times New Roman"/>
+                <w:sz w:val="24"/>
+                <w:szCs w:val="24"/>
               </w:rPr>
               <m:t xml:space="preserve">, </m:t>
             </m:r>
             <m:r>
               <w:rPr>
-                <w:rFonts w:ascii="Cambria Math" w:hAnsi="Cambria Math"/>
+                <w:rFonts w:ascii="Cambria Math" w:hAnsi="Cambria Math" w:cs="Times New Roman"/>
+                <w:sz w:val="24"/>
+                <w:szCs w:val="24"/>
               </w:rPr>
               <m:t>60</m:t>
             </m:r>
             <m:r>
               <w:rPr>
-                <w:rFonts w:ascii="Cambria Math" w:hAnsi="Cambria Math"/>
+                <w:rFonts w:ascii="Cambria Math" w:hAnsi="Cambria Math" w:cs="Times New Roman"/>
+                <w:sz w:val="24"/>
+                <w:szCs w:val="24"/>
               </w:rPr>
               <m:t>, 0</m:t>
             </m:r>
@@ -1599,37 +2223,22 @@
       <w:pPr>
         <w:pStyle w:val="ListParagraph"/>
         <w:ind w:left="360" w:firstLineChars="0" w:firstLine="0"/>
-      </w:pPr>
-      <w:r>
-        <w:rPr>
-          <w:rFonts w:hint="eastAsia"/>
-        </w:rPr>
-        <w:t>I</w:t>
-      </w:r>
-      <w:r>
-        <w:t>f we illustrate in graph, it will be as</w:t>
-      </w:r>
-    </w:p>
-    <w:p>
-      <w:pPr>
-        <w:pStyle w:val="ListParagraph"/>
-        <w:ind w:left="360" w:firstLineChars="0" w:firstLine="0"/>
-        <w:rPr>
-          <w:rFonts w:hint="eastAsia"/>
-        </w:rPr>
-      </w:pPr>
-    </w:p>
-    <w:p>
-      <w:pPr>
-        <w:pStyle w:val="ListParagraph"/>
-        <w:ind w:left="360" w:firstLineChars="0" w:firstLine="0"/>
-        <w:rPr>
-          <w:rFonts w:hint="eastAsia"/>
-        </w:rPr>
-      </w:pPr>
-      <w:r>
-        <w:rPr>
-          <w:rFonts w:hint="eastAsia"/>
+        <w:rPr>
+          <w:rFonts w:ascii="Times New Roman" w:hAnsi="Times New Roman" w:cs="Times New Roman" w:hint="eastAsia"/>
+          <w:sz w:val="24"/>
+          <w:szCs w:val="24"/>
+        </w:rPr>
+      </w:pPr>
+      <w:r>
+        <w:rPr>
+          <w:rFonts w:ascii="Times New Roman" w:hAnsi="Times New Roman" w:cs="Times New Roman"/>
+          <w:sz w:val="24"/>
+          <w:szCs w:val="24"/>
+        </w:rPr>
+        <w:t>If we illustrate in graph, it will be as</w:t>
+      </w:r>
+      <w:r>
+        <w:rPr>
           <w:noProof/>
         </w:rPr>
         <mc:AlternateContent>
@@ -1693,7 +2302,7 @@
           </mc:Choice>
           <mc:Fallback>
             <w:pict>
-              <v:shapetype w14:anchorId="09282CA3" id="_x0000_t32" coordsize="21600,21600" o:spt="32" o:oned="t" path="m,l21600,21600e" filled="f">
+              <v:shapetype w14:anchorId="1154C3E1" id="_x0000_t32" coordsize="21600,21600" o:spt="32" o:oned="t" path="m,l21600,21600e" filled="f">
                 <v:path arrowok="t" fillok="f" o:connecttype="none"/>
                 <o:lock v:ext="edit" shapetype="t"/>
               </v:shapetype>
@@ -1706,7 +2315,6 @@
       </w:r>
       <w:r>
         <w:rPr>
-          <w:rFonts w:hint="eastAsia"/>
           <w:noProof/>
         </w:rPr>
         <mc:AlternateContent>
@@ -1789,17 +2397,29 @@
       <w:pPr>
         <w:pStyle w:val="ListParagraph"/>
         <w:ind w:left="360" w:firstLineChars="0" w:firstLine="0"/>
+        <w:rPr>
+          <w:rFonts w:ascii="Times New Roman" w:hAnsi="Times New Roman" w:cs="Times New Roman"/>
+          <w:sz w:val="24"/>
+          <w:szCs w:val="24"/>
+        </w:rPr>
       </w:pPr>
     </w:p>
     <w:p>
       <w:pPr>
         <w:pStyle w:val="ListParagraph"/>
         <w:ind w:left="360" w:firstLineChars="0" w:firstLine="0"/>
-      </w:pPr>
-      <w:r>
-        <w:rPr>
-          <w:rFonts w:hint="eastAsia"/>
+        <w:rPr>
+          <w:rFonts w:ascii="Times New Roman" w:hAnsi="Times New Roman" w:cs="Times New Roman"/>
+          <w:sz w:val="24"/>
+          <w:szCs w:val="24"/>
+        </w:rPr>
+      </w:pPr>
+      <w:r>
+        <w:rPr>
+          <w:rFonts w:ascii="Times New Roman" w:hAnsi="Times New Roman" w:cs="Times New Roman"/>
           <w:noProof/>
+          <w:sz w:val="24"/>
+          <w:szCs w:val="24"/>
         </w:rPr>
         <mc:AlternateContent>
           <mc:Choice Requires="wps">
@@ -1862,7 +2482,7 @@
           </mc:Choice>
           <mc:Fallback>
             <w:pict>
-              <v:shape w14:anchorId="3CD2E6C7" id="Straight Arrow Connector 6" o:spid="_x0000_s1026" type="#_x0000_t32" style="position:absolute;left:0;text-align:left;margin-left:178.25pt;margin-top:15pt;width:0;height:125.15pt;flip:y;z-index:251659264;visibility:visible;mso-wrap-style:square;mso-width-percent:0;mso-height-percent:0;mso-wrap-distance-left:9pt;mso-wrap-distance-top:0;mso-wrap-distance-right:9pt;mso-wrap-distance-bottom:0;mso-position-horizontal:absolute;mso-position-horizontal-relative:text;mso-position-vertical:absolute;mso-position-vertical-relative:text;mso-width-percent:0;mso-height-percent:0;mso-width-relative:margin;mso-height-relative:margin" o:gfxdata="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" strokecolor="#4472c4 [3204]" strokeweight=".5pt">
+              <v:shape w14:anchorId="28E8A460" id="Straight Arrow Connector 6" o:spid="_x0000_s1026" type="#_x0000_t32" style="position:absolute;left:0;text-align:left;margin-left:178.25pt;margin-top:15pt;width:0;height:125.15pt;flip:y;z-index:251659264;visibility:visible;mso-wrap-style:square;mso-width-percent:0;mso-height-percent:0;mso-wrap-distance-left:9pt;mso-wrap-distance-top:0;mso-wrap-distance-right:9pt;mso-wrap-distance-bottom:0;mso-position-horizontal:absolute;mso-position-horizontal-relative:text;mso-position-vertical:absolute;mso-position-vertical-relative:text;mso-width-percent:0;mso-height-percent:0;mso-width-relative:margin;mso-height-relative:margin" o:gfxdata="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" strokecolor="#4472c4 [3204]" strokeweight=".5pt">
                 <v:stroke endarrow="block" joinstyle="miter"/>
               </v:shape>
             </w:pict>
@@ -1874,24 +2494,31 @@
       <w:pPr>
         <w:pStyle w:val="ListParagraph"/>
         <w:ind w:left="360" w:firstLineChars="0" w:firstLine="0"/>
-      </w:pPr>
-      <w:r>
-        <w:rPr>
-          <w:rFonts w:hint="eastAsia"/>
+        <w:rPr>
+          <w:rFonts w:ascii="Times New Roman" w:hAnsi="Times New Roman" w:cs="Times New Roman"/>
+          <w:sz w:val="24"/>
+          <w:szCs w:val="24"/>
+        </w:rPr>
+      </w:pPr>
+      <w:r>
+        <w:rPr>
+          <w:rFonts w:ascii="Times New Roman" w:hAnsi="Times New Roman" w:cs="Times New Roman"/>
           <w:noProof/>
+          <w:sz w:val="24"/>
+          <w:szCs w:val="24"/>
         </w:rPr>
         <mc:AlternateContent>
           <mc:Choice Requires="wps">
             <w:drawing>
-              <wp:anchor distT="0" distB="0" distL="114300" distR="114300" simplePos="0" relativeHeight="251662336" behindDoc="0" locked="0" layoutInCell="1" allowOverlap="1" wp14:anchorId="16BC83B6" wp14:editId="0932BC34">
+              <wp:anchor distT="0" distB="0" distL="114300" distR="114300" simplePos="0" relativeHeight="251662336" behindDoc="0" locked="0" layoutInCell="1" allowOverlap="1" wp14:anchorId="16BC83B6" wp14:editId="72F047A5">
                 <wp:simplePos x="0" y="0"/>
                 <wp:positionH relativeFrom="column">
-                  <wp:posOffset>2247446</wp:posOffset>
+                  <wp:posOffset>2247900</wp:posOffset>
                 </wp:positionH>
                 <wp:positionV relativeFrom="paragraph">
-                  <wp:posOffset>12518</wp:posOffset>
+                  <wp:posOffset>13063</wp:posOffset>
                 </wp:positionV>
-                <wp:extent cx="549729" cy="299357"/>
+                <wp:extent cx="1077686" cy="299357"/>
                 <wp:effectExtent l="0" t="0" r="0" b="5715"/>
                 <wp:wrapNone/>
                 <wp:docPr id="11" name="Text Box 11"/>
@@ -1903,7 +2530,7 @@
                       <wps:spPr>
                         <a:xfrm>
                           <a:off x="0" y="0"/>
-                          <a:ext cx="549729" cy="299357"/>
+                          <a:ext cx="1077686" cy="299357"/>
                         </a:xfrm>
                         <a:prstGeom prst="rect">
                           <a:avLst/>
@@ -1917,7 +2544,7 @@
                         <w:txbxContent>
                           <w:p>
                             <w:r>
-                              <w:t>x</w:t>
+                              <w:t>X(degree)</w:t>
                             </w:r>
                           </w:p>
                         </w:txbxContent>
@@ -1942,12 +2569,12 @@
           </mc:Choice>
           <mc:Fallback>
             <w:pict>
-              <v:shape w14:anchorId="16BC83B6" id="Text Box 11" o:spid="_x0000_s1027" type="#_x0000_t202" style="position:absolute;left:0;text-align:left;margin-left:176.95pt;margin-top:1pt;width:43.3pt;height:23.55pt;z-index:251662336;visibility:visible;mso-wrap-style:square;mso-width-percent:0;mso-height-percent:0;mso-wrap-distance-left:9pt;mso-wrap-distance-top:0;mso-wrap-distance-right:9pt;mso-wrap-distance-bottom:0;mso-position-horizontal:absolute;mso-position-horizontal-relative:text;mso-position-vertical:absolute;mso-position-vertical-relative:text;mso-width-percent:0;mso-height-percent:0;mso-width-relative:margin;mso-height-relative:margin;v-text-anchor:top" o:gfxdata="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" filled="f" stroked="f" strokeweight=".5pt">
+              <v:shape w14:anchorId="16BC83B6" id="Text Box 11" o:spid="_x0000_s1027" type="#_x0000_t202" style="position:absolute;left:0;text-align:left;margin-left:177pt;margin-top:1.05pt;width:84.85pt;height:23.55pt;z-index:251662336;visibility:visible;mso-wrap-style:square;mso-width-percent:0;mso-height-percent:0;mso-wrap-distance-left:9pt;mso-wrap-distance-top:0;mso-wrap-distance-right:9pt;mso-wrap-distance-bottom:0;mso-position-horizontal:absolute;mso-position-horizontal-relative:text;mso-position-vertical:absolute;mso-position-vertical-relative:text;mso-width-percent:0;mso-height-percent:0;mso-width-relative:margin;mso-height-relative:margin;v-text-anchor:top" o:gfxdata="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" filled="f" stroked="f" strokeweight=".5pt">
                 <v:textbox>
                   <w:txbxContent>
                     <w:p>
                       <w:r>
-                        <w:t>x</w:t>
+                        <w:t>X(degree)</w:t>
                       </w:r>
                     </w:p>
                   </w:txbxContent>
@@ -1962,29 +2589,288 @@
       <w:pPr>
         <w:pStyle w:val="ListParagraph"/>
         <w:ind w:left="360" w:firstLineChars="0" w:firstLine="0"/>
+        <w:rPr>
+          <w:rFonts w:ascii="Times New Roman" w:hAnsi="Times New Roman" w:cs="Times New Roman"/>
+          <w:sz w:val="24"/>
+          <w:szCs w:val="24"/>
+        </w:rPr>
       </w:pPr>
     </w:p>
     <w:p>
       <w:pPr>
         <w:pStyle w:val="ListParagraph"/>
         <w:ind w:left="360" w:firstLineChars="0" w:firstLine="0"/>
+        <w:rPr>
+          <w:rFonts w:ascii="Times New Roman" w:hAnsi="Times New Roman" w:cs="Times New Roman"/>
+          <w:sz w:val="24"/>
+          <w:szCs w:val="24"/>
+        </w:rPr>
       </w:pPr>
     </w:p>
     <w:p>
       <w:pPr>
         <w:pStyle w:val="ListParagraph"/>
         <w:ind w:left="360" w:firstLineChars="0" w:firstLine="0"/>
-      </w:pPr>
+        <w:rPr>
+          <w:rFonts w:ascii="Times New Roman" w:hAnsi="Times New Roman" w:cs="Times New Roman"/>
+          <w:sz w:val="24"/>
+          <w:szCs w:val="24"/>
+        </w:rPr>
+      </w:pPr>
+      <w:r>
+        <w:rPr>
+          <w:rFonts w:ascii="Times New Roman" w:hAnsi="Times New Roman" w:cs="Times New Roman"/>
+          <w:noProof/>
+          <w:sz w:val="24"/>
+          <w:szCs w:val="24"/>
+        </w:rPr>
+        <mc:AlternateContent>
+          <mc:Choice Requires="wps">
+            <w:drawing>
+              <wp:anchor distT="0" distB="0" distL="114300" distR="114300" simplePos="0" relativeHeight="251682816" behindDoc="0" locked="0" layoutInCell="1" allowOverlap="1" wp14:anchorId="30133C9F" wp14:editId="486FDF1D">
+                <wp:simplePos x="0" y="0"/>
+                <wp:positionH relativeFrom="column">
+                  <wp:posOffset>2808333</wp:posOffset>
+                </wp:positionH>
+                <wp:positionV relativeFrom="paragraph">
+                  <wp:posOffset>38916</wp:posOffset>
+                </wp:positionV>
+                <wp:extent cx="549729" cy="299357"/>
+                <wp:effectExtent l="0" t="0" r="0" b="5715"/>
+                <wp:wrapNone/>
+                <wp:docPr id="31" name="Text Box 31"/>
+                <wp:cNvGraphicFramePr/>
+                <a:graphic xmlns:a="http://schemas.openxmlformats.org/drawingml/2006/main">
+                  <a:graphicData uri="http://schemas.microsoft.com/office/word/2010/wordprocessingShape">
+                    <wps:wsp>
+                      <wps:cNvSpPr txBox="1"/>
+                      <wps:spPr>
+                        <a:xfrm>
+                          <a:off x="0" y="0"/>
+                          <a:ext cx="549729" cy="299357"/>
+                        </a:xfrm>
+                        <a:prstGeom prst="rect">
+                          <a:avLst/>
+                        </a:prstGeom>
+                        <a:noFill/>
+                        <a:ln w="6350">
+                          <a:noFill/>
+                        </a:ln>
+                      </wps:spPr>
+                      <wps:txbx>
+                        <w:txbxContent>
+                          <w:p>
+                            <w:r>
+                              <w:t>1</w:t>
+                            </w:r>
+                          </w:p>
+                        </w:txbxContent>
+                      </wps:txbx>
+                      <wps:bodyPr rot="0" spcFirstLastPara="0" vertOverflow="overflow" horzOverflow="overflow" vert="horz" wrap="square" lIns="91440" tIns="45720" rIns="91440" bIns="45720" numCol="1" spcCol="0" rtlCol="0" fromWordArt="0" anchor="t" anchorCtr="0" forceAA="0" compatLnSpc="1">
+                        <a:prstTxWarp prst="textNoShape">
+                          <a:avLst/>
+                        </a:prstTxWarp>
+                        <a:noAutofit/>
+                      </wps:bodyPr>
+                    </wps:wsp>
+                  </a:graphicData>
+                </a:graphic>
+                <wp14:sizeRelH relativeFrom="margin">
+                  <wp14:pctWidth>0</wp14:pctWidth>
+                </wp14:sizeRelH>
+                <wp14:sizeRelV relativeFrom="margin">
+                  <wp14:pctHeight>0</wp14:pctHeight>
+                </wp14:sizeRelV>
+              </wp:anchor>
+            </w:drawing>
+          </mc:Choice>
+          <mc:Fallback>
+            <w:pict>
+              <v:shape w14:anchorId="30133C9F" id="Text Box 31" o:spid="_x0000_s1028" type="#_x0000_t202" style="position:absolute;left:0;text-align:left;margin-left:221.15pt;margin-top:3.05pt;width:43.3pt;height:23.55pt;z-index:251682816;visibility:visible;mso-wrap-style:square;mso-width-percent:0;mso-height-percent:0;mso-wrap-distance-left:9pt;mso-wrap-distance-top:0;mso-wrap-distance-right:9pt;mso-wrap-distance-bottom:0;mso-position-horizontal:absolute;mso-position-horizontal-relative:text;mso-position-vertical:absolute;mso-position-vertical-relative:text;mso-width-percent:0;mso-height-percent:0;mso-width-relative:margin;mso-height-relative:margin;v-text-anchor:top" o:gfxdata="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" filled="f" stroked="f" strokeweight=".5pt">
+                <v:textbox>
+                  <w:txbxContent>
+                    <w:p>
+                      <w:r>
+                        <w:t>1</w:t>
+                      </w:r>
+                    </w:p>
+                  </w:txbxContent>
+                </v:textbox>
+              </v:shape>
+            </w:pict>
+          </mc:Fallback>
+        </mc:AlternateContent>
+      </w:r>
+      <w:r>
+        <w:rPr>
+          <w:rFonts w:ascii="Times New Roman" w:hAnsi="Times New Roman" w:cs="Times New Roman"/>
+          <w:noProof/>
+          <w:sz w:val="24"/>
+          <w:szCs w:val="24"/>
+        </w:rPr>
+        <mc:AlternateContent>
+          <mc:Choice Requires="wps">
+            <w:drawing>
+              <wp:anchor distT="0" distB="0" distL="114300" distR="114300" simplePos="0" relativeHeight="251678720" behindDoc="0" locked="0" layoutInCell="1" allowOverlap="1" wp14:anchorId="0D054A23" wp14:editId="06A8411B">
+                <wp:simplePos x="0" y="0"/>
+                <wp:positionH relativeFrom="column">
+                  <wp:posOffset>2231572</wp:posOffset>
+                </wp:positionH>
+                <wp:positionV relativeFrom="paragraph">
+                  <wp:posOffset>17054</wp:posOffset>
+                </wp:positionV>
+                <wp:extent cx="549729" cy="299357"/>
+                <wp:effectExtent l="0" t="0" r="0" b="5715"/>
+                <wp:wrapNone/>
+                <wp:docPr id="29" name="Text Box 29"/>
+                <wp:cNvGraphicFramePr/>
+                <a:graphic xmlns:a="http://schemas.openxmlformats.org/drawingml/2006/main">
+                  <a:graphicData uri="http://schemas.microsoft.com/office/word/2010/wordprocessingShape">
+                    <wps:wsp>
+                      <wps:cNvSpPr txBox="1"/>
+                      <wps:spPr>
+                        <a:xfrm>
+                          <a:off x="0" y="0"/>
+                          <a:ext cx="549729" cy="299357"/>
+                        </a:xfrm>
+                        <a:prstGeom prst="rect">
+                          <a:avLst/>
+                        </a:prstGeom>
+                        <a:noFill/>
+                        <a:ln w="6350">
+                          <a:noFill/>
+                        </a:ln>
+                      </wps:spPr>
+                      <wps:txbx>
+                        <w:txbxContent>
+                          <w:p>
+                            <w:r>
+                              <w:t>0</w:t>
+                            </w:r>
+                          </w:p>
+                        </w:txbxContent>
+                      </wps:txbx>
+                      <wps:bodyPr rot="0" spcFirstLastPara="0" vertOverflow="overflow" horzOverflow="overflow" vert="horz" wrap="square" lIns="91440" tIns="45720" rIns="91440" bIns="45720" numCol="1" spcCol="0" rtlCol="0" fromWordArt="0" anchor="t" anchorCtr="0" forceAA="0" compatLnSpc="1">
+                        <a:prstTxWarp prst="textNoShape">
+                          <a:avLst/>
+                        </a:prstTxWarp>
+                        <a:noAutofit/>
+                      </wps:bodyPr>
+                    </wps:wsp>
+                  </a:graphicData>
+                </a:graphic>
+                <wp14:sizeRelH relativeFrom="margin">
+                  <wp14:pctWidth>0</wp14:pctWidth>
+                </wp14:sizeRelH>
+                <wp14:sizeRelV relativeFrom="margin">
+                  <wp14:pctHeight>0</wp14:pctHeight>
+                </wp14:sizeRelV>
+              </wp:anchor>
+            </w:drawing>
+          </mc:Choice>
+          <mc:Fallback>
+            <w:pict>
+              <v:shape w14:anchorId="0D054A23" id="Text Box 29" o:spid="_x0000_s1029" type="#_x0000_t202" style="position:absolute;left:0;text-align:left;margin-left:175.7pt;margin-top:1.35pt;width:43.3pt;height:23.55pt;z-index:251678720;visibility:visible;mso-wrap-style:square;mso-width-percent:0;mso-height-percent:0;mso-wrap-distance-left:9pt;mso-wrap-distance-top:0;mso-wrap-distance-right:9pt;mso-wrap-distance-bottom:0;mso-position-horizontal:absolute;mso-position-horizontal-relative:text;mso-position-vertical:absolute;mso-position-vertical-relative:text;mso-width-percent:0;mso-height-percent:0;mso-width-relative:margin;mso-height-relative:margin;v-text-anchor:top" o:gfxdata="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" filled="f" stroked="f" strokeweight=".5pt">
+                <v:textbox>
+                  <w:txbxContent>
+                    <w:p>
+                      <w:r>
+                        <w:t>0</w:t>
+                      </w:r>
+                    </w:p>
+                  </w:txbxContent>
+                </v:textbox>
+              </v:shape>
+            </w:pict>
+          </mc:Fallback>
+        </mc:AlternateContent>
+      </w:r>
     </w:p>
     <w:p>
       <w:pPr>
         <w:pStyle w:val="ListParagraph"/>
         <w:ind w:left="360" w:firstLineChars="0" w:firstLine="0"/>
-      </w:pPr>
-      <w:r>
-        <w:rPr>
-          <w:rFonts w:hint="eastAsia"/>
+        <w:rPr>
+          <w:rFonts w:ascii="Times New Roman" w:hAnsi="Times New Roman" w:cs="Times New Roman"/>
+          <w:sz w:val="24"/>
+          <w:szCs w:val="24"/>
+        </w:rPr>
+      </w:pPr>
+      <w:r>
+        <w:rPr>
+          <w:rFonts w:ascii="Times New Roman" w:hAnsi="Times New Roman" w:cs="Times New Roman"/>
           <w:noProof/>
+          <w:sz w:val="24"/>
+          <w:szCs w:val="24"/>
+        </w:rPr>
+        <mc:AlternateContent>
+          <mc:Choice Requires="wps">
+            <w:drawing>
+              <wp:anchor distT="0" distB="0" distL="114300" distR="114300" simplePos="0" relativeHeight="251683840" behindDoc="0" locked="0" layoutInCell="1" allowOverlap="1" wp14:anchorId="17D62F3F" wp14:editId="31AFC871">
+                <wp:simplePos x="0" y="0"/>
+                <wp:positionH relativeFrom="column">
+                  <wp:posOffset>2993571</wp:posOffset>
+                </wp:positionH>
+                <wp:positionV relativeFrom="paragraph">
+                  <wp:posOffset>53340</wp:posOffset>
+                </wp:positionV>
+                <wp:extent cx="0" cy="658586"/>
+                <wp:effectExtent l="0" t="0" r="38100" b="8255"/>
+                <wp:wrapNone/>
+                <wp:docPr id="32" name="Straight Connector 32"/>
+                <wp:cNvGraphicFramePr/>
+                <a:graphic xmlns:a="http://schemas.openxmlformats.org/drawingml/2006/main">
+                  <a:graphicData uri="http://schemas.microsoft.com/office/word/2010/wordprocessingShape">
+                    <wps:wsp>
+                      <wps:cNvCnPr/>
+                      <wps:spPr>
+                        <a:xfrm>
+                          <a:off x="0" y="0"/>
+                          <a:ext cx="0" cy="658586"/>
+                        </a:xfrm>
+                        <a:prstGeom prst="line">
+                          <a:avLst/>
+                        </a:prstGeom>
+                        <a:ln>
+                          <a:prstDash val="dash"/>
+                        </a:ln>
+                      </wps:spPr>
+                      <wps:style>
+                        <a:lnRef idx="1">
+                          <a:schemeClr val="accent1"/>
+                        </a:lnRef>
+                        <a:fillRef idx="0">
+                          <a:schemeClr val="accent1"/>
+                        </a:fillRef>
+                        <a:effectRef idx="0">
+                          <a:schemeClr val="accent1"/>
+                        </a:effectRef>
+                        <a:fontRef idx="minor">
+                          <a:schemeClr val="tx1"/>
+                        </a:fontRef>
+                      </wps:style>
+                      <wps:bodyPr/>
+                    </wps:wsp>
+                  </a:graphicData>
+                </a:graphic>
+              </wp:anchor>
+            </w:drawing>
+          </mc:Choice>
+          <mc:Fallback>
+            <w:pict>
+              <v:line w14:anchorId="2BBF31B9" id="Straight Connector 32" o:spid="_x0000_s1026" style="position:absolute;left:0;text-align:left;z-index:251683840;visibility:visible;mso-wrap-style:square;mso-wrap-distance-left:9pt;mso-wrap-distance-top:0;mso-wrap-distance-right:9pt;mso-wrap-distance-bottom:0;mso-position-horizontal:absolute;mso-position-horizontal-relative:text;mso-position-vertical:absolute;mso-position-vertical-relative:text" from="235.7pt,4.2pt" to="235.7pt,56.05pt" o:gfxdata="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" strokecolor="#4472c4 [3204]" strokeweight=".5pt">
+                <v:stroke dashstyle="dash" joinstyle="miter"/>
+              </v:line>
+            </w:pict>
+          </mc:Fallback>
+        </mc:AlternateContent>
+      </w:r>
+      <w:r>
+        <w:rPr>
+          <w:rFonts w:ascii="Times New Roman" w:hAnsi="Times New Roman" w:cs="Times New Roman"/>
+          <w:noProof/>
+          <w:sz w:val="24"/>
+          <w:szCs w:val="24"/>
         </w:rPr>
         <mc:AlternateContent>
           <mc:Choice Requires="wps">
@@ -2097,7 +2983,7 @@
           </mc:Choice>
           <mc:Fallback>
             <w:pict>
-              <v:shape w14:anchorId="35604804" id="Freeform: Shape 14" o:spid="_x0000_s1026" style="position:absolute;left:0;text-align:left;margin-left:129.4pt;margin-top:1.2pt;width:165.4pt;height:54pt;z-index:251663360;visibility:visible;mso-wrap-style:square;mso-height-percent:0;mso-wrap-distance-left:9pt;mso-wrap-distance-top:0;mso-wrap-distance-right:9pt;mso-wrap-distance-bottom:0;mso-position-horizontal:absolute;mso-position-horizontal-relative:text;mso-position-vertical:absolute;mso-position-vertical-relative:text;mso-height-percent:0;mso-height-relative:margin;v-text-anchor:middle" coordsize="2100942,457692" o:gfxdata="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" path="m,44034c195942,6841,391885,-30352,620485,38591v228600,68943,504372,418193,751115,419100c1618343,458598,1966685,113884,2100942,44034e" filled="f" strokecolor="#1f3763 [1604]" strokeweight="1pt">
+              <v:shape w14:anchorId="504BFB30" id="Freeform: Shape 14" o:spid="_x0000_s1026" style="position:absolute;left:0;text-align:left;margin-left:129.4pt;margin-top:1.2pt;width:165.4pt;height:54pt;z-index:251663360;visibility:visible;mso-wrap-style:square;mso-height-percent:0;mso-wrap-distance-left:9pt;mso-wrap-distance-top:0;mso-wrap-distance-right:9pt;mso-wrap-distance-bottom:0;mso-position-horizontal:absolute;mso-position-horizontal-relative:text;mso-position-vertical:absolute;mso-position-vertical-relative:text;mso-height-percent:0;mso-height-relative:margin;v-text-anchor:middle" coordsize="2100942,457692" o:gfxdata="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" path="m,44034c195942,6841,391885,-30352,620485,38591v228600,68943,504372,418193,751115,419100c1618343,458598,1966685,113884,2100942,44034e" filled="f" strokecolor="#1f3763 [1604]" strokeweight="1pt">
                 <v:stroke joinstyle="miter"/>
                 <v:path arrowok="t" o:connecttype="custom" o:connectlocs="0,65980;620378,57824;1371364,685799;2100580,65980" o:connectangles="0,0,0,0"/>
               </v:shape>
@@ -2110,22 +2996,34 @@
       <w:pPr>
         <w:pStyle w:val="ListParagraph"/>
         <w:ind w:left="360" w:firstLineChars="0" w:firstLine="0"/>
+        <w:rPr>
+          <w:rFonts w:ascii="Times New Roman" w:hAnsi="Times New Roman" w:cs="Times New Roman"/>
+          <w:sz w:val="24"/>
+          <w:szCs w:val="24"/>
+        </w:rPr>
       </w:pPr>
     </w:p>
     <w:p>
       <w:pPr>
         <w:pStyle w:val="ListParagraph"/>
         <w:ind w:left="360" w:firstLineChars="0" w:firstLine="0"/>
-      </w:pPr>
-      <w:r>
-        <w:rPr>
-          <w:rFonts w:hint="eastAsia"/>
+        <w:rPr>
+          <w:rFonts w:ascii="Times New Roman" w:hAnsi="Times New Roman" w:cs="Times New Roman"/>
+          <w:sz w:val="24"/>
+          <w:szCs w:val="24"/>
+        </w:rPr>
+      </w:pPr>
+      <w:r>
+        <w:rPr>
+          <w:rFonts w:ascii="Times New Roman" w:hAnsi="Times New Roman" w:cs="Times New Roman"/>
           <w:noProof/>
+          <w:sz w:val="24"/>
+          <w:szCs w:val="24"/>
         </w:rPr>
         <mc:AlternateContent>
           <mc:Choice Requires="wps">
             <w:drawing>
-              <wp:anchor distT="0" distB="0" distL="114300" distR="114300" simplePos="0" relativeHeight="251672576" behindDoc="0" locked="0" layoutInCell="1" allowOverlap="1" wp14:anchorId="601F410B" wp14:editId="62B7687E">
+              <wp:anchor distT="0" distB="0" distL="114300" distR="114300" simplePos="0" relativeHeight="251672576" behindDoc="0" locked="0" layoutInCell="1" allowOverlap="1" wp14:anchorId="601F410B" wp14:editId="5884BB39">
                 <wp:simplePos x="0" y="0"/>
                 <wp:positionH relativeFrom="column">
                   <wp:posOffset>1687013</wp:posOffset>
@@ -2178,7 +3076,7 @@
           </mc:Choice>
           <mc:Fallback>
             <w:pict>
-              <v:shape w14:anchorId="601F410B" id="Text Box 22" o:spid="_x0000_s1028" type="#_x0000_t202" style="position:absolute;left:0;text-align:left;margin-left:132.85pt;margin-top:12.35pt;width:101.55pt;height:36pt;z-index:251672576;visibility:visible;mso-wrap-style:square;mso-wrap-distance-left:9pt;mso-wrap-distance-top:0;mso-wrap-distance-right:9pt;mso-wrap-distance-bottom:0;mso-position-horizontal:absolute;mso-position-horizontal-relative:text;mso-position-vertical:absolute;mso-position-vertical-relative:text;v-text-anchor:top" o:gfxdata="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" filled="f" stroked="f" strokeweight=".5pt">
+              <v:shape w14:anchorId="601F410B" id="Text Box 22" o:spid="_x0000_s1030" type="#_x0000_t202" style="position:absolute;left:0;text-align:left;margin-left:132.85pt;margin-top:12.35pt;width:101.55pt;height:36pt;z-index:251672576;visibility:visible;mso-wrap-style:square;mso-wrap-distance-left:9pt;mso-wrap-distance-top:0;mso-wrap-distance-right:9pt;mso-wrap-distance-bottom:0;mso-position-horizontal:absolute;mso-position-horizontal-relative:text;mso-position-vertical:absolute;mso-position-vertical-relative:text;v-text-anchor:top" o:gfxdata="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" filled="f" stroked="f" strokeweight=".5pt">
                 <v:textbox>
                   <w:txbxContent>
                     <w:p>
@@ -2198,10 +3096,18 @@
       <w:pPr>
         <w:pStyle w:val="ListParagraph"/>
         <w:ind w:left="360" w:firstLineChars="0" w:firstLine="0"/>
-      </w:pPr>
-      <w:r>
-        <w:rPr>
+        <w:rPr>
+          <w:rFonts w:ascii="Times New Roman" w:hAnsi="Times New Roman" w:cs="Times New Roman"/>
+          <w:sz w:val="24"/>
+          <w:szCs w:val="24"/>
+        </w:rPr>
+      </w:pPr>
+      <w:r>
+        <w:rPr>
+          <w:rFonts w:ascii="Times New Roman" w:hAnsi="Times New Roman" w:cs="Times New Roman"/>
           <w:noProof/>
+          <w:sz w:val="24"/>
+          <w:szCs w:val="24"/>
         </w:rPr>
         <mc:AlternateContent>
           <mc:Choice Requires="wps">
@@ -2258,7 +3164,7 @@
           </mc:Choice>
           <mc:Fallback>
             <w:pict>
-              <v:line w14:anchorId="51BB2CC7" id="Straight Connector 21" o:spid="_x0000_s1026" style="position:absolute;left:0;text-align:left;flip:x;z-index:251670528;visibility:visible;mso-wrap-style:square;mso-wrap-distance-left:9pt;mso-wrap-distance-top:0;mso-wrap-distance-right:9pt;mso-wrap-distance-bottom:0;mso-position-horizontal:absolute;mso-position-horizontal-relative:text;mso-position-vertical:absolute;mso-position-vertical-relative:text" from="177.85pt,7.55pt" to="237pt,7.55pt" o:gfxdata="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" strokecolor="#4472c4 [3204]" strokeweight=".5pt">
+              <v:line w14:anchorId="0CE8E723" id="Straight Connector 21" o:spid="_x0000_s1026" style="position:absolute;left:0;text-align:left;flip:x;z-index:251670528;visibility:visible;mso-wrap-style:square;mso-wrap-distance-left:9pt;mso-wrap-distance-top:0;mso-wrap-distance-right:9pt;mso-wrap-distance-bottom:0;mso-position-horizontal:absolute;mso-position-horizontal-relative:text;mso-position-vertical:absolute;mso-position-vertical-relative:text" from="177.85pt,7.55pt" to="237pt,7.55pt" o:gfxdata="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" strokecolor="#4472c4 [3204]" strokeweight=".5pt">
                 <v:stroke dashstyle="dash" joinstyle="miter"/>
               </v:line>
             </w:pict>
@@ -2270,12 +3176,22 @@
       <w:pPr>
         <w:pStyle w:val="ListParagraph"/>
         <w:ind w:left="360" w:firstLineChars="0" w:firstLine="0"/>
+        <w:rPr>
+          <w:rFonts w:ascii="Times New Roman" w:hAnsi="Times New Roman" w:cs="Times New Roman"/>
+          <w:sz w:val="24"/>
+          <w:szCs w:val="24"/>
+        </w:rPr>
       </w:pPr>
     </w:p>
     <w:p>
       <w:pPr>
         <w:pStyle w:val="ListParagraph"/>
         <w:ind w:left="360" w:firstLineChars="0" w:firstLine="0"/>
+        <w:rPr>
+          <w:rFonts w:ascii="Times New Roman" w:hAnsi="Times New Roman" w:cs="Times New Roman"/>
+          <w:sz w:val="24"/>
+          <w:szCs w:val="24"/>
+        </w:rPr>
       </w:pPr>
     </w:p>
     <w:p>
@@ -2283,28 +3199,32 @@
         <w:pStyle w:val="ListParagraph"/>
         <w:ind w:left="360" w:firstLineChars="0" w:firstLine="0"/>
         <w:rPr>
-          <w:rFonts w:hint="eastAsia"/>
-        </w:rPr>
-      </w:pPr>
-      <w:r>
-        <w:rPr>
-          <w:rFonts w:hint="eastAsia"/>
+          <w:rFonts w:ascii="Times New Roman" w:hAnsi="Times New Roman" w:cs="Times New Roman"/>
+          <w:sz w:val="24"/>
+          <w:szCs w:val="24"/>
+        </w:rPr>
+      </w:pPr>
+      <w:r>
+        <w:rPr>
+          <w:rFonts w:ascii="Times New Roman" w:hAnsi="Times New Roman" w:cs="Times New Roman"/>
           <w:noProof/>
+          <w:sz w:val="24"/>
+          <w:szCs w:val="24"/>
         </w:rPr>
         <w:lastRenderedPageBreak/>
         <mc:AlternateContent>
           <mc:Choice Requires="wps">
             <w:drawing>
-              <wp:anchor distT="0" distB="0" distL="114300" distR="114300" simplePos="0" relativeHeight="251668480" behindDoc="0" locked="0" layoutInCell="1" allowOverlap="1" wp14:anchorId="2753E080" wp14:editId="1D15D8C8">
+              <wp:anchor distT="0" distB="0" distL="114300" distR="114300" simplePos="0" relativeHeight="251668480" behindDoc="0" locked="0" layoutInCell="1" allowOverlap="1" wp14:anchorId="2753E080" wp14:editId="3831A0F0">
                 <wp:simplePos x="0" y="0"/>
                 <wp:positionH relativeFrom="column">
-                  <wp:posOffset>2187756</wp:posOffset>
+                  <wp:posOffset>2166257</wp:posOffset>
                 </wp:positionH>
                 <wp:positionV relativeFrom="paragraph">
-                  <wp:posOffset>141151</wp:posOffset>
+                  <wp:posOffset>16329</wp:posOffset>
                 </wp:positionV>
-                <wp:extent cx="549729" cy="299357"/>
-                <wp:effectExtent l="0" t="0" r="0" b="5715"/>
+                <wp:extent cx="963386" cy="320856"/>
+                <wp:effectExtent l="0" t="0" r="0" b="3175"/>
                 <wp:wrapNone/>
                 <wp:docPr id="15" name="Text Box 15"/>
                 <wp:cNvGraphicFramePr/>
@@ -2315,7 +3235,7 @@
                       <wps:spPr>
                         <a:xfrm>
                           <a:off x="0" y="0"/>
-                          <a:ext cx="549729" cy="299357"/>
+                          <a:ext cx="963386" cy="320856"/>
                         </a:xfrm>
                         <a:prstGeom prst="rect">
                           <a:avLst/>
@@ -2331,7 +3251,11 @@
                             <w:r>
                               <w:t>y</w:t>
                             </w:r>
+                            <w:r>
+                              <w:t>(degree)</w:t>
+                            </w:r>
                           </w:p>
+                          <w:p/>
                         </w:txbxContent>
                       </wps:txbx>
                       <wps:bodyPr rot="0" spcFirstLastPara="0" vertOverflow="overflow" horzOverflow="overflow" vert="horz" wrap="square" lIns="91440" tIns="45720" rIns="91440" bIns="45720" numCol="1" spcCol="0" rtlCol="0" fromWordArt="0" anchor="t" anchorCtr="0" forceAA="0" compatLnSpc="1">
@@ -2354,14 +3278,18 @@
           </mc:Choice>
           <mc:Fallback>
             <w:pict>
-              <v:shape w14:anchorId="2753E080" id="Text Box 15" o:spid="_x0000_s1029" type="#_x0000_t202" style="position:absolute;left:0;text-align:left;margin-left:172.25pt;margin-top:11.1pt;width:43.3pt;height:23.55pt;z-index:251668480;visibility:visible;mso-wrap-style:square;mso-width-percent:0;mso-height-percent:0;mso-wrap-distance-left:9pt;mso-wrap-distance-top:0;mso-wrap-distance-right:9pt;mso-wrap-distance-bottom:0;mso-position-horizontal:absolute;mso-position-horizontal-relative:text;mso-position-vertical:absolute;mso-position-vertical-relative:text;mso-width-percent:0;mso-height-percent:0;mso-width-relative:margin;mso-height-relative:margin;v-text-anchor:top" o:gfxdata="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" filled="f" stroked="f" strokeweight=".5pt">
+              <v:shape w14:anchorId="2753E080" id="Text Box 15" o:spid="_x0000_s1031" type="#_x0000_t202" style="position:absolute;left:0;text-align:left;margin-left:170.55pt;margin-top:1.3pt;width:75.85pt;height:25.25pt;z-index:251668480;visibility:visible;mso-wrap-style:square;mso-width-percent:0;mso-height-percent:0;mso-wrap-distance-left:9pt;mso-wrap-distance-top:0;mso-wrap-distance-right:9pt;mso-wrap-distance-bottom:0;mso-position-horizontal:absolute;mso-position-horizontal-relative:text;mso-position-vertical:absolute;mso-position-vertical-relative:text;mso-width-percent:0;mso-height-percent:0;mso-width-relative:margin;mso-height-relative:margin;v-text-anchor:top" o:gfxdata="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" filled="f" stroked="f" strokeweight=".5pt">
                 <v:textbox>
                   <w:txbxContent>
                     <w:p>
                       <w:r>
                         <w:t>y</w:t>
                       </w:r>
+                      <w:r>
+                        <w:t>(degree)</w:t>
+                      </w:r>
                     </w:p>
+                    <w:p/>
                   </w:txbxContent>
                 </v:textbox>
               </v:shape>
@@ -2371,8 +3299,10 @@
       </w:r>
       <w:r>
         <w:rPr>
-          <w:rFonts w:hint="eastAsia"/>
+          <w:rFonts w:ascii="Times New Roman" w:hAnsi="Times New Roman" w:cs="Times New Roman"/>
           <w:noProof/>
+          <w:sz w:val="24"/>
+          <w:szCs w:val="24"/>
         </w:rPr>
         <mc:AlternateContent>
           <mc:Choice Requires="wps">
@@ -2429,7 +3359,7 @@
           </mc:Choice>
           <mc:Fallback>
             <w:pict>
-              <v:shape w14:anchorId="2F44931A" id="Straight Arrow Connector 16" o:spid="_x0000_s1026" type="#_x0000_t32" style="position:absolute;left:0;text-align:left;margin-left:175.3pt;margin-top:5.1pt;width:0;height:125.15pt;flip:y;z-index:251665408;visibility:visible;mso-wrap-style:square;mso-wrap-distance-left:9pt;mso-wrap-distance-top:0;mso-wrap-distance-right:9pt;mso-wrap-distance-bottom:0;mso-position-horizontal:absolute;mso-position-horizontal-relative:text;mso-position-vertical:absolute;mso-position-vertical-relative:text" o:gfxdata="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" strokecolor="#4472c4 [3204]" strokeweight=".5pt">
+              <v:shape w14:anchorId="3B7AB1F9" id="Straight Arrow Connector 16" o:spid="_x0000_s1026" type="#_x0000_t32" style="position:absolute;left:0;text-align:left;margin-left:175.3pt;margin-top:5.1pt;width:0;height:125.15pt;flip:y;z-index:251665408;visibility:visible;mso-wrap-style:square;mso-wrap-distance-left:9pt;mso-wrap-distance-top:0;mso-wrap-distance-right:9pt;mso-wrap-distance-bottom:0;mso-position-horizontal:absolute;mso-position-horizontal-relative:text;mso-position-vertical:absolute;mso-position-vertical-relative:text" o:gfxdata="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" strokecolor="#4472c4 [3204]" strokeweight=".5pt">
                 <v:stroke endarrow="block" joinstyle="miter"/>
               </v:shape>
             </w:pict>
@@ -2442,18 +3372,22 @@
         <w:pStyle w:val="ListParagraph"/>
         <w:ind w:left="360" w:firstLineChars="0" w:firstLine="0"/>
         <w:rPr>
-          <w:rFonts w:hint="eastAsia"/>
-        </w:rPr>
-      </w:pPr>
-      <w:r>
-        <w:rPr>
-          <w:rFonts w:hint="eastAsia"/>
+          <w:rFonts w:ascii="Times New Roman" w:hAnsi="Times New Roman" w:cs="Times New Roman"/>
+          <w:sz w:val="24"/>
+          <w:szCs w:val="24"/>
+        </w:rPr>
+      </w:pPr>
+      <w:r>
+        <w:rPr>
+          <w:rFonts w:ascii="Times New Roman" w:hAnsi="Times New Roman" w:cs="Times New Roman"/>
           <w:noProof/>
+          <w:sz w:val="24"/>
+          <w:szCs w:val="24"/>
         </w:rPr>
         <mc:AlternateContent>
           <mc:Choice Requires="wps">
             <w:drawing>
-              <wp:anchor distT="0" distB="0" distL="114300" distR="114300" simplePos="0" relativeHeight="251666432" behindDoc="0" locked="0" layoutInCell="1" allowOverlap="1" wp14:anchorId="5A8A710F" wp14:editId="38CC7DFC">
+              <wp:anchor distT="0" distB="0" distL="114300" distR="114300" simplePos="0" relativeHeight="251666432" behindDoc="0" locked="0" layoutInCell="1" allowOverlap="1" wp14:anchorId="5A8A710F" wp14:editId="783D9A1D">
                 <wp:simplePos x="0" y="0"/>
                 <wp:positionH relativeFrom="column">
                   <wp:posOffset>1213758</wp:posOffset>
@@ -2511,125 +3445,63 @@
           </mc:Choice>
           <mc:Fallback>
             <w:pict>
-              <v:shape w14:anchorId="7BE8765B" id="Straight Arrow Connector 18" o:spid="_x0000_s1026" type="#_x0000_t32" style="position:absolute;left:0;text-align:left;margin-left:95.55pt;margin-top:113.4pt;width:214.3pt;height:1.25pt;flip:y;z-index:251666432;visibility:visible;mso-wrap-style:square;mso-width-percent:0;mso-height-percent:0;mso-wrap-distance-left:9pt;mso-wrap-distance-top:0;mso-wrap-distance-right:9pt;mso-wrap-distance-bottom:0;mso-position-horizontal:absolute;mso-position-horizontal-relative:text;mso-position-vertical:absolute;mso-position-vertical-relative:text;mso-width-percent:0;mso-height-percent:0;mso-width-relative:margin;mso-height-relative:margin" o:gfxdata="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" strokecolor="#4472c4 [3204]" strokeweight=".5pt">
+              <v:shape w14:anchorId="0FA56C52" id="Straight Arrow Connector 18" o:spid="_x0000_s1026" type="#_x0000_t32" style="position:absolute;left:0;text-align:left;margin-left:95.55pt;margin-top:113.4pt;width:214.3pt;height:1.25pt;flip:y;z-index:251666432;visibility:visible;mso-wrap-style:square;mso-width-percent:0;mso-height-percent:0;mso-wrap-distance-left:9pt;mso-wrap-distance-top:0;mso-wrap-distance-right:9pt;mso-wrap-distance-bottom:0;mso-position-horizontal:absolute;mso-position-horizontal-relative:text;mso-position-vertical:absolute;mso-position-vertical-relative:text;mso-width-percent:0;mso-height-percent:0;mso-width-relative:margin;mso-height-relative:margin" o:gfxdata="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" strokecolor="#4472c4 [3204]" strokeweight=".5pt">
                 <v:stroke endarrow="block" joinstyle="miter"/>
               </v:shape>
             </w:pict>
           </mc:Fallback>
         </mc:AlternateContent>
       </w:r>
-      <w:r>
-        <w:rPr>
-          <w:rFonts w:hint="eastAsia"/>
+    </w:p>
+    <w:p>
+      <w:pPr>
+        <w:pStyle w:val="ListParagraph"/>
+        <w:ind w:left="360" w:firstLineChars="0" w:firstLine="0"/>
+        <w:rPr>
+          <w:rFonts w:ascii="Times New Roman" w:hAnsi="Times New Roman" w:cs="Times New Roman"/>
+          <w:sz w:val="24"/>
+          <w:szCs w:val="24"/>
+        </w:rPr>
+      </w:pPr>
+    </w:p>
+    <w:p>
+      <w:pPr>
+        <w:pStyle w:val="ListParagraph"/>
+        <w:ind w:left="360" w:firstLineChars="0" w:firstLine="0"/>
+        <w:rPr>
+          <w:rFonts w:ascii="Times New Roman" w:hAnsi="Times New Roman" w:cs="Times New Roman"/>
+          <w:sz w:val="24"/>
+          <w:szCs w:val="24"/>
+        </w:rPr>
+      </w:pPr>
+    </w:p>
+    <w:p>
+      <w:pPr>
+        <w:pStyle w:val="ListParagraph"/>
+        <w:ind w:left="360" w:firstLineChars="0" w:firstLine="0"/>
+        <w:rPr>
+          <w:rFonts w:ascii="Times New Roman" w:hAnsi="Times New Roman" w:cs="Times New Roman"/>
+          <w:sz w:val="24"/>
+          <w:szCs w:val="24"/>
+        </w:rPr>
+      </w:pPr>
+      <w:r>
+        <w:rPr>
+          <w:rFonts w:ascii="Times New Roman" w:hAnsi="Times New Roman" w:cs="Times New Roman"/>
           <w:noProof/>
+          <w:sz w:val="24"/>
+          <w:szCs w:val="24"/>
         </w:rPr>
         <mc:AlternateContent>
           <mc:Choice Requires="wps">
             <w:drawing>
-              <wp:anchor distT="0" distB="0" distL="114300" distR="114300" simplePos="0" relativeHeight="251667456" behindDoc="0" locked="0" layoutInCell="1" allowOverlap="1" wp14:anchorId="49442CBA" wp14:editId="5774AEAA">
+              <wp:anchor distT="0" distB="0" distL="114300" distR="114300" simplePos="0" relativeHeight="251674624" behindDoc="0" locked="0" layoutInCell="1" allowOverlap="1" wp14:anchorId="07379626" wp14:editId="26CAA148">
                 <wp:simplePos x="0" y="0"/>
                 <wp:positionH relativeFrom="column">
-                  <wp:posOffset>4021999</wp:posOffset>
+                  <wp:posOffset>1893660</wp:posOffset>
                 </wp:positionH>
                 <wp:positionV relativeFrom="paragraph">
-                  <wp:posOffset>1205411</wp:posOffset>
-                </wp:positionV>
-                <wp:extent cx="1289957" cy="457200"/>
-                <wp:effectExtent l="0" t="0" r="0" b="0"/>
-                <wp:wrapNone/>
-                <wp:docPr id="19" name="Text Box 19"/>
-                <wp:cNvGraphicFramePr/>
-                <a:graphic xmlns:a="http://schemas.openxmlformats.org/drawingml/2006/main">
-                  <a:graphicData uri="http://schemas.microsoft.com/office/word/2010/wordprocessingShape">
-                    <wps:wsp>
-                      <wps:cNvSpPr txBox="1"/>
-                      <wps:spPr>
-                        <a:xfrm>
-                          <a:off x="0" y="0"/>
-                          <a:ext cx="1289957" cy="457200"/>
-                        </a:xfrm>
-                        <a:prstGeom prst="rect">
-                          <a:avLst/>
-                        </a:prstGeom>
-                        <a:noFill/>
-                        <a:ln w="6350">
-                          <a:noFill/>
-                        </a:ln>
-                      </wps:spPr>
-                      <wps:txbx>
-                        <w:txbxContent>
-                          <w:p>
-                            <w:r>
-                              <w:t>t</w:t>
-                            </w:r>
-                          </w:p>
-                        </w:txbxContent>
-                      </wps:txbx>
-                      <wps:bodyPr rot="0" spcFirstLastPara="0" vertOverflow="overflow" horzOverflow="overflow" vert="horz" wrap="square" lIns="91440" tIns="45720" rIns="91440" bIns="45720" numCol="1" spcCol="0" rtlCol="0" fromWordArt="0" anchor="t" anchorCtr="0" forceAA="0" compatLnSpc="1">
-                        <a:prstTxWarp prst="textNoShape">
-                          <a:avLst/>
-                        </a:prstTxWarp>
-                        <a:noAutofit/>
-                      </wps:bodyPr>
-                    </wps:wsp>
-                  </a:graphicData>
-                </a:graphic>
-              </wp:anchor>
-            </w:drawing>
-          </mc:Choice>
-          <mc:Fallback>
-            <w:pict>
-              <v:shape w14:anchorId="49442CBA" id="Text Box 19" o:spid="_x0000_s1030" type="#_x0000_t202" style="position:absolute;left:0;text-align:left;margin-left:316.7pt;margin-top:94.9pt;width:101.55pt;height:36pt;z-index:251667456;visibility:visible;mso-wrap-style:square;mso-wrap-distance-left:9pt;mso-wrap-distance-top:0;mso-wrap-distance-right:9pt;mso-wrap-distance-bottom:0;mso-position-horizontal:absolute;mso-position-horizontal-relative:text;mso-position-vertical:absolute;mso-position-vertical-relative:text;v-text-anchor:top" o:gfxdata="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" filled="f" stroked="f" strokeweight=".5pt">
-                <v:textbox>
-                  <w:txbxContent>
-                    <w:p>
-                      <w:r>
-                        <w:t>t</w:t>
-                      </w:r>
-                    </w:p>
-                  </w:txbxContent>
-                </v:textbox>
-              </v:shape>
-            </w:pict>
-          </mc:Fallback>
-        </mc:AlternateContent>
-      </w:r>
-    </w:p>
-    <w:p>
-      <w:pPr>
-        <w:pStyle w:val="ListParagraph"/>
-        <w:ind w:left="360" w:firstLineChars="0" w:firstLine="0"/>
-        <w:rPr>
-          <w:rFonts w:hint="eastAsia"/>
-        </w:rPr>
-      </w:pPr>
-    </w:p>
-    <w:p>
-      <w:pPr>
-        <w:pStyle w:val="ListParagraph"/>
-        <w:ind w:left="360" w:firstLineChars="0" w:firstLine="0"/>
-      </w:pPr>
-    </w:p>
-    <w:p>
-      <w:pPr>
-        <w:pStyle w:val="ListParagraph"/>
-        <w:ind w:left="360" w:firstLineChars="0" w:firstLine="0"/>
-      </w:pPr>
-      <w:r>
-        <w:rPr>
-          <w:rFonts w:hint="eastAsia"/>
-          <w:noProof/>
-        </w:rPr>
-        <mc:AlternateContent>
-          <mc:Choice Requires="wps">
-            <w:drawing>
-              <wp:anchor distT="0" distB="0" distL="114300" distR="114300" simplePos="0" relativeHeight="251674624" behindDoc="0" locked="0" layoutInCell="1" allowOverlap="1" wp14:anchorId="07379626" wp14:editId="10B840EC">
-                <wp:simplePos x="0" y="0"/>
-                <wp:positionH relativeFrom="column">
-                  <wp:posOffset>1692638</wp:posOffset>
-                </wp:positionH>
-                <wp:positionV relativeFrom="paragraph">
-                  <wp:posOffset>132443</wp:posOffset>
+                  <wp:posOffset>110309</wp:posOffset>
                 </wp:positionV>
                 <wp:extent cx="1289957" cy="457200"/>
                 <wp:effectExtent l="0" t="0" r="0" b="0"/>
@@ -2676,7 +3548,7 @@
           </mc:Choice>
           <mc:Fallback>
             <w:pict>
-              <v:shape w14:anchorId="07379626" id="Text Box 23" o:spid="_x0000_s1031" type="#_x0000_t202" style="position:absolute;left:0;text-align:left;margin-left:133.3pt;margin-top:10.45pt;width:101.55pt;height:36pt;z-index:251674624;visibility:visible;mso-wrap-style:square;mso-wrap-distance-left:9pt;mso-wrap-distance-top:0;mso-wrap-distance-right:9pt;mso-wrap-distance-bottom:0;mso-position-horizontal:absolute;mso-position-horizontal-relative:text;mso-position-vertical:absolute;mso-position-vertical-relative:text;v-text-anchor:top" o:gfxdata="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" filled="f" stroked="f" strokeweight=".5pt">
+              <v:shape w14:anchorId="07379626" id="Text Box 23" o:spid="_x0000_s1032" type="#_x0000_t202" style="position:absolute;left:0;text-align:left;margin-left:149.1pt;margin-top:8.7pt;width:101.55pt;height:36pt;z-index:251674624;visibility:visible;mso-wrap-style:square;mso-wrap-distance-left:9pt;mso-wrap-distance-top:0;mso-wrap-distance-right:9pt;mso-wrap-distance-bottom:0;mso-position-horizontal:absolute;mso-position-horizontal-relative:text;mso-position-vertical:absolute;mso-position-vertical-relative:text;v-text-anchor:top" o:gfxdata="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" filled="f" stroked="f" strokeweight=".5pt">
                 <v:textbox>
                   <w:txbxContent>
                     <w:p>
@@ -2696,16 +3568,92 @@
       <w:pPr>
         <w:pStyle w:val="ListParagraph"/>
         <w:ind w:left="360" w:firstLineChars="0" w:firstLine="0"/>
-      </w:pPr>
-      <w:r>
-        <w:rPr>
-          <w:rFonts w:hint="eastAsia"/>
+        <w:rPr>
+          <w:rFonts w:ascii="Times New Roman" w:hAnsi="Times New Roman" w:cs="Times New Roman"/>
+          <w:sz w:val="24"/>
+          <w:szCs w:val="24"/>
+        </w:rPr>
+      </w:pPr>
+      <w:r>
+        <w:rPr>
+          <w:rFonts w:ascii="Times New Roman" w:hAnsi="Times New Roman" w:cs="Times New Roman"/>
           <w:noProof/>
+          <w:sz w:val="24"/>
+          <w:szCs w:val="24"/>
         </w:rPr>
         <mc:AlternateContent>
           <mc:Choice Requires="wps">
             <w:drawing>
-              <wp:anchor distT="0" distB="0" distL="114300" distR="114300" simplePos="0" relativeHeight="251675648" behindDoc="0" locked="0" layoutInCell="1" allowOverlap="1" wp14:anchorId="009431FC" wp14:editId="186713F8">
+              <wp:anchor distT="0" distB="0" distL="114300" distR="114300" simplePos="0" relativeHeight="251685888" behindDoc="0" locked="0" layoutInCell="1" allowOverlap="1" wp14:anchorId="3E30B40B" wp14:editId="14263B41">
+                <wp:simplePos x="0" y="0"/>
+                <wp:positionH relativeFrom="column">
+                  <wp:posOffset>2938962</wp:posOffset>
+                </wp:positionH>
+                <wp:positionV relativeFrom="paragraph">
+                  <wp:posOffset>16329</wp:posOffset>
+                </wp:positionV>
+                <wp:extent cx="0" cy="658586"/>
+                <wp:effectExtent l="0" t="0" r="38100" b="8255"/>
+                <wp:wrapNone/>
+                <wp:docPr id="33" name="Straight Connector 33"/>
+                <wp:cNvGraphicFramePr/>
+                <a:graphic xmlns:a="http://schemas.openxmlformats.org/drawingml/2006/main">
+                  <a:graphicData uri="http://schemas.microsoft.com/office/word/2010/wordprocessingShape">
+                    <wps:wsp>
+                      <wps:cNvCnPr/>
+                      <wps:spPr>
+                        <a:xfrm>
+                          <a:off x="0" y="0"/>
+                          <a:ext cx="0" cy="658586"/>
+                        </a:xfrm>
+                        <a:prstGeom prst="line">
+                          <a:avLst/>
+                        </a:prstGeom>
+                        <a:ln>
+                          <a:prstDash val="dash"/>
+                        </a:ln>
+                      </wps:spPr>
+                      <wps:style>
+                        <a:lnRef idx="1">
+                          <a:schemeClr val="accent1"/>
+                        </a:lnRef>
+                        <a:fillRef idx="0">
+                          <a:schemeClr val="accent1"/>
+                        </a:fillRef>
+                        <a:effectRef idx="0">
+                          <a:schemeClr val="accent1"/>
+                        </a:effectRef>
+                        <a:fontRef idx="minor">
+                          <a:schemeClr val="tx1"/>
+                        </a:fontRef>
+                      </wps:style>
+                      <wps:bodyPr/>
+                    </wps:wsp>
+                  </a:graphicData>
+                </a:graphic>
+              </wp:anchor>
+            </w:drawing>
+          </mc:Choice>
+          <mc:Fallback>
+            <w:pict>
+              <v:line w14:anchorId="19013EEC" id="Straight Connector 33" o:spid="_x0000_s1026" style="position:absolute;left:0;text-align:left;z-index:251685888;visibility:visible;mso-wrap-style:square;mso-wrap-distance-left:9pt;mso-wrap-distance-top:0;mso-wrap-distance-right:9pt;mso-wrap-distance-bottom:0;mso-position-horizontal:absolute;mso-position-horizontal-relative:text;mso-position-vertical:absolute;mso-position-vertical-relative:text" from="231.4pt,1.3pt" to="231.4pt,53.15pt" o:gfxdata="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" strokecolor="#4472c4 [3204]" strokeweight=".5pt">
+                <v:stroke dashstyle="dash" joinstyle="miter"/>
+              </v:line>
+            </w:pict>
+          </mc:Fallback>
+        </mc:AlternateContent>
+      </w:r>
+      <w:r>
+        <w:rPr>
+          <w:rFonts w:ascii="Times New Roman" w:hAnsi="Times New Roman" w:cs="Times New Roman"/>
+          <w:noProof/>
+          <w:sz w:val="24"/>
+          <w:szCs w:val="24"/>
+        </w:rPr>
+        <mc:AlternateContent>
+          <mc:Choice Requires="wps">
+            <w:drawing>
+              <wp:anchor distT="0" distB="0" distL="114300" distR="114300" simplePos="0" relativeHeight="251675648" behindDoc="0" locked="0" layoutInCell="1" allowOverlap="1" wp14:anchorId="009431FC" wp14:editId="03D069CE">
                 <wp:simplePos x="0" y="0"/>
                 <wp:positionH relativeFrom="column">
                   <wp:posOffset>2225675</wp:posOffset>
@@ -2757,7 +3705,7 @@
           </mc:Choice>
           <mc:Fallback>
             <w:pict>
-              <v:line w14:anchorId="49D657D6" id="Straight Connector 24" o:spid="_x0000_s1026" style="position:absolute;left:0;text-align:left;z-index:251675648;visibility:visible;mso-wrap-style:square;mso-wrap-distance-left:9pt;mso-wrap-distance-top:0;mso-wrap-distance-right:9pt;mso-wrap-distance-bottom:0;mso-position-horizontal:absolute;mso-position-horizontal-relative:text;mso-position-vertical:absolute;mso-position-vertical-relative:text" from="175.25pt,6.35pt" to="292.7pt,6.35pt" o:gfxdata="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" strokecolor="#4472c4 [3204]" strokeweight=".5pt">
+              <v:line w14:anchorId="046C5838" id="Straight Connector 24" o:spid="_x0000_s1026" style="position:absolute;left:0;text-align:left;z-index:251675648;visibility:visible;mso-wrap-style:square;mso-wrap-distance-left:9pt;mso-wrap-distance-top:0;mso-wrap-distance-right:9pt;mso-wrap-distance-bottom:0;mso-position-horizontal:absolute;mso-position-horizontal-relative:text;mso-position-vertical:absolute;mso-position-vertical-relative:text" from="175.25pt,6.35pt" to="292.7pt,6.35pt" o:gfxdata="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" strokecolor="#4472c4 [3204]" strokeweight=".5pt">
                 <v:stroke dashstyle="dash" joinstyle="miter"/>
               </v:line>
             </w:pict>
@@ -2766,8 +3714,10 @@
       </w:r>
       <w:r>
         <w:rPr>
-          <w:rFonts w:hint="eastAsia"/>
+          <w:rFonts w:ascii="Times New Roman" w:hAnsi="Times New Roman" w:cs="Times New Roman"/>
           <w:noProof/>
+          <w:sz w:val="24"/>
+          <w:szCs w:val="24"/>
         </w:rPr>
         <mc:AlternateContent>
           <mc:Choice Requires="wps">
@@ -2891,7 +3841,7 @@
           </mc:Choice>
           <mc:Fallback>
             <w:pict>
-              <v:shape w14:anchorId="477C0202" id="Freeform: Shape 20" o:spid="_x0000_s1026" style="position:absolute;left:0;text-align:left;margin-left:133.7pt;margin-top:4.7pt;width:162.4pt;height:50.15pt;z-index:251669504;visibility:visible;mso-wrap-style:square;mso-width-percent:0;mso-height-percent:0;mso-wrap-distance-left:9pt;mso-wrap-distance-top:0;mso-wrap-distance-right:9pt;mso-wrap-distance-bottom:0;mso-position-horizontal:absolute;mso-position-horizontal-relative:text;mso-position-vertical:absolute;mso-position-vertical-relative:text;mso-width-percent:0;mso-height-percent:0;mso-width-relative:margin;mso-height-relative:margin;v-text-anchor:middle" coordsize="1953986,797824" o:gfxdata="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" path="m,767442r533400,c722086,764721,939801,847271,1132115,751114v192314,-96157,418193,-435428,555171,-560614c1824264,65314,1802493,75293,1953986,e" filled="f" strokecolor="#1f3763 [1604]" strokeweight="1pt">
+              <v:shape w14:anchorId="59060FCB" id="Freeform: Shape 20" o:spid="_x0000_s1026" style="position:absolute;left:0;text-align:left;margin-left:133.7pt;margin-top:4.7pt;width:162.4pt;height:50.15pt;z-index:251669504;visibility:visible;mso-wrap-style:square;mso-width-percent:0;mso-height-percent:0;mso-wrap-distance-left:9pt;mso-wrap-distance-top:0;mso-wrap-distance-right:9pt;mso-wrap-distance-bottom:0;mso-position-horizontal:absolute;mso-position-horizontal-relative:text;mso-position-vertical:absolute;mso-position-vertical-relative:text;mso-width-percent:0;mso-height-percent:0;mso-width-relative:margin;mso-height-relative:margin;v-text-anchor:middle" coordsize="1953986,797824" o:gfxdata="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" path="m,767442r533400,c722086,764721,939801,847271,1132115,751114v192314,-96157,418193,-435428,555171,-560614c1824264,65314,1802493,75293,1953986,e" filled="f" strokecolor="#1f3763 [1604]" strokeweight="1pt">
                 <v:stroke joinstyle="miter"/>
                 <v:path arrowok="t" o:connecttype="custom" o:connectlocs="0,612564;563017,612564;1194975,599532;1780972,152055;2062480,0" o:connectangles="0,0,0,0,0"/>
               </v:shape>
@@ -2904,22 +3854,287 @@
       <w:pPr>
         <w:pStyle w:val="ListParagraph"/>
         <w:ind w:left="360" w:firstLineChars="0" w:firstLine="0"/>
+        <w:rPr>
+          <w:rFonts w:ascii="Times New Roman" w:hAnsi="Times New Roman" w:cs="Times New Roman"/>
+          <w:sz w:val="24"/>
+          <w:szCs w:val="24"/>
+        </w:rPr>
       </w:pPr>
     </w:p>
     <w:p>
       <w:pPr>
         <w:pStyle w:val="ListParagraph"/>
         <w:ind w:left="360" w:firstLineChars="0" w:firstLine="0"/>
-      </w:pPr>
+        <w:rPr>
+          <w:rFonts w:ascii="Times New Roman" w:hAnsi="Times New Roman" w:cs="Times New Roman"/>
+          <w:sz w:val="24"/>
+          <w:szCs w:val="24"/>
+        </w:rPr>
+      </w:pPr>
+      <w:r>
+        <w:rPr>
+          <w:rFonts w:ascii="Times New Roman" w:hAnsi="Times New Roman" w:cs="Times New Roman"/>
+          <w:noProof/>
+          <w:sz w:val="24"/>
+          <w:szCs w:val="24"/>
+        </w:rPr>
+        <mc:AlternateContent>
+          <mc:Choice Requires="wps">
+            <w:drawing>
+              <wp:anchor distT="0" distB="0" distL="114300" distR="114300" simplePos="0" relativeHeight="251687936" behindDoc="0" locked="0" layoutInCell="1" allowOverlap="1" wp14:anchorId="25477CB7" wp14:editId="5342F4E3">
+                <wp:simplePos x="0" y="0"/>
+                <wp:positionH relativeFrom="column">
+                  <wp:posOffset>2927350</wp:posOffset>
+                </wp:positionH>
+                <wp:positionV relativeFrom="paragraph">
+                  <wp:posOffset>196215</wp:posOffset>
+                </wp:positionV>
+                <wp:extent cx="549275" cy="299085"/>
+                <wp:effectExtent l="0" t="0" r="0" b="5715"/>
+                <wp:wrapNone/>
+                <wp:docPr id="34" name="Text Box 34"/>
+                <wp:cNvGraphicFramePr/>
+                <a:graphic xmlns:a="http://schemas.openxmlformats.org/drawingml/2006/main">
+                  <a:graphicData uri="http://schemas.microsoft.com/office/word/2010/wordprocessingShape">
+                    <wps:wsp>
+                      <wps:cNvSpPr txBox="1"/>
+                      <wps:spPr>
+                        <a:xfrm>
+                          <a:off x="0" y="0"/>
+                          <a:ext cx="549275" cy="299085"/>
+                        </a:xfrm>
+                        <a:prstGeom prst="rect">
+                          <a:avLst/>
+                        </a:prstGeom>
+                        <a:noFill/>
+                        <a:ln w="6350">
+                          <a:noFill/>
+                        </a:ln>
+                      </wps:spPr>
+                      <wps:txbx>
+                        <w:txbxContent>
+                          <w:p>
+                            <w:r>
+                              <w:t>1</w:t>
+                            </w:r>
+                          </w:p>
+                        </w:txbxContent>
+                      </wps:txbx>
+                      <wps:bodyPr rot="0" spcFirstLastPara="0" vertOverflow="overflow" horzOverflow="overflow" vert="horz" wrap="square" lIns="91440" tIns="45720" rIns="91440" bIns="45720" numCol="1" spcCol="0" rtlCol="0" fromWordArt="0" anchor="t" anchorCtr="0" forceAA="0" compatLnSpc="1">
+                        <a:prstTxWarp prst="textNoShape">
+                          <a:avLst/>
+                        </a:prstTxWarp>
+                        <a:noAutofit/>
+                      </wps:bodyPr>
+                    </wps:wsp>
+                  </a:graphicData>
+                </a:graphic>
+                <wp14:sizeRelH relativeFrom="margin">
+                  <wp14:pctWidth>0</wp14:pctWidth>
+                </wp14:sizeRelH>
+                <wp14:sizeRelV relativeFrom="margin">
+                  <wp14:pctHeight>0</wp14:pctHeight>
+                </wp14:sizeRelV>
+              </wp:anchor>
+            </w:drawing>
+          </mc:Choice>
+          <mc:Fallback>
+            <w:pict>
+              <v:shape w14:anchorId="25477CB7" id="Text Box 34" o:spid="_x0000_s1033" type="#_x0000_t202" style="position:absolute;left:0;text-align:left;margin-left:230.5pt;margin-top:15.45pt;width:43.25pt;height:23.55pt;z-index:251687936;visibility:visible;mso-wrap-style:square;mso-width-percent:0;mso-height-percent:0;mso-wrap-distance-left:9pt;mso-wrap-distance-top:0;mso-wrap-distance-right:9pt;mso-wrap-distance-bottom:0;mso-position-horizontal:absolute;mso-position-horizontal-relative:text;mso-position-vertical:absolute;mso-position-vertical-relative:text;mso-width-percent:0;mso-height-percent:0;mso-width-relative:margin;mso-height-relative:margin;v-text-anchor:top" o:gfxdata="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" filled="f" stroked="f" strokeweight=".5pt">
+                <v:textbox>
+                  <w:txbxContent>
+                    <w:p>
+                      <w:r>
+                        <w:t>1</w:t>
+                      </w:r>
+                    </w:p>
+                  </w:txbxContent>
+                </v:textbox>
+              </v:shape>
+            </w:pict>
+          </mc:Fallback>
+        </mc:AlternateContent>
+      </w:r>
+      <w:r>
+        <w:rPr>
+          <w:rFonts w:ascii="Times New Roman" w:hAnsi="Times New Roman" w:cs="Times New Roman"/>
+          <w:noProof/>
+          <w:sz w:val="24"/>
+          <w:szCs w:val="24"/>
+        </w:rPr>
+        <mc:AlternateContent>
+          <mc:Choice Requires="wps">
+            <w:drawing>
+              <wp:anchor distT="0" distB="0" distL="114300" distR="114300" simplePos="0" relativeHeight="251680768" behindDoc="0" locked="0" layoutInCell="1" allowOverlap="1" wp14:anchorId="57FA7686" wp14:editId="5362FC4B">
+                <wp:simplePos x="0" y="0"/>
+                <wp:positionH relativeFrom="column">
+                  <wp:posOffset>1970133</wp:posOffset>
+                </wp:positionH>
+                <wp:positionV relativeFrom="paragraph">
+                  <wp:posOffset>17145</wp:posOffset>
+                </wp:positionV>
+                <wp:extent cx="549729" cy="299357"/>
+                <wp:effectExtent l="0" t="0" r="0" b="5715"/>
+                <wp:wrapNone/>
+                <wp:docPr id="30" name="Text Box 30"/>
+                <wp:cNvGraphicFramePr/>
+                <a:graphic xmlns:a="http://schemas.openxmlformats.org/drawingml/2006/main">
+                  <a:graphicData uri="http://schemas.microsoft.com/office/word/2010/wordprocessingShape">
+                    <wps:wsp>
+                      <wps:cNvSpPr txBox="1"/>
+                      <wps:spPr>
+                        <a:xfrm>
+                          <a:off x="0" y="0"/>
+                          <a:ext cx="549729" cy="299357"/>
+                        </a:xfrm>
+                        <a:prstGeom prst="rect">
+                          <a:avLst/>
+                        </a:prstGeom>
+                        <a:noFill/>
+                        <a:ln w="6350">
+                          <a:noFill/>
+                        </a:ln>
+                      </wps:spPr>
+                      <wps:txbx>
+                        <w:txbxContent>
+                          <w:p>
+                            <w:r>
+                              <w:t>0</w:t>
+                            </w:r>
+                          </w:p>
+                        </w:txbxContent>
+                      </wps:txbx>
+                      <wps:bodyPr rot="0" spcFirstLastPara="0" vertOverflow="overflow" horzOverflow="overflow" vert="horz" wrap="square" lIns="91440" tIns="45720" rIns="91440" bIns="45720" numCol="1" spcCol="0" rtlCol="0" fromWordArt="0" anchor="t" anchorCtr="0" forceAA="0" compatLnSpc="1">
+                        <a:prstTxWarp prst="textNoShape">
+                          <a:avLst/>
+                        </a:prstTxWarp>
+                        <a:noAutofit/>
+                      </wps:bodyPr>
+                    </wps:wsp>
+                  </a:graphicData>
+                </a:graphic>
+                <wp14:sizeRelH relativeFrom="margin">
+                  <wp14:pctWidth>0</wp14:pctWidth>
+                </wp14:sizeRelH>
+                <wp14:sizeRelV relativeFrom="margin">
+                  <wp14:pctHeight>0</wp14:pctHeight>
+                </wp14:sizeRelV>
+              </wp:anchor>
+            </w:drawing>
+          </mc:Choice>
+          <mc:Fallback>
+            <w:pict>
+              <v:shape w14:anchorId="57FA7686" id="Text Box 30" o:spid="_x0000_s1034" type="#_x0000_t202" style="position:absolute;left:0;text-align:left;margin-left:155.15pt;margin-top:1.35pt;width:43.3pt;height:23.55pt;z-index:251680768;visibility:visible;mso-wrap-style:square;mso-width-percent:0;mso-height-percent:0;mso-wrap-distance-left:9pt;mso-wrap-distance-top:0;mso-wrap-distance-right:9pt;mso-wrap-distance-bottom:0;mso-position-horizontal:absolute;mso-position-horizontal-relative:text;mso-position-vertical:absolute;mso-position-vertical-relative:text;mso-width-percent:0;mso-height-percent:0;mso-width-relative:margin;mso-height-relative:margin;v-text-anchor:top" o:gfxdata="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" filled="f" stroked="f" strokeweight=".5pt">
+                <v:textbox>
+                  <w:txbxContent>
+                    <w:p>
+                      <w:r>
+                        <w:t>0</w:t>
+                      </w:r>
+                    </w:p>
+                  </w:txbxContent>
+                </v:textbox>
+              </v:shape>
+            </w:pict>
+          </mc:Fallback>
+        </mc:AlternateContent>
+      </w:r>
+      <w:r>
+        <w:rPr>
+          <w:rFonts w:ascii="Times New Roman" w:hAnsi="Times New Roman" w:cs="Times New Roman"/>
+          <w:noProof/>
+          <w:sz w:val="24"/>
+          <w:szCs w:val="24"/>
+        </w:rPr>
+        <mc:AlternateContent>
+          <mc:Choice Requires="wps">
+            <w:drawing>
+              <wp:anchor distT="0" distB="0" distL="114300" distR="114300" simplePos="0" relativeHeight="251667456" behindDoc="0" locked="0" layoutInCell="1" allowOverlap="1" wp14:anchorId="49442CBA" wp14:editId="6C764FF9">
+                <wp:simplePos x="0" y="0"/>
+                <wp:positionH relativeFrom="margin">
+                  <wp:align>right</wp:align>
+                </wp:positionH>
+                <wp:positionV relativeFrom="paragraph">
+                  <wp:posOffset>81824</wp:posOffset>
+                </wp:positionV>
+                <wp:extent cx="1289957" cy="457200"/>
+                <wp:effectExtent l="0" t="0" r="0" b="0"/>
+                <wp:wrapNone/>
+                <wp:docPr id="19" name="Text Box 19"/>
+                <wp:cNvGraphicFramePr/>
+                <a:graphic xmlns:a="http://schemas.openxmlformats.org/drawingml/2006/main">
+                  <a:graphicData uri="http://schemas.microsoft.com/office/word/2010/wordprocessingShape">
+                    <wps:wsp>
+                      <wps:cNvSpPr txBox="1"/>
+                      <wps:spPr>
+                        <a:xfrm>
+                          <a:off x="0" y="0"/>
+                          <a:ext cx="1289957" cy="457200"/>
+                        </a:xfrm>
+                        <a:prstGeom prst="rect">
+                          <a:avLst/>
+                        </a:prstGeom>
+                        <a:noFill/>
+                        <a:ln w="6350">
+                          <a:noFill/>
+                        </a:ln>
+                      </wps:spPr>
+                      <wps:txbx>
+                        <w:txbxContent>
+                          <w:p>
+                            <w:r>
+                              <w:t>t</w:t>
+                            </w:r>
+                          </w:p>
+                        </w:txbxContent>
+                      </wps:txbx>
+                      <wps:bodyPr rot="0" spcFirstLastPara="0" vertOverflow="overflow" horzOverflow="overflow" vert="horz" wrap="square" lIns="91440" tIns="45720" rIns="91440" bIns="45720" numCol="1" spcCol="0" rtlCol="0" fromWordArt="0" anchor="t" anchorCtr="0" forceAA="0" compatLnSpc="1">
+                        <a:prstTxWarp prst="textNoShape">
+                          <a:avLst/>
+                        </a:prstTxWarp>
+                        <a:noAutofit/>
+                      </wps:bodyPr>
+                    </wps:wsp>
+                  </a:graphicData>
+                </a:graphic>
+              </wp:anchor>
+            </w:drawing>
+          </mc:Choice>
+          <mc:Fallback>
+            <w:pict>
+              <v:shape w14:anchorId="49442CBA" id="Text Box 19" o:spid="_x0000_s1035" type="#_x0000_t202" style="position:absolute;left:0;text-align:left;margin-left:50.35pt;margin-top:6.45pt;width:101.55pt;height:36pt;z-index:251667456;visibility:visible;mso-wrap-style:square;mso-wrap-distance-left:9pt;mso-wrap-distance-top:0;mso-wrap-distance-right:9pt;mso-wrap-distance-bottom:0;mso-position-horizontal:right;mso-position-horizontal-relative:margin;mso-position-vertical:absolute;mso-position-vertical-relative:text;v-text-anchor:top" o:gfxdata="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" filled="f" stroked="f" strokeweight=".5pt">
+                <v:textbox>
+                  <w:txbxContent>
+                    <w:p>
+                      <w:r>
+                        <w:t>t</w:t>
+                      </w:r>
+                    </w:p>
+                  </w:txbxContent>
+                </v:textbox>
+                <w10:wrap anchorx="margin"/>
+              </v:shape>
+            </w:pict>
+          </mc:Fallback>
+        </mc:AlternateContent>
+      </w:r>
     </w:p>
     <w:p>
       <w:pPr>
         <w:pStyle w:val="ListParagraph"/>
         <w:ind w:left="360" w:firstLineChars="0" w:firstLine="0"/>
-      </w:pPr>
-      <w:r>
-        <w:rPr>
+        <w:rPr>
+          <w:rFonts w:ascii="Times New Roman" w:hAnsi="Times New Roman" w:cs="Times New Roman"/>
+          <w:sz w:val="24"/>
+          <w:szCs w:val="24"/>
+        </w:rPr>
+      </w:pPr>
+      <w:r>
+        <w:rPr>
+          <w:rFonts w:ascii="Times New Roman" w:hAnsi="Times New Roman" w:cs="Times New Roman"/>
           <w:noProof/>
+          <w:sz w:val="24"/>
+          <w:szCs w:val="24"/>
         </w:rPr>
         <mc:AlternateContent>
           <mc:Choice Requires="wps">
@@ -2986,7 +4201,7 @@
           </mc:Choice>
           <mc:Fallback>
             <w:pict>
-              <v:rect w14:anchorId="5260E948" id="Rectangle 25" o:spid="_x0000_s1026" style="position:absolute;left:0;text-align:left;margin-left:176.55pt;margin-top:2.9pt;width:55.7pt;height:12.85pt;z-index:251676672;visibility:visible;mso-wrap-style:square;mso-wrap-distance-left:9pt;mso-wrap-distance-top:0;mso-wrap-distance-right:9pt;mso-wrap-distance-bottom:0;mso-position-horizontal:absolute;mso-position-horizontal-relative:text;mso-position-vertical:absolute;mso-position-vertical-relative:text;v-text-anchor:middle" o:gfxdata="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" filled="f" strokecolor="red" strokeweight="1.5pt"/>
+              <v:rect w14:anchorId="1224F464" id="Rectangle 25" o:spid="_x0000_s1026" style="position:absolute;left:0;text-align:left;margin-left:176.55pt;margin-top:2.9pt;width:55.7pt;height:12.85pt;z-index:251676672;visibility:visible;mso-wrap-style:square;mso-wrap-distance-left:9pt;mso-wrap-distance-top:0;mso-wrap-distance-right:9pt;mso-wrap-distance-bottom:0;mso-position-horizontal:absolute;mso-position-horizontal-relative:text;mso-position-vertical:absolute;mso-position-vertical-relative:text;v-text-anchor:middle" o:gfxdata="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" filled="f" strokecolor="red" strokeweight="1.5pt"/>
             </w:pict>
           </mc:Fallback>
         </mc:AlternateContent>
@@ -2996,27 +4211,42 @@
       <w:pPr>
         <w:pStyle w:val="ListParagraph"/>
         <w:ind w:left="360" w:firstLineChars="0" w:firstLine="0"/>
+        <w:rPr>
+          <w:rFonts w:ascii="Times New Roman" w:hAnsi="Times New Roman" w:cs="Times New Roman"/>
+          <w:sz w:val="24"/>
+          <w:szCs w:val="24"/>
+        </w:rPr>
       </w:pPr>
     </w:p>
     <w:p>
       <w:pPr>
         <w:pStyle w:val="ListParagraph"/>
         <w:ind w:left="360" w:firstLineChars="0" w:firstLine="0"/>
-      </w:pPr>
-      <w:r>
-        <w:rPr>
-          <w:rFonts w:hint="eastAsia"/>
-        </w:rPr>
-        <w:t>Figure</w:t>
-      </w:r>
-      <w:r>
-        <w:t xml:space="preserve"> 3.2: Curve demonstration of interpolation</w:t>
+        <w:jc w:val="center"/>
+        <w:rPr>
+          <w:rFonts w:ascii="Times New Roman" w:hAnsi="Times New Roman" w:cs="Times New Roman"/>
+          <w:sz w:val="24"/>
+          <w:szCs w:val="24"/>
+        </w:rPr>
+      </w:pPr>
+      <w:r>
+        <w:rPr>
+          <w:rFonts w:ascii="Times New Roman" w:hAnsi="Times New Roman" w:cs="Times New Roman"/>
+          <w:sz w:val="24"/>
+          <w:szCs w:val="24"/>
+        </w:rPr>
+        <w:t>Figure 3.2: Curve demonstration of interpolation</w:t>
       </w:r>
     </w:p>
     <w:p>
       <w:pPr>
         <w:pStyle w:val="ListParagraph"/>
         <w:ind w:left="360" w:firstLineChars="0" w:firstLine="0"/>
+        <w:rPr>
+          <w:rFonts w:ascii="Times New Roman" w:hAnsi="Times New Roman" w:cs="Times New Roman"/>
+          <w:sz w:val="24"/>
+          <w:szCs w:val="24"/>
+        </w:rPr>
       </w:pPr>
     </w:p>
     <w:p>
@@ -3024,74 +4254,94 @@
         <w:pStyle w:val="ListParagraph"/>
         <w:ind w:left="360" w:firstLineChars="0" w:firstLine="0"/>
         <w:rPr>
-          <w:rFonts w:hint="eastAsia"/>
-        </w:rPr>
-      </w:pPr>
-      <w:r>
-        <w:rPr>
-          <w:rFonts w:hint="eastAsia"/>
-        </w:rPr>
-        <w:t>N</w:t>
-      </w:r>
-      <w:r>
-        <w:t xml:space="preserve">otice the red squared area, where is the tipping occurs., </w:t>
+          <w:rFonts w:ascii="Times New Roman" w:hAnsi="Times New Roman" w:cs="Times New Roman"/>
+          <w:sz w:val="24"/>
+          <w:szCs w:val="24"/>
+        </w:rPr>
+      </w:pPr>
+      <w:r>
+        <w:rPr>
+          <w:rFonts w:ascii="Times New Roman" w:hAnsi="Times New Roman" w:cs="Times New Roman"/>
+          <w:sz w:val="24"/>
+          <w:szCs w:val="24"/>
+        </w:rPr>
+        <w:t xml:space="preserve">Notice the red squared area, where is the tipping occurs., </w:t>
       </w:r>
     </w:p>
     <w:p>
       <w:pPr>
         <w:pStyle w:val="ListParagraph"/>
         <w:ind w:left="360" w:firstLineChars="0" w:firstLine="0"/>
+        <w:rPr>
+          <w:rFonts w:ascii="Times New Roman" w:hAnsi="Times New Roman" w:cs="Times New Roman"/>
+          <w:sz w:val="24"/>
+          <w:szCs w:val="24"/>
+        </w:rPr>
       </w:pPr>
     </w:p>
     <w:p>
       <w:pPr>
         <w:pStyle w:val="ListParagraph"/>
         <w:ind w:left="360" w:firstLineChars="0" w:firstLine="0"/>
-      </w:pPr>
-      <w:r>
-        <w:rPr>
-          <w:rFonts w:hint="eastAsia"/>
-        </w:rPr>
-        <w:t>C</w:t>
-      </w:r>
-      <w:r>
-        <w:t>heck:</w:t>
+        <w:rPr>
+          <w:rFonts w:ascii="Times New Roman" w:hAnsi="Times New Roman" w:cs="Times New Roman"/>
+          <w:sz w:val="24"/>
+          <w:szCs w:val="24"/>
+        </w:rPr>
+      </w:pPr>
+      <w:r>
+        <w:rPr>
+          <w:rFonts w:ascii="Times New Roman" w:hAnsi="Times New Roman" w:cs="Times New Roman"/>
+          <w:sz w:val="24"/>
+          <w:szCs w:val="24"/>
+        </w:rPr>
+        <w:t>Check:</w:t>
       </w:r>
     </w:p>
     <w:p>
       <w:pPr>
         <w:pStyle w:val="ListParagraph"/>
         <w:ind w:left="360" w:firstLineChars="0" w:firstLine="0"/>
-      </w:pPr>
-      <w:r>
+        <w:rPr>
+          <w:rFonts w:ascii="Times New Roman" w:hAnsi="Times New Roman" w:cs="Times New Roman"/>
+          <w:sz w:val="24"/>
+          <w:szCs w:val="24"/>
+        </w:rPr>
+      </w:pPr>
+      <w:r>
+        <w:rPr>
+          <w:rFonts w:ascii="Times New Roman" w:hAnsi="Times New Roman" w:cs="Times New Roman"/>
+          <w:sz w:val="24"/>
+          <w:szCs w:val="24"/>
+        </w:rPr>
         <w:t xml:space="preserve">If the explanation is valid, it means tipping can also occur in demo code. We experiment with a segment sequence of </w:t>
       </w:r>
       <m:oMath>
         <m:r>
           <w:rPr>
-            <w:rFonts w:ascii="Cambria Math" w:hAnsi="Cambria Math"/>
+            <w:rFonts w:ascii="Cambria Math" w:hAnsi="Cambria Math" w:cs="Times New Roman"/>
+            <w:sz w:val="24"/>
+            <w:szCs w:val="24"/>
           </w:rPr>
-          <m:t>k</m:t>
-        </m:r>
-        <m:r>
-          <w:rPr>
-            <w:rFonts w:ascii="Cambria Math" w:hAnsi="Cambria Math"/>
-          </w:rPr>
-          <m:t>e</m:t>
+          <m:t>ke</m:t>
         </m:r>
         <m:sSub>
           <m:sSubPr>
             <m:ctrlPr>
               <w:rPr>
-                <w:rFonts w:ascii="Cambria Math" w:hAnsi="Cambria Math"/>
+                <w:rFonts w:ascii="Cambria Math" w:hAnsi="Cambria Math" w:cs="Times New Roman"/>
                 <w:i/>
+                <w:sz w:val="24"/>
+                <w:szCs w:val="24"/>
               </w:rPr>
             </m:ctrlPr>
           </m:sSubPr>
           <m:e>
             <m:r>
               <w:rPr>
-                <w:rFonts w:ascii="Cambria Math" w:hAnsi="Cambria Math"/>
+                <w:rFonts w:ascii="Cambria Math" w:hAnsi="Cambria Math" w:cs="Times New Roman"/>
+                <w:sz w:val="24"/>
+                <w:szCs w:val="24"/>
               </w:rPr>
               <m:t>y</m:t>
             </m:r>
@@ -3099,7 +4349,9 @@
           <m:sub>
             <m:r>
               <w:rPr>
-                <w:rFonts w:ascii="Cambria Math" w:hAnsi="Cambria Math"/>
+                <w:rFonts w:ascii="Cambria Math" w:hAnsi="Cambria Math" w:cs="Times New Roman"/>
+                <w:sz w:val="24"/>
+                <w:szCs w:val="24"/>
               </w:rPr>
               <m:t>3</m:t>
             </m:r>
@@ -3107,7 +4359,9 @@
         </m:sSub>
         <m:r>
           <w:rPr>
-            <w:rFonts w:ascii="Cambria Math" w:hAnsi="Cambria Math"/>
+            <w:rFonts w:ascii="Cambria Math" w:hAnsi="Cambria Math" w:cs="Times New Roman"/>
+            <w:sz w:val="24"/>
+            <w:szCs w:val="24"/>
           </w:rPr>
           <m:t xml:space="preserve"> </m:t>
         </m:r>
@@ -3115,29 +4369,29 @@
           <m:dPr>
             <m:ctrlPr>
               <w:rPr>
-                <w:rFonts w:ascii="Cambria Math" w:hAnsi="Cambria Math"/>
+                <w:rFonts w:ascii="Cambria Math" w:hAnsi="Cambria Math" w:cs="Times New Roman"/>
                 <w:i/>
+                <w:sz w:val="24"/>
+                <w:szCs w:val="24"/>
               </w:rPr>
             </m:ctrlPr>
           </m:dPr>
           <m:e>
             <m:r>
               <w:rPr>
-                <w:rFonts w:ascii="Cambria Math" w:hAnsi="Cambria Math"/>
-              </w:rPr>
-              <m:t>0</m:t>
-            </m:r>
-            <m:r>
-              <w:rPr>
-                <w:rFonts w:ascii="Cambria Math" w:hAnsi="Cambria Math"/>
-              </w:rPr>
-              <m:t>, 0, 0</m:t>
+                <w:rFonts w:ascii="Cambria Math" w:hAnsi="Cambria Math" w:cs="Times New Roman"/>
+                <w:sz w:val="24"/>
+                <w:szCs w:val="24"/>
+              </w:rPr>
+              <m:t>0, 0, 0</m:t>
             </m:r>
           </m:e>
         </m:d>
         <m:r>
           <w:rPr>
-            <w:rFonts w:ascii="Cambria Math" w:hAnsi="Cambria Math"/>
+            <w:rFonts w:ascii="Cambria Math" w:hAnsi="Cambria Math" w:cs="Times New Roman"/>
+            <w:sz w:val="24"/>
+            <w:szCs w:val="24"/>
           </w:rPr>
           <m:t>→ke</m:t>
         </m:r>
@@ -3145,15 +4399,19 @@
           <m:sSubPr>
             <m:ctrlPr>
               <w:rPr>
-                <w:rFonts w:ascii="Cambria Math" w:hAnsi="Cambria Math"/>
+                <w:rFonts w:ascii="Cambria Math" w:hAnsi="Cambria Math" w:cs="Times New Roman"/>
                 <w:i/>
+                <w:sz w:val="24"/>
+                <w:szCs w:val="24"/>
               </w:rPr>
             </m:ctrlPr>
           </m:sSubPr>
           <m:e>
             <m:r>
               <w:rPr>
-                <w:rFonts w:ascii="Cambria Math" w:hAnsi="Cambria Math"/>
+                <w:rFonts w:ascii="Cambria Math" w:hAnsi="Cambria Math" w:cs="Times New Roman"/>
+                <w:sz w:val="24"/>
+                <w:szCs w:val="24"/>
               </w:rPr>
               <m:t>y</m:t>
             </m:r>
@@ -3161,7 +4419,9 @@
           <m:sub>
             <m:r>
               <w:rPr>
-                <w:rFonts w:ascii="Cambria Math" w:hAnsi="Cambria Math"/>
+                <w:rFonts w:ascii="Cambria Math" w:hAnsi="Cambria Math" w:cs="Times New Roman"/>
+                <w:sz w:val="24"/>
+                <w:szCs w:val="24"/>
               </w:rPr>
               <m:t>4</m:t>
             </m:r>
@@ -3171,15 +4431,19 @@
           <m:dPr>
             <m:ctrlPr>
               <w:rPr>
-                <w:rFonts w:ascii="Cambria Math" w:hAnsi="Cambria Math"/>
+                <w:rFonts w:ascii="Cambria Math" w:hAnsi="Cambria Math" w:cs="Times New Roman"/>
                 <w:i/>
+                <w:sz w:val="24"/>
+                <w:szCs w:val="24"/>
               </w:rPr>
             </m:ctrlPr>
           </m:dPr>
           <m:e>
             <m:r>
               <w:rPr>
-                <w:rFonts w:ascii="Cambria Math" w:hAnsi="Cambria Math"/>
+                <w:rFonts w:ascii="Cambria Math" w:hAnsi="Cambria Math" w:cs="Times New Roman"/>
+                <w:sz w:val="24"/>
+                <w:szCs w:val="24"/>
               </w:rPr>
               <m:t>-180, 0, 0</m:t>
             </m:r>
@@ -3187,29 +4451,29 @@
         </m:d>
         <m:r>
           <w:rPr>
-            <w:rFonts w:ascii="Cambria Math" w:hAnsi="Cambria Math"/>
+            <w:rFonts w:ascii="Cambria Math" w:hAnsi="Cambria Math" w:cs="Times New Roman"/>
+            <w:sz w:val="24"/>
+            <w:szCs w:val="24"/>
           </w:rPr>
-          <m:t>→ k</m:t>
-        </m:r>
-        <m:r>
-          <w:rPr>
-            <w:rFonts w:ascii="Cambria Math" w:hAnsi="Cambria Math"/>
-          </w:rPr>
-          <m:t>e</m:t>
+          <m:t>→ ke</m:t>
         </m:r>
         <m:sSub>
           <m:sSubPr>
             <m:ctrlPr>
               <w:rPr>
-                <w:rFonts w:ascii="Cambria Math" w:hAnsi="Cambria Math"/>
+                <w:rFonts w:ascii="Cambria Math" w:hAnsi="Cambria Math" w:cs="Times New Roman"/>
                 <w:i/>
+                <w:sz w:val="24"/>
+                <w:szCs w:val="24"/>
               </w:rPr>
             </m:ctrlPr>
           </m:sSubPr>
           <m:e>
             <m:r>
               <w:rPr>
-                <w:rFonts w:ascii="Cambria Math" w:hAnsi="Cambria Math"/>
+                <w:rFonts w:ascii="Cambria Math" w:hAnsi="Cambria Math" w:cs="Times New Roman"/>
+                <w:sz w:val="24"/>
+                <w:szCs w:val="24"/>
               </w:rPr>
               <m:t>y</m:t>
             </m:r>
@@ -3217,7 +4481,9 @@
           <m:sub>
             <m:r>
               <w:rPr>
-                <w:rFonts w:ascii="Cambria Math" w:hAnsi="Cambria Math"/>
+                <w:rFonts w:ascii="Cambria Math" w:hAnsi="Cambria Math" w:cs="Times New Roman"/>
+                <w:sz w:val="24"/>
+                <w:szCs w:val="24"/>
               </w:rPr>
               <m:t>5</m:t>
             </m:r>
@@ -3225,7 +4491,9 @@
         </m:sSub>
         <m:r>
           <w:rPr>
-            <w:rFonts w:ascii="Cambria Math" w:hAnsi="Cambria Math"/>
+            <w:rFonts w:ascii="Cambria Math" w:hAnsi="Cambria Math" w:cs="Times New Roman"/>
+            <w:sz w:val="24"/>
+            <w:szCs w:val="24"/>
           </w:rPr>
           <m:t xml:space="preserve"> </m:t>
         </m:r>
@@ -3233,15 +4501,19 @@
           <m:dPr>
             <m:ctrlPr>
               <w:rPr>
-                <w:rFonts w:ascii="Cambria Math" w:hAnsi="Cambria Math"/>
+                <w:rFonts w:ascii="Cambria Math" w:hAnsi="Cambria Math" w:cs="Times New Roman"/>
                 <w:i/>
+                <w:sz w:val="24"/>
+                <w:szCs w:val="24"/>
               </w:rPr>
             </m:ctrlPr>
           </m:dPr>
           <m:e>
             <m:r>
               <w:rPr>
-                <w:rFonts w:ascii="Cambria Math" w:hAnsi="Cambria Math"/>
+                <w:rFonts w:ascii="Cambria Math" w:hAnsi="Cambria Math" w:cs="Times New Roman"/>
+                <w:sz w:val="24"/>
+                <w:szCs w:val="24"/>
               </w:rPr>
               <m:t>0, 60, 0</m:t>
             </m:r>
@@ -3249,7 +4521,9 @@
         </m:d>
         <m:r>
           <w:rPr>
-            <w:rFonts w:ascii="Cambria Math" w:hAnsi="Cambria Math"/>
+            <w:rFonts w:ascii="Cambria Math" w:hAnsi="Cambria Math" w:cs="Times New Roman"/>
+            <w:sz w:val="24"/>
+            <w:szCs w:val="24"/>
           </w:rPr>
           <m:t>→ke</m:t>
         </m:r>
@@ -3257,15 +4531,19 @@
           <m:sSubPr>
             <m:ctrlPr>
               <w:rPr>
-                <w:rFonts w:ascii="Cambria Math" w:hAnsi="Cambria Math"/>
+                <w:rFonts w:ascii="Cambria Math" w:hAnsi="Cambria Math" w:cs="Times New Roman"/>
                 <w:i/>
+                <w:sz w:val="24"/>
+                <w:szCs w:val="24"/>
               </w:rPr>
             </m:ctrlPr>
           </m:sSubPr>
           <m:e>
             <m:r>
               <w:rPr>
-                <w:rFonts w:ascii="Cambria Math" w:hAnsi="Cambria Math"/>
+                <w:rFonts w:ascii="Cambria Math" w:hAnsi="Cambria Math" w:cs="Times New Roman"/>
+                <w:sz w:val="24"/>
+                <w:szCs w:val="24"/>
               </w:rPr>
               <m:t>y</m:t>
             </m:r>
@@ -3273,7 +4551,9 @@
           <m:sub>
             <m:r>
               <w:rPr>
-                <w:rFonts w:ascii="Cambria Math" w:hAnsi="Cambria Math"/>
+                <w:rFonts w:ascii="Cambria Math" w:hAnsi="Cambria Math" w:cs="Times New Roman"/>
+                <w:sz w:val="24"/>
+                <w:szCs w:val="24"/>
               </w:rPr>
               <m:t>6</m:t>
             </m:r>
@@ -3281,7 +4561,9 @@
         </m:sSub>
         <m:r>
           <w:rPr>
-            <w:rFonts w:ascii="Cambria Math" w:hAnsi="Cambria Math"/>
+            <w:rFonts w:ascii="Cambria Math" w:hAnsi="Cambria Math" w:cs="Times New Roman"/>
+            <w:sz w:val="24"/>
+            <w:szCs w:val="24"/>
           </w:rPr>
           <m:t xml:space="preserve"> </m:t>
         </m:r>
@@ -3289,41 +4571,43 @@
           <m:dPr>
             <m:ctrlPr>
               <w:rPr>
-                <w:rFonts w:ascii="Cambria Math" w:hAnsi="Cambria Math"/>
+                <w:rFonts w:ascii="Cambria Math" w:hAnsi="Cambria Math" w:cs="Times New Roman"/>
                 <w:i/>
+                <w:sz w:val="24"/>
+                <w:szCs w:val="24"/>
               </w:rPr>
             </m:ctrlPr>
           </m:dPr>
           <m:e>
             <m:r>
               <w:rPr>
-                <w:rFonts w:ascii="Cambria Math" w:hAnsi="Cambria Math"/>
-              </w:rPr>
-              <m:t>0</m:t>
-            </m:r>
-            <m:r>
-              <w:rPr>
-                <w:rFonts w:ascii="Cambria Math" w:hAnsi="Cambria Math"/>
-              </w:rPr>
-              <m:t>, 0, 0</m:t>
+                <w:rFonts w:ascii="Cambria Math" w:hAnsi="Cambria Math" w:cs="Times New Roman"/>
+                <w:sz w:val="24"/>
+                <w:szCs w:val="24"/>
+              </w:rPr>
+              <m:t>0, 0, 0</m:t>
             </m:r>
           </m:e>
         </m:d>
       </m:oMath>
       <w:r>
         <w:rPr>
-          <w:rFonts w:hint="eastAsia"/>
-        </w:rPr>
-        <w:t xml:space="preserve"> </w:t>
-      </w:r>
-      <w:r>
-        <w:t>in a middle of a continuous splines. As expected, the tipping occurs as shown in Figure 3.3.</w:t>
+          <w:rFonts w:ascii="Times New Roman" w:hAnsi="Times New Roman" w:cs="Times New Roman"/>
+          <w:sz w:val="24"/>
+          <w:szCs w:val="24"/>
+        </w:rPr>
+        <w:t xml:space="preserve"> in a middle of a continuous splines. As expected, the tipping occurs as shown in Figure 3.3.</w:t>
       </w:r>
     </w:p>
     <w:p>
       <w:pPr>
         <w:pStyle w:val="ListParagraph"/>
         <w:ind w:left="360" w:firstLineChars="0" w:firstLine="0"/>
+        <w:rPr>
+          <w:rFonts w:ascii="Times New Roman" w:hAnsi="Times New Roman" w:cs="Times New Roman"/>
+          <w:sz w:val="24"/>
+          <w:szCs w:val="24"/>
+        </w:rPr>
       </w:pPr>
     </w:p>
     <w:p>
@@ -3331,12 +4615,17 @@
         <w:pStyle w:val="ListParagraph"/>
         <w:ind w:left="360" w:firstLineChars="0" w:firstLine="0"/>
         <w:rPr>
-          <w:rFonts w:hint="eastAsia"/>
-        </w:rPr>
-      </w:pPr>
-      <w:r>
-        <w:rPr>
+          <w:rFonts w:ascii="Times New Roman" w:hAnsi="Times New Roman" w:cs="Times New Roman"/>
+          <w:sz w:val="24"/>
+          <w:szCs w:val="24"/>
+        </w:rPr>
+      </w:pPr>
+      <w:r>
+        <w:rPr>
+          <w:rFonts w:ascii="Times New Roman" w:hAnsi="Times New Roman" w:cs="Times New Roman"/>
           <w:noProof/>
+          <w:sz w:val="24"/>
+          <w:szCs w:val="24"/>
         </w:rPr>
         <w:drawing>
           <wp:inline distT="0" distB="0" distL="0" distR="0" wp14:anchorId="34EEF983" wp14:editId="39E8D0B3">
@@ -3379,11 +4668,26 @@
       <w:pPr>
         <w:pStyle w:val="ListParagraph"/>
         <w:ind w:left="360" w:firstLineChars="0" w:firstLine="0"/>
-      </w:pPr>
-      <w:r>
+        <w:rPr>
+          <w:rFonts w:ascii="Times New Roman" w:hAnsi="Times New Roman" w:cs="Times New Roman"/>
+          <w:sz w:val="24"/>
+          <w:szCs w:val="24"/>
+        </w:rPr>
+      </w:pPr>
+      <w:r>
+        <w:rPr>
+          <w:rFonts w:ascii="Times New Roman" w:hAnsi="Times New Roman" w:cs="Times New Roman"/>
+          <w:sz w:val="24"/>
+          <w:szCs w:val="24"/>
+        </w:rPr>
         <w:t>Figure 3.3</w:t>
       </w:r>
       <w:r>
+        <w:rPr>
+          <w:rFonts w:ascii="Times New Roman" w:hAnsi="Times New Roman" w:cs="Times New Roman"/>
+          <w:sz w:val="24"/>
+          <w:szCs w:val="24"/>
+        </w:rPr>
         <w:t xml:space="preserve">: Tipping Also occurs in demo. </w:t>
       </w:r>
     </w:p>
@@ -3391,43 +4695,70 @@
       <w:pPr>
         <w:pStyle w:val="ListParagraph"/>
         <w:ind w:left="360" w:firstLineChars="0" w:firstLine="0"/>
-      </w:pPr>
-      <w:r>
-        <w:rPr>
-          <w:rFonts w:hint="eastAsia"/>
-        </w:rPr>
-        <w:t>D</w:t>
-      </w:r>
-      <w:r>
-        <w:t xml:space="preserve">ue to the orientation of camera, it’s the same amount of tipping as the submitted code but just seen from different angle. </w:t>
+        <w:rPr>
+          <w:rFonts w:ascii="Times New Roman" w:hAnsi="Times New Roman" w:cs="Times New Roman"/>
+          <w:sz w:val="24"/>
+          <w:szCs w:val="24"/>
+        </w:rPr>
+      </w:pPr>
+      <w:r>
+        <w:rPr>
+          <w:rFonts w:ascii="Times New Roman" w:hAnsi="Times New Roman" w:cs="Times New Roman"/>
+          <w:sz w:val="24"/>
+          <w:szCs w:val="24"/>
+        </w:rPr>
+        <w:t xml:space="preserve">Due to the orientation of camera, it’s the same amount of tipping as the submitted code but just seen from different angle. </w:t>
       </w:r>
     </w:p>
     <w:p>
       <w:pPr>
         <w:pStyle w:val="ListParagraph"/>
         <w:ind w:left="360" w:firstLineChars="0" w:firstLine="0"/>
+        <w:rPr>
+          <w:rFonts w:ascii="Times New Roman" w:hAnsi="Times New Roman" w:cs="Times New Roman"/>
+          <w:sz w:val="24"/>
+          <w:szCs w:val="24"/>
+        </w:rPr>
       </w:pPr>
     </w:p>
     <w:p>
       <w:pPr>
         <w:pStyle w:val="ListParagraph"/>
         <w:ind w:left="360" w:firstLineChars="0" w:firstLine="0"/>
+        <w:rPr>
+          <w:rFonts w:ascii="Times New Roman" w:hAnsi="Times New Roman" w:cs="Times New Roman"/>
+          <w:sz w:val="24"/>
+          <w:szCs w:val="24"/>
+        </w:rPr>
       </w:pPr>
     </w:p>
     <w:p>
       <w:pPr>
         <w:pStyle w:val="ListParagraph"/>
         <w:ind w:left="360" w:firstLineChars="0" w:firstLine="0"/>
+        <w:rPr>
+          <w:rFonts w:ascii="Times New Roman" w:hAnsi="Times New Roman" w:cs="Times New Roman"/>
+          <w:sz w:val="24"/>
+          <w:szCs w:val="24"/>
+        </w:rPr>
       </w:pPr>
     </w:p>
     <w:p>
       <w:pPr>
         <w:pStyle w:val="ListParagraph"/>
         <w:ind w:left="360" w:firstLineChars="0" w:firstLine="0"/>
-      </w:pPr>
-      <w:r>
-        <w:rPr>
+        <w:rPr>
+          <w:rFonts w:ascii="Times New Roman" w:hAnsi="Times New Roman" w:cs="Times New Roman"/>
+          <w:sz w:val="24"/>
+          <w:szCs w:val="24"/>
+        </w:rPr>
+      </w:pPr>
+      <w:r>
+        <w:rPr>
+          <w:rFonts w:ascii="Times New Roman" w:hAnsi="Times New Roman" w:cs="Times New Roman"/>
           <w:noProof/>
+          <w:sz w:val="24"/>
+          <w:szCs w:val="24"/>
         </w:rPr>
         <w:lastRenderedPageBreak/>
         <w:drawing>
@@ -3471,21 +4802,30 @@
       <w:pPr>
         <w:pStyle w:val="ListParagraph"/>
         <w:ind w:left="360" w:firstLineChars="0" w:firstLine="0"/>
-      </w:pPr>
-      <w:r>
-        <w:rPr>
-          <w:rFonts w:hint="eastAsia"/>
-        </w:rPr>
-        <w:t>C</w:t>
-      </w:r>
-      <w:r>
-        <w:t xml:space="preserve">ubic B-Spline fully implemented; it shows the same result as Hermite curve as expected. </w:t>
+        <w:rPr>
+          <w:rFonts w:ascii="Times New Roman" w:hAnsi="Times New Roman" w:cs="Times New Roman"/>
+          <w:sz w:val="24"/>
+          <w:szCs w:val="24"/>
+        </w:rPr>
+      </w:pPr>
+      <w:r>
+        <w:rPr>
+          <w:rFonts w:ascii="Times New Roman" w:hAnsi="Times New Roman" w:cs="Times New Roman"/>
+          <w:sz w:val="24"/>
+          <w:szCs w:val="24"/>
+        </w:rPr>
+        <w:t xml:space="preserve">Cubic B-Spline fully implemented; it shows the same result as Hermite curve as expected. </w:t>
       </w:r>
     </w:p>
     <w:p>
       <w:pPr>
         <w:pStyle w:val="ListParagraph"/>
         <w:ind w:left="360" w:firstLineChars="0" w:firstLine="0"/>
+        <w:rPr>
+          <w:rFonts w:ascii="Times New Roman" w:hAnsi="Times New Roman" w:cs="Times New Roman"/>
+          <w:sz w:val="24"/>
+          <w:szCs w:val="24"/>
+        </w:rPr>
       </w:pPr>
     </w:p>
     <w:p>
@@ -3493,7 +4833,9 @@
         <w:pStyle w:val="ListParagraph"/>
         <w:ind w:left="360" w:firstLineChars="0" w:firstLine="0"/>
         <w:rPr>
-          <w:rFonts w:hint="eastAsia"/>
+          <w:rFonts w:ascii="Times New Roman" w:hAnsi="Times New Roman" w:cs="Times New Roman"/>
+          <w:sz w:val="24"/>
+          <w:szCs w:val="24"/>
         </w:rPr>
       </w:pPr>
     </w:p>
@@ -3501,6 +4843,11 @@
       <w:pPr>
         <w:pStyle w:val="ListParagraph"/>
         <w:ind w:left="360" w:firstLineChars="0" w:firstLine="0"/>
+        <w:rPr>
+          <w:rFonts w:ascii="Times New Roman" w:hAnsi="Times New Roman" w:cs="Times New Roman"/>
+          <w:sz w:val="24"/>
+          <w:szCs w:val="24"/>
+        </w:rPr>
       </w:pPr>
     </w:p>
     <w:p>
@@ -3508,7 +4855,9 @@
         <w:pStyle w:val="ListParagraph"/>
         <w:ind w:left="360" w:firstLineChars="0" w:firstLine="0"/>
         <w:rPr>
-          <w:rFonts w:hint="eastAsia"/>
+          <w:rFonts w:ascii="Times New Roman" w:hAnsi="Times New Roman" w:cs="Times New Roman"/>
+          <w:sz w:val="24"/>
+          <w:szCs w:val="24"/>
         </w:rPr>
       </w:pPr>
     </w:p>
@@ -3516,6 +4865,11 @@
       <w:pPr>
         <w:pStyle w:val="ListParagraph"/>
         <w:ind w:left="360" w:firstLineChars="0" w:firstLine="0"/>
+        <w:rPr>
+          <w:rFonts w:ascii="Times New Roman" w:hAnsi="Times New Roman" w:cs="Times New Roman"/>
+          <w:sz w:val="24"/>
+          <w:szCs w:val="24"/>
+        </w:rPr>
       </w:pPr>
     </w:p>
     <w:p>
@@ -3523,7 +4877,9 @@
         <w:pStyle w:val="ListParagraph"/>
         <w:ind w:left="360" w:firstLineChars="0" w:firstLine="0"/>
         <w:rPr>
-          <w:rFonts w:hint="eastAsia"/>
+          <w:rFonts w:ascii="Times New Roman" w:hAnsi="Times New Roman" w:cs="Times New Roman"/>
+          <w:sz w:val="24"/>
+          <w:szCs w:val="24"/>
         </w:rPr>
       </w:pPr>
     </w:p>
